--- a/Implementando JWT com (Recuperação Automática).docx
+++ b/Implementando JWT com (Recuperação Automática).docx
@@ -34,7 +34,15 @@
     </w:p>
     <w:p>
       <w:r>
-        <w:t xml:space="preserve">Depois de criarmos o nosso projeto precisamos, no meu  caso, uma API </w:t>
+        <w:t xml:space="preserve">Depois de criarmos o nosso projeto precisamos, no </w:t>
+      </w:r>
+      <w:proofErr w:type="gramStart"/>
+      <w:r>
+        <w:t>meu  caso</w:t>
+      </w:r>
+      <w:proofErr w:type="gramEnd"/>
+      <w:r>
+        <w:t xml:space="preserve">, uma API </w:t>
       </w:r>
       <w:proofErr w:type="spellStart"/>
       <w:r>
@@ -233,7 +241,29 @@
           <w:szCs w:val="20"/>
           <w:lang w:val="en-US" w:eastAsia="pt-BR"/>
         </w:rPr>
-        <w:t>"Server=localhost;Database=AccessControl;User ID=developer; Password=</w:t>
+        <w:t>"Server=</w:t>
+      </w:r>
+      <w:proofErr w:type="gramStart"/>
+      <w:r>
+        <w:rPr>
+          <w:rFonts w:ascii="Consolas" w:eastAsia="Times New Roman" w:hAnsi="Consolas" w:cs="Courier New"/>
+          <w:color w:val="D69D85"/>
+          <w:sz w:val="20"/>
+          <w:szCs w:val="20"/>
+          <w:lang w:val="en-US" w:eastAsia="pt-BR"/>
+        </w:rPr>
+        <w:t>localhost;Database</w:t>
+      </w:r>
+      <w:proofErr w:type="gramEnd"/>
+      <w:r>
+        <w:rPr>
+          <w:rFonts w:ascii="Consolas" w:eastAsia="Times New Roman" w:hAnsi="Consolas" w:cs="Courier New"/>
+          <w:color w:val="D69D85"/>
+          <w:sz w:val="20"/>
+          <w:szCs w:val="20"/>
+          <w:lang w:val="en-US" w:eastAsia="pt-BR"/>
+        </w:rPr>
+        <w:t>=AccessControl;User ID=developer; Password=</w:t>
       </w:r>
       <w:r>
         <w:rPr>
@@ -346,6 +376,7 @@
         <w:t xml:space="preserve">, </w:t>
       </w:r>
       <w:proofErr w:type="spellStart"/>
+      <w:proofErr w:type="gramStart"/>
       <w:r>
         <w:rPr>
           <w:rFonts w:ascii="Consolas" w:hAnsi="Consolas"/>
@@ -354,6 +385,7 @@
         <w:t>Microsoft.Extensions.DependencyInjection</w:t>
       </w:r>
       <w:proofErr w:type="spellEnd"/>
+      <w:proofErr w:type="gramEnd"/>
       <w:r>
         <w:rPr>
           <w:rFonts w:ascii="Consolas" w:hAnsi="Consolas"/>
@@ -893,6 +925,7 @@
         <w:t> </w:t>
       </w:r>
       <w:proofErr w:type="spellStart"/>
+      <w:proofErr w:type="gramStart"/>
       <w:r>
         <w:rPr>
           <w:rFonts w:ascii="Consolas" w:eastAsia="Times New Roman" w:hAnsi="Consolas" w:cs="Courier New"/>
@@ -912,7 +945,18 @@
           <w:szCs w:val="20"/>
           <w:lang w:val="en-US" w:eastAsia="pt-BR"/>
         </w:rPr>
-        <w:t> : </w:t>
+        <w:t> :</w:t>
+      </w:r>
+      <w:proofErr w:type="gramEnd"/>
+      <w:r>
+        <w:rPr>
+          <w:rFonts w:ascii="Consolas" w:eastAsia="Times New Roman" w:hAnsi="Consolas" w:cs="Courier New"/>
+          <w:color w:val="DCDCDC"/>
+          <w:sz w:val="20"/>
+          <w:szCs w:val="20"/>
+          <w:lang w:val="en-US" w:eastAsia="pt-BR"/>
+        </w:rPr>
+        <w:t> </w:t>
       </w:r>
       <w:proofErr w:type="spellStart"/>
       <w:r>
@@ -1028,6 +1072,7 @@
         </w:rPr>
         <w:t> </w:t>
       </w:r>
+      <w:proofErr w:type="gramStart"/>
       <w:r>
         <w:rPr>
           <w:rFonts w:ascii="Consolas" w:eastAsia="Times New Roman" w:hAnsi="Consolas" w:cs="Courier New"/>
@@ -1048,6 +1093,7 @@
         </w:rPr>
         <w:t>(</w:t>
       </w:r>
+      <w:proofErr w:type="gramEnd"/>
       <w:r>
         <w:rPr>
           <w:rFonts w:ascii="Consolas" w:eastAsia="Times New Roman" w:hAnsi="Consolas" w:cs="Courier New"/>
@@ -1413,7 +1459,18 @@
           <w:szCs w:val="20"/>
           <w:lang w:val="en-US" w:eastAsia="pt-BR"/>
         </w:rPr>
-        <w:t>&gt; User { </w:t>
+        <w:t>&gt; User </w:t>
+      </w:r>
+      <w:proofErr w:type="gramStart"/>
+      <w:r>
+        <w:rPr>
+          <w:rFonts w:ascii="Consolas" w:eastAsia="Times New Roman" w:hAnsi="Consolas" w:cs="Courier New"/>
+          <w:color w:val="DCDCDC"/>
+          <w:sz w:val="20"/>
+          <w:szCs w:val="20"/>
+          <w:lang w:val="en-US" w:eastAsia="pt-BR"/>
+        </w:rPr>
+        <w:t>{ </w:t>
       </w:r>
       <w:r>
         <w:rPr>
@@ -1425,6 +1482,7 @@
         </w:rPr>
         <w:t>get</w:t>
       </w:r>
+      <w:proofErr w:type="gramEnd"/>
       <w:r>
         <w:rPr>
           <w:rFonts w:ascii="Consolas" w:eastAsia="Times New Roman" w:hAnsi="Consolas" w:cs="Courier New"/>
@@ -1640,6 +1698,7 @@
         <w:t xml:space="preserve">Vamos alterar a oi método </w:t>
       </w:r>
       <w:proofErr w:type="spellStart"/>
+      <w:proofErr w:type="gramStart"/>
       <w:r>
         <w:t>ConfigureService</w:t>
       </w:r>
@@ -1652,6 +1711,7 @@
         <w:t>daclasse</w:t>
       </w:r>
       <w:proofErr w:type="spellEnd"/>
+      <w:proofErr w:type="gramEnd"/>
       <w:r>
         <w:t xml:space="preserve"> Startup para que fique assim:</w:t>
       </w:r>
@@ -1727,6 +1787,7 @@
         <w:t> </w:t>
       </w:r>
       <w:proofErr w:type="spellStart"/>
+      <w:proofErr w:type="gramStart"/>
       <w:r>
         <w:rPr>
           <w:rFonts w:ascii="Consolas" w:eastAsia="Times New Roman" w:hAnsi="Consolas" w:cs="Courier New"/>
@@ -1749,6 +1810,7 @@
         <w:t>(</w:t>
       </w:r>
       <w:proofErr w:type="spellStart"/>
+      <w:proofErr w:type="gramEnd"/>
       <w:r>
         <w:rPr>
           <w:rFonts w:ascii="Consolas" w:eastAsia="Times New Roman" w:hAnsi="Consolas" w:cs="Courier New"/>
@@ -1850,6 +1912,7 @@
         </w:rPr>
         <w:t>       </w:t>
       </w:r>
+      <w:proofErr w:type="gramStart"/>
       <w:r>
         <w:rPr>
           <w:rFonts w:ascii="Consolas" w:hAnsi="Consolas"/>
@@ -1874,6 +1937,7 @@
         </w:rPr>
         <w:t>AddDbContext</w:t>
       </w:r>
+      <w:proofErr w:type="gramEnd"/>
       <w:r>
         <w:rPr>
           <w:rFonts w:ascii="Consolas" w:hAnsi="Consolas"/>
@@ -2102,6 +2166,7 @@
         <w:t>     </w:t>
       </w:r>
       <w:proofErr w:type="spellStart"/>
+      <w:proofErr w:type="gramStart"/>
       <w:r>
         <w:rPr>
           <w:rFonts w:ascii="Consolas" w:hAnsi="Consolas"/>
@@ -2127,6 +2192,7 @@
         <w:t>AddScoped</w:t>
       </w:r>
       <w:proofErr w:type="spellEnd"/>
+      <w:proofErr w:type="gramEnd"/>
       <w:r>
         <w:rPr>
           <w:rFonts w:ascii="Consolas" w:hAnsi="Consolas"/>
@@ -2191,6 +2257,7 @@
         <w:t>     </w:t>
       </w:r>
       <w:proofErr w:type="spellStart"/>
+      <w:proofErr w:type="gramStart"/>
       <w:r>
         <w:rPr>
           <w:rFonts w:ascii="Consolas" w:hAnsi="Consolas"/>
@@ -2216,6 +2283,7 @@
         <w:t>AddControllers</w:t>
       </w:r>
       <w:proofErr w:type="spellEnd"/>
+      <w:proofErr w:type="gramEnd"/>
       <w:r>
         <w:rPr>
           <w:rFonts w:ascii="Consolas" w:hAnsi="Consolas"/>
@@ -2456,6 +2524,7 @@
         </w:rPr>
         <w:t>(</w:t>
       </w:r>
+      <w:proofErr w:type="gramStart"/>
       <w:r>
         <w:rPr>
           <w:rFonts w:ascii="Consolas" w:eastAsia="Times New Roman" w:hAnsi="Consolas" w:cs="Courier New"/>
@@ -2474,7 +2543,18 @@
           <w:szCs w:val="20"/>
           <w:lang w:val="en-US" w:eastAsia="pt-BR"/>
         </w:rPr>
-        <w:t>[] </w:t>
+        <w:t>[</w:t>
+      </w:r>
+      <w:proofErr w:type="gramEnd"/>
+      <w:r>
+        <w:rPr>
+          <w:rFonts w:ascii="Consolas" w:eastAsia="Times New Roman" w:hAnsi="Consolas" w:cs="Courier New"/>
+          <w:color w:val="DCDCDC"/>
+          <w:sz w:val="20"/>
+          <w:szCs w:val="20"/>
+          <w:lang w:val="en-US" w:eastAsia="pt-BR"/>
+        </w:rPr>
+        <w:t>] </w:t>
       </w:r>
       <w:proofErr w:type="spellStart"/>
       <w:r>
@@ -2766,6 +2846,7 @@
         <w:t>args</w:t>
       </w:r>
       <w:proofErr w:type="spellEnd"/>
+      <w:proofErr w:type="gramStart"/>
       <w:r>
         <w:rPr>
           <w:rFonts w:ascii="Consolas" w:eastAsia="Times New Roman" w:hAnsi="Consolas" w:cs="Courier New"/>
@@ -2796,6 +2877,7 @@
         </w:rPr>
         <w:t>Build</w:t>
       </w:r>
+      <w:proofErr w:type="gramEnd"/>
       <w:r>
         <w:rPr>
           <w:rFonts w:ascii="Consolas" w:eastAsia="Times New Roman" w:hAnsi="Consolas" w:cs="Courier New"/>
@@ -2969,6 +3051,7 @@
         <w:t> </w:t>
       </w:r>
       <w:proofErr w:type="spellStart"/>
+      <w:proofErr w:type="gramStart"/>
       <w:r>
         <w:rPr>
           <w:rFonts w:ascii="Consolas" w:eastAsia="Times New Roman" w:hAnsi="Consolas" w:cs="Courier New"/>
@@ -3020,6 +3103,7 @@
         <w:t>CreateScope</w:t>
       </w:r>
       <w:proofErr w:type="spellEnd"/>
+      <w:proofErr w:type="gramEnd"/>
       <w:r>
         <w:rPr>
           <w:rFonts w:ascii="Consolas" w:eastAsia="Times New Roman" w:hAnsi="Consolas" w:cs="Courier New"/>
@@ -3173,6 +3257,7 @@
         <w:t> </w:t>
       </w:r>
       <w:proofErr w:type="spellStart"/>
+      <w:proofErr w:type="gramStart"/>
       <w:r>
         <w:rPr>
           <w:rFonts w:ascii="Consolas" w:eastAsia="Times New Roman" w:hAnsi="Consolas" w:cs="Courier New"/>
@@ -3204,6 +3289,7 @@
         <w:t>ServiceProvider</w:t>
       </w:r>
       <w:proofErr w:type="spellEnd"/>
+      <w:proofErr w:type="gramEnd"/>
       <w:r>
         <w:rPr>
           <w:rFonts w:ascii="Consolas" w:eastAsia="Times New Roman" w:hAnsi="Consolas" w:cs="Courier New"/>
@@ -3315,6 +3401,7 @@
         </w:rPr>
         <w:t> </w:t>
       </w:r>
+      <w:proofErr w:type="gramStart"/>
       <w:r>
         <w:rPr>
           <w:rFonts w:ascii="Consolas" w:eastAsia="Times New Roman" w:hAnsi="Consolas" w:cs="Courier New"/>
@@ -3345,6 +3432,7 @@
         </w:rPr>
         <w:t>GetRequiredService</w:t>
       </w:r>
+      <w:proofErr w:type="gramEnd"/>
       <w:r>
         <w:rPr>
           <w:rFonts w:ascii="Consolas" w:eastAsia="Times New Roman" w:hAnsi="Consolas" w:cs="Courier New"/>
@@ -3417,6 +3505,7 @@
         <w:t>                   </w:t>
       </w:r>
       <w:proofErr w:type="spellStart"/>
+      <w:proofErr w:type="gramStart"/>
       <w:r>
         <w:rPr>
           <w:rFonts w:ascii="Consolas" w:eastAsia="Times New Roman" w:hAnsi="Consolas" w:cs="Courier New"/>
@@ -3468,6 +3557,7 @@
         <w:t>EnsureCreated</w:t>
       </w:r>
       <w:proofErr w:type="spellEnd"/>
+      <w:proofErr w:type="gramEnd"/>
       <w:r>
         <w:rPr>
           <w:rFonts w:ascii="Consolas" w:eastAsia="Times New Roman" w:hAnsi="Consolas" w:cs="Courier New"/>
@@ -3602,6 +3692,7 @@
         <w:t>               </w:t>
       </w:r>
       <w:proofErr w:type="spellStart"/>
+      <w:proofErr w:type="gramStart"/>
       <w:r>
         <w:rPr>
           <w:rFonts w:ascii="Consolas" w:eastAsia="Times New Roman" w:hAnsi="Consolas" w:cs="Courier New"/>
@@ -3633,6 +3724,7 @@
         <w:t>Run</w:t>
       </w:r>
       <w:proofErr w:type="spellEnd"/>
+      <w:proofErr w:type="gramEnd"/>
       <w:r>
         <w:rPr>
           <w:rFonts w:ascii="Consolas" w:eastAsia="Times New Roman" w:hAnsi="Consolas" w:cs="Courier New"/>
@@ -3908,6 +4000,7 @@
         <w:t> </w:t>
       </w:r>
       <w:proofErr w:type="spellStart"/>
+      <w:proofErr w:type="gramStart"/>
       <w:r>
         <w:rPr>
           <w:rFonts w:ascii="Consolas" w:eastAsia="Times New Roman" w:hAnsi="Consolas" w:cs="Courier New"/>
@@ -3927,7 +4020,18 @@
           <w:szCs w:val="20"/>
           <w:lang w:val="en-US" w:eastAsia="pt-BR"/>
         </w:rPr>
-        <w:t>();</w:t>
+        <w:t>(</w:t>
+      </w:r>
+      <w:proofErr w:type="gramEnd"/>
+      <w:r>
+        <w:rPr>
+          <w:rFonts w:ascii="Consolas" w:eastAsia="Times New Roman" w:hAnsi="Consolas" w:cs="Courier New"/>
+          <w:color w:val="DCDCDC"/>
+          <w:sz w:val="20"/>
+          <w:szCs w:val="20"/>
+          <w:lang w:val="en-US" w:eastAsia="pt-BR"/>
+        </w:rPr>
+        <w:t>);</w:t>
       </w:r>
     </w:p>
     <w:p>
@@ -4112,6 +4216,7 @@
         <w:t xml:space="preserve"> precisamos instalar o pacote </w:t>
       </w:r>
       <w:proofErr w:type="spellStart"/>
+      <w:proofErr w:type="gramStart"/>
       <w:r>
         <w:rPr>
           <w:rFonts w:ascii="Consolas" w:hAnsi="Consolas" w:cs="Consolas"/>
@@ -4122,6 +4227,7 @@
         <w:t>Microsoft.EntityFrameworkCore.Tools</w:t>
       </w:r>
       <w:proofErr w:type="spellEnd"/>
+      <w:proofErr w:type="gramEnd"/>
       <w:r>
         <w:rPr>
           <w:rFonts w:ascii="Consolas" w:hAnsi="Consolas" w:cs="Consolas"/>
@@ -4237,9 +4343,9 @@
           <w:sz w:val="19"/>
           <w:szCs w:val="19"/>
         </w:rPr>
-        <w:t>Para aplicar essa mudanças no nosso banco de dados, basta executarmos o comando Update-</w:t>
-      </w:r>
-      <w:proofErr w:type="spellStart"/>
+        <w:t xml:space="preserve">Para aplicar </w:t>
+      </w:r>
+      <w:proofErr w:type="gramStart"/>
       <w:r>
         <w:rPr>
           <w:rFonts w:ascii="Consolas" w:hAnsi="Consolas" w:cs="Consolas"/>
@@ -4247,9 +4353,9 @@
           <w:sz w:val="19"/>
           <w:szCs w:val="19"/>
         </w:rPr>
-        <w:t>Database</w:t>
-      </w:r>
-      <w:proofErr w:type="spellEnd"/>
+        <w:t>essa mudanças</w:t>
+      </w:r>
+      <w:proofErr w:type="gramEnd"/>
       <w:r>
         <w:rPr>
           <w:rFonts w:ascii="Consolas" w:hAnsi="Consolas" w:cs="Consolas"/>
@@ -4257,55 +4363,54 @@
           <w:sz w:val="19"/>
           <w:szCs w:val="19"/>
         </w:rPr>
-        <w:t>.</w:t>
-      </w:r>
-    </w:p>
-    <w:p>
-      <w:pPr>
-        <w:tabs>
-          <w:tab w:val="left" w:pos="3516"/>
-        </w:tabs>
+        <w:t xml:space="preserve"> no nosso banco de dados, basta executarmos o comando Update-</w:t>
+      </w:r>
+      <w:proofErr w:type="spellStart"/>
+      <w:r>
         <w:rPr>
           <w:rFonts w:ascii="Consolas" w:hAnsi="Consolas" w:cs="Consolas"/>
           <w:color w:val="000000"/>
           <w:sz w:val="19"/>
           <w:szCs w:val="19"/>
         </w:rPr>
-      </w:pPr>
-    </w:p>
-    <w:p>
-      <w:pPr>
-        <w:tabs>
-          <w:tab w:val="left" w:pos="3516"/>
-        </w:tabs>
+        <w:t>Database</w:t>
+      </w:r>
+      <w:proofErr w:type="spellEnd"/>
+      <w:r>
         <w:rPr>
           <w:rFonts w:ascii="Consolas" w:hAnsi="Consolas" w:cs="Consolas"/>
           <w:color w:val="000000"/>
           <w:sz w:val="19"/>
           <w:szCs w:val="19"/>
         </w:rPr>
-      </w:pPr>
-      <w:r>
+        <w:t>.</w:t>
+      </w:r>
+    </w:p>
+    <w:p>
+      <w:pPr>
+        <w:tabs>
+          <w:tab w:val="left" w:pos="3516"/>
+        </w:tabs>
         <w:rPr>
           <w:rFonts w:ascii="Consolas" w:hAnsi="Consolas" w:cs="Consolas"/>
           <w:color w:val="000000"/>
           <w:sz w:val="19"/>
           <w:szCs w:val="19"/>
         </w:rPr>
-        <w:lastRenderedPageBreak/>
-        <w:t xml:space="preserve">Repare que nesse ponto podemos alterar a classe </w:t>
-      </w:r>
-      <w:proofErr w:type="spellStart"/>
-      <w:r>
+      </w:pPr>
+    </w:p>
+    <w:p>
+      <w:pPr>
+        <w:tabs>
+          <w:tab w:val="left" w:pos="3516"/>
+        </w:tabs>
         <w:rPr>
           <w:rFonts w:ascii="Consolas" w:hAnsi="Consolas" w:cs="Consolas"/>
           <w:color w:val="000000"/>
           <w:sz w:val="19"/>
           <w:szCs w:val="19"/>
         </w:rPr>
-        <w:t>Program</w:t>
-      </w:r>
-      <w:proofErr w:type="spellEnd"/>
+      </w:pPr>
       <w:r>
         <w:rPr>
           <w:rFonts w:ascii="Consolas" w:hAnsi="Consolas" w:cs="Consolas"/>
@@ -4313,7 +4418,8 @@
           <w:sz w:val="19"/>
           <w:szCs w:val="19"/>
         </w:rPr>
-        <w:t xml:space="preserve"> </w:t>
+        <w:lastRenderedPageBreak/>
+        <w:t xml:space="preserve">Repare que nesse ponto podemos alterar a classe </w:t>
       </w:r>
       <w:proofErr w:type="spellStart"/>
       <w:r>
@@ -4323,7 +4429,7 @@
           <w:sz w:val="19"/>
           <w:szCs w:val="19"/>
         </w:rPr>
-        <w:t>removento</w:t>
+        <w:t>Program</w:t>
       </w:r>
       <w:proofErr w:type="spellEnd"/>
       <w:r>
@@ -4333,100 +4439,100 @@
           <w:sz w:val="19"/>
           <w:szCs w:val="19"/>
         </w:rPr>
-        <w:t xml:space="preserve"> a criação do banco de dados.</w:t>
-      </w:r>
-    </w:p>
-    <w:p>
-      <w:pPr>
-        <w:tabs>
-          <w:tab w:val="left" w:pos="3516"/>
-        </w:tabs>
+        <w:t xml:space="preserve"> </w:t>
+      </w:r>
+      <w:proofErr w:type="spellStart"/>
+      <w:r>
         <w:rPr>
           <w:rFonts w:ascii="Consolas" w:hAnsi="Consolas" w:cs="Consolas"/>
           <w:color w:val="000000"/>
           <w:sz w:val="19"/>
           <w:szCs w:val="19"/>
         </w:rPr>
-      </w:pPr>
-    </w:p>
-    <w:p>
-      <w:pPr>
-        <w:tabs>
-          <w:tab w:val="left" w:pos="3516"/>
-        </w:tabs>
+        <w:t>removento</w:t>
+      </w:r>
+      <w:proofErr w:type="spellEnd"/>
+      <w:r>
         <w:rPr>
           <w:rFonts w:ascii="Consolas" w:hAnsi="Consolas" w:cs="Consolas"/>
           <w:color w:val="000000"/>
           <w:sz w:val="19"/>
           <w:szCs w:val="19"/>
         </w:rPr>
-      </w:pPr>
-      <w:r>
+        <w:t xml:space="preserve"> a criação do banco de dados.</w:t>
+      </w:r>
+    </w:p>
+    <w:p>
+      <w:pPr>
+        <w:tabs>
+          <w:tab w:val="left" w:pos="3516"/>
+        </w:tabs>
         <w:rPr>
           <w:rFonts w:ascii="Consolas" w:hAnsi="Consolas" w:cs="Consolas"/>
           <w:color w:val="000000"/>
           <w:sz w:val="19"/>
           <w:szCs w:val="19"/>
         </w:rPr>
-        <w:t xml:space="preserve">Criando uma </w:t>
-      </w:r>
-      <w:proofErr w:type="spellStart"/>
-      <w:r>
+      </w:pPr>
+    </w:p>
+    <w:p>
+      <w:pPr>
+        <w:tabs>
+          <w:tab w:val="left" w:pos="3516"/>
+        </w:tabs>
         <w:rPr>
           <w:rFonts w:ascii="Consolas" w:hAnsi="Consolas" w:cs="Consolas"/>
           <w:color w:val="000000"/>
           <w:sz w:val="19"/>
           <w:szCs w:val="19"/>
         </w:rPr>
-        <w:t>api</w:t>
-      </w:r>
-      <w:proofErr w:type="spellEnd"/>
-    </w:p>
-    <w:p>
-      <w:pPr>
-        <w:tabs>
-          <w:tab w:val="left" w:pos="3516"/>
-        </w:tabs>
+      </w:pPr>
+      <w:r>
         <w:rPr>
           <w:rFonts w:ascii="Consolas" w:hAnsi="Consolas" w:cs="Consolas"/>
           <w:color w:val="000000"/>
           <w:sz w:val="19"/>
           <w:szCs w:val="19"/>
         </w:rPr>
-      </w:pPr>
-    </w:p>
-    <w:p>
-      <w:pPr>
-        <w:tabs>
-          <w:tab w:val="left" w:pos="3516"/>
-        </w:tabs>
+        <w:t xml:space="preserve">Criando uma </w:t>
+      </w:r>
+      <w:proofErr w:type="spellStart"/>
+      <w:r>
         <w:rPr>
           <w:rFonts w:ascii="Consolas" w:hAnsi="Consolas" w:cs="Consolas"/>
           <w:color w:val="000000"/>
           <w:sz w:val="19"/>
           <w:szCs w:val="19"/>
         </w:rPr>
-      </w:pPr>
-      <w:r>
+        <w:t>api</w:t>
+      </w:r>
+      <w:proofErr w:type="spellEnd"/>
+    </w:p>
+    <w:p>
+      <w:pPr>
+        <w:tabs>
+          <w:tab w:val="left" w:pos="3516"/>
+        </w:tabs>
         <w:rPr>
           <w:rFonts w:ascii="Consolas" w:hAnsi="Consolas" w:cs="Consolas"/>
           <w:color w:val="000000"/>
           <w:sz w:val="19"/>
           <w:szCs w:val="19"/>
         </w:rPr>
-        <w:t xml:space="preserve">Existem pelo menos duas formas de criarmos a nossa </w:t>
-      </w:r>
-      <w:proofErr w:type="spellStart"/>
-      <w:r>
+      </w:pPr>
+    </w:p>
+    <w:p>
+      <w:pPr>
+        <w:tabs>
+          <w:tab w:val="left" w:pos="3516"/>
+        </w:tabs>
         <w:rPr>
           <w:rFonts w:ascii="Consolas" w:hAnsi="Consolas" w:cs="Consolas"/>
           <w:color w:val="000000"/>
           <w:sz w:val="19"/>
           <w:szCs w:val="19"/>
         </w:rPr>
-        <w:t>api</w:t>
-      </w:r>
-      <w:proofErr w:type="spellEnd"/>
+      </w:pPr>
       <w:r>
         <w:rPr>
           <w:rFonts w:ascii="Consolas" w:hAnsi="Consolas" w:cs="Consolas"/>
@@ -4434,53 +4540,54 @@
           <w:sz w:val="19"/>
           <w:szCs w:val="19"/>
         </w:rPr>
-        <w:t>, onde podemos definir em, com e sem repositor</w:t>
-      </w:r>
-    </w:p>
-    <w:p>
-      <w:pPr>
-        <w:tabs>
-          <w:tab w:val="left" w:pos="3516"/>
-        </w:tabs>
+        <w:t xml:space="preserve">Existem pelo menos duas formas de criarmos a nossa </w:t>
+      </w:r>
+      <w:proofErr w:type="spellStart"/>
+      <w:r>
         <w:rPr>
           <w:rFonts w:ascii="Consolas" w:hAnsi="Consolas" w:cs="Consolas"/>
           <w:color w:val="000000"/>
           <w:sz w:val="19"/>
           <w:szCs w:val="19"/>
         </w:rPr>
-      </w:pPr>
-    </w:p>
-    <w:p>
-      <w:pPr>
-        <w:tabs>
-          <w:tab w:val="left" w:pos="3516"/>
-        </w:tabs>
+        <w:t>api</w:t>
+      </w:r>
+      <w:proofErr w:type="spellEnd"/>
+      <w:r>
         <w:rPr>
           <w:rFonts w:ascii="Consolas" w:hAnsi="Consolas" w:cs="Consolas"/>
           <w:color w:val="000000"/>
           <w:sz w:val="19"/>
           <w:szCs w:val="19"/>
         </w:rPr>
-      </w:pPr>
-      <w:r>
+        <w:t>, onde podemos definir em, com e sem repositor</w:t>
+      </w:r>
+    </w:p>
+    <w:p>
+      <w:pPr>
+        <w:tabs>
+          <w:tab w:val="left" w:pos="3516"/>
+        </w:tabs>
         <w:rPr>
           <w:rFonts w:ascii="Consolas" w:hAnsi="Consolas" w:cs="Consolas"/>
           <w:color w:val="000000"/>
           <w:sz w:val="19"/>
           <w:szCs w:val="19"/>
         </w:rPr>
-        <w:t xml:space="preserve">Se não quisermos usar esse padrão podemos simplesmente </w:t>
-      </w:r>
-      <w:r>
+      </w:pPr>
+    </w:p>
+    <w:p>
+      <w:pPr>
+        <w:tabs>
+          <w:tab w:val="left" w:pos="3516"/>
+        </w:tabs>
         <w:rPr>
           <w:rFonts w:ascii="Consolas" w:hAnsi="Consolas" w:cs="Consolas"/>
           <w:color w:val="000000"/>
           <w:sz w:val="19"/>
           <w:szCs w:val="19"/>
         </w:rPr>
-        <w:t xml:space="preserve">ter um método </w:t>
-      </w:r>
-      <w:proofErr w:type="spellStart"/>
+      </w:pPr>
       <w:r>
         <w:rPr>
           <w:rFonts w:ascii="Consolas" w:hAnsi="Consolas" w:cs="Consolas"/>
@@ -4488,9 +4595,8 @@
           <w:sz w:val="19"/>
           <w:szCs w:val="19"/>
         </w:rPr>
-        <w:t>Get</w:t>
-      </w:r>
-      <w:proofErr w:type="spellEnd"/>
+        <w:t xml:space="preserve">Se não quisermos usar esse padrão podemos simplesmente </w:t>
+      </w:r>
       <w:r>
         <w:rPr>
           <w:rFonts w:ascii="Consolas" w:hAnsi="Consolas" w:cs="Consolas"/>
@@ -4498,506 +4604,28 @@
           <w:sz w:val="19"/>
           <w:szCs w:val="19"/>
         </w:rPr>
-        <w:t>, por exemplo e receber nosso contexto diretamente por DI, uma vez que definimos isso no nosso Startup.sc.</w:t>
-      </w:r>
-    </w:p>
-    <w:p>
-      <w:pPr>
-        <w:tabs>
-          <w:tab w:val="left" w:pos="3516"/>
-        </w:tabs>
+        <w:t xml:space="preserve">ter um método </w:t>
+      </w:r>
+      <w:proofErr w:type="spellStart"/>
+      <w:r>
         <w:rPr>
           <w:rFonts w:ascii="Consolas" w:hAnsi="Consolas" w:cs="Consolas"/>
           <w:color w:val="000000"/>
           <w:sz w:val="19"/>
           <w:szCs w:val="19"/>
         </w:rPr>
-      </w:pPr>
-    </w:p>
-    <w:p>
-      <w:pPr>
-        <w:pStyle w:val="Pr-formataoHTML"/>
-        <w:shd w:val="clear" w:color="auto" w:fill="1E1E1E"/>
-        <w:rPr>
-          <w:rFonts w:ascii="Consolas" w:hAnsi="Consolas"/>
-          <w:color w:val="DCDCDC"/>
-          <w:lang w:val="en-US"/>
-        </w:rPr>
-      </w:pPr>
-      <w:r>
-        <w:rPr>
-          <w:rFonts w:ascii="Consolas" w:hAnsi="Consolas"/>
-          <w:color w:val="57A64A"/>
-          <w:lang w:val="en-US"/>
-        </w:rPr>
-        <w:t>// GET: </w:t>
-      </w:r>
-      <w:proofErr w:type="spellStart"/>
-      <w:r>
-        <w:rPr>
-          <w:rFonts w:ascii="Consolas" w:hAnsi="Consolas"/>
-          <w:color w:val="57A64A"/>
-          <w:lang w:val="en-US"/>
-        </w:rPr>
-        <w:t>api</w:t>
+        <w:t>Get</w:t>
       </w:r>
       <w:proofErr w:type="spellEnd"/>
       <w:r>
-        <w:rPr>
-          <w:rFonts w:ascii="Consolas" w:hAnsi="Consolas"/>
-          <w:color w:val="57A64A"/>
-          <w:lang w:val="en-US"/>
-        </w:rPr>
-        <w:t>/User</w:t>
-      </w:r>
-    </w:p>
-    <w:p>
-      <w:pPr>
-        <w:pStyle w:val="Pr-formataoHTML"/>
-        <w:shd w:val="clear" w:color="auto" w:fill="1E1E1E"/>
-        <w:rPr>
-          <w:rFonts w:ascii="Consolas" w:hAnsi="Consolas"/>
-          <w:color w:val="DCDCDC"/>
-          <w:lang w:val="en-US"/>
-        </w:rPr>
-      </w:pPr>
-      <w:r>
-        <w:rPr>
-          <w:rFonts w:ascii="Consolas" w:hAnsi="Consolas"/>
-          <w:color w:val="DCDCDC"/>
-          <w:lang w:val="en-US"/>
-        </w:rPr>
-        <w:t>       [</w:t>
-      </w:r>
-      <w:proofErr w:type="spellStart"/>
-      <w:r>
-        <w:rPr>
-          <w:rFonts w:ascii="Consolas" w:hAnsi="Consolas"/>
-          <w:color w:val="4EC9B0"/>
-          <w:lang w:val="en-US"/>
-        </w:rPr>
-        <w:t>HttpGet</w:t>
-      </w:r>
-      <w:proofErr w:type="spellEnd"/>
-      <w:r>
-        <w:rPr>
-          <w:rFonts w:ascii="Consolas" w:hAnsi="Consolas"/>
-          <w:color w:val="DCDCDC"/>
-          <w:lang w:val="en-US"/>
-        </w:rPr>
-        <w:t>]</w:t>
-      </w:r>
-    </w:p>
-    <w:p>
-      <w:pPr>
-        <w:pStyle w:val="Pr-formataoHTML"/>
-        <w:shd w:val="clear" w:color="auto" w:fill="1E1E1E"/>
-        <w:rPr>
-          <w:rFonts w:ascii="Consolas" w:hAnsi="Consolas"/>
-          <w:color w:val="DCDCDC"/>
-          <w:lang w:val="en-US"/>
-        </w:rPr>
-      </w:pPr>
-      <w:r>
-        <w:rPr>
-          <w:rFonts w:ascii="Consolas" w:hAnsi="Consolas"/>
-          <w:color w:val="DCDCDC"/>
-          <w:lang w:val="en-US"/>
-        </w:rPr>
-        <w:t>       </w:t>
-      </w:r>
-      <w:r>
-        <w:rPr>
-          <w:rFonts w:ascii="Consolas" w:hAnsi="Consolas"/>
-          <w:color w:val="569CD6"/>
-          <w:lang w:val="en-US"/>
-        </w:rPr>
-        <w:t>public</w:t>
-      </w:r>
-      <w:r>
-        <w:rPr>
-          <w:rFonts w:ascii="Consolas" w:hAnsi="Consolas"/>
-          <w:color w:val="DCDCDC"/>
-          <w:lang w:val="en-US"/>
-        </w:rPr>
-        <w:t> </w:t>
-      </w:r>
-      <w:r>
-        <w:rPr>
-          <w:rFonts w:ascii="Consolas" w:hAnsi="Consolas"/>
-          <w:color w:val="569CD6"/>
-          <w:lang w:val="en-US"/>
-        </w:rPr>
-        <w:t>async</w:t>
-      </w:r>
-      <w:r>
-        <w:rPr>
-          <w:rFonts w:ascii="Consolas" w:hAnsi="Consolas"/>
-          <w:color w:val="DCDCDC"/>
-          <w:lang w:val="en-US"/>
-        </w:rPr>
-        <w:t> </w:t>
-      </w:r>
-      <w:r>
-        <w:rPr>
-          <w:rFonts w:ascii="Consolas" w:hAnsi="Consolas"/>
-          <w:color w:val="4EC9B0"/>
-          <w:lang w:val="en-US"/>
-        </w:rPr>
-        <w:t>Task</w:t>
-      </w:r>
-      <w:r>
-        <w:rPr>
-          <w:rFonts w:ascii="Consolas" w:hAnsi="Consolas"/>
-          <w:color w:val="DCDCDC"/>
-          <w:lang w:val="en-US"/>
-        </w:rPr>
-        <w:t>&lt;</w:t>
-      </w:r>
-      <w:r>
-        <w:rPr>
-          <w:rFonts w:ascii="Consolas" w:hAnsi="Consolas"/>
-          <w:color w:val="4EC9B0"/>
-          <w:lang w:val="en-US"/>
-        </w:rPr>
-        <w:t>ActionResult</w:t>
-      </w:r>
-      <w:r>
-        <w:rPr>
-          <w:rFonts w:ascii="Consolas" w:hAnsi="Consolas"/>
-          <w:color w:val="DCDCDC"/>
-          <w:lang w:val="en-US"/>
-        </w:rPr>
-        <w:t>&lt;</w:t>
-      </w:r>
-      <w:r>
-        <w:rPr>
-          <w:rFonts w:ascii="Consolas" w:hAnsi="Consolas"/>
-          <w:color w:val="4EC9B0"/>
-          <w:lang w:val="en-US"/>
-        </w:rPr>
-        <w:t>List</w:t>
-      </w:r>
-      <w:r>
-        <w:rPr>
-          <w:rFonts w:ascii="Consolas" w:hAnsi="Consolas"/>
-          <w:color w:val="DCDCDC"/>
-          <w:lang w:val="en-US"/>
-        </w:rPr>
-        <w:t>&lt;</w:t>
-      </w:r>
-      <w:r>
-        <w:rPr>
-          <w:rFonts w:ascii="Consolas" w:hAnsi="Consolas"/>
-          <w:color w:val="4EC9B0"/>
-          <w:lang w:val="en-US"/>
-        </w:rPr>
-        <w:t>User</w:t>
-      </w:r>
-      <w:r>
-        <w:rPr>
-          <w:rFonts w:ascii="Consolas" w:hAnsi="Consolas"/>
-          <w:color w:val="DCDCDC"/>
-          <w:lang w:val="en-US"/>
-        </w:rPr>
-        <w:t>&gt;&gt;&gt; </w:t>
-      </w:r>
-      <w:r>
-        <w:rPr>
-          <w:rFonts w:ascii="Consolas" w:hAnsi="Consolas"/>
-          <w:color w:val="DCDCAA"/>
-          <w:lang w:val="en-US"/>
-        </w:rPr>
-        <w:t>Get</w:t>
-      </w:r>
-      <w:r>
-        <w:rPr>
-          <w:rFonts w:ascii="Consolas" w:hAnsi="Consolas"/>
-          <w:color w:val="DCDCDC"/>
-          <w:lang w:val="en-US"/>
-        </w:rPr>
-        <w:t>([</w:t>
-      </w:r>
-      <w:r>
-        <w:rPr>
-          <w:rFonts w:ascii="Consolas" w:hAnsi="Consolas"/>
-          <w:color w:val="4EC9B0"/>
-          <w:lang w:val="en-US"/>
-        </w:rPr>
-        <w:t>FromServices</w:t>
-      </w:r>
-      <w:r>
-        <w:rPr>
-          <w:rFonts w:ascii="Consolas" w:hAnsi="Consolas"/>
-          <w:color w:val="DCDCDC"/>
-          <w:lang w:val="en-US"/>
-        </w:rPr>
-        <w:t>] </w:t>
-      </w:r>
-      <w:r>
-        <w:rPr>
-          <w:rFonts w:ascii="Consolas" w:hAnsi="Consolas"/>
-          <w:color w:val="4EC9B0"/>
-          <w:lang w:val="en-US"/>
-        </w:rPr>
-        <w:t>AccessContext</w:t>
-      </w:r>
-      <w:r>
-        <w:rPr>
-          <w:rFonts w:ascii="Consolas" w:hAnsi="Consolas"/>
-          <w:color w:val="DCDCDC"/>
-          <w:lang w:val="en-US"/>
-        </w:rPr>
-        <w:t> </w:t>
-      </w:r>
-      <w:r>
-        <w:rPr>
-          <w:rFonts w:ascii="Consolas" w:hAnsi="Consolas"/>
-          <w:color w:val="9CDCFE"/>
-          <w:lang w:val="en-US"/>
-        </w:rPr>
-        <w:t>context</w:t>
-      </w:r>
-      <w:r>
-        <w:rPr>
-          <w:rFonts w:ascii="Consolas" w:hAnsi="Consolas"/>
-          <w:color w:val="DCDCDC"/>
-          <w:lang w:val="en-US"/>
-        </w:rPr>
-        <w:t>)</w:t>
-      </w:r>
-    </w:p>
-    <w:p>
-      <w:pPr>
-        <w:pStyle w:val="Pr-formataoHTML"/>
-        <w:shd w:val="clear" w:color="auto" w:fill="1E1E1E"/>
-        <w:rPr>
-          <w:rFonts w:ascii="Consolas" w:hAnsi="Consolas"/>
-          <w:color w:val="DCDCDC"/>
-          <w:lang w:val="en-US"/>
-        </w:rPr>
-      </w:pPr>
-      <w:r>
-        <w:rPr>
-          <w:rFonts w:ascii="Consolas" w:hAnsi="Consolas"/>
-          <w:color w:val="DCDCDC"/>
-          <w:lang w:val="en-US"/>
-        </w:rPr>
-        <w:t>       {</w:t>
-      </w:r>
-    </w:p>
-    <w:p>
-      <w:pPr>
-        <w:pStyle w:val="Pr-formataoHTML"/>
-        <w:shd w:val="clear" w:color="auto" w:fill="1E1E1E"/>
-        <w:rPr>
-          <w:rFonts w:ascii="Consolas" w:hAnsi="Consolas"/>
-          <w:color w:val="DCDCDC"/>
-          <w:lang w:val="en-US"/>
-        </w:rPr>
-      </w:pPr>
-      <w:r>
-        <w:rPr>
-          <w:rFonts w:ascii="Consolas" w:hAnsi="Consolas"/>
-          <w:color w:val="DCDCDC"/>
-          <w:lang w:val="en-US"/>
-        </w:rPr>
-        <w:t>           </w:t>
-      </w:r>
-      <w:r>
-        <w:rPr>
-          <w:rFonts w:ascii="Consolas" w:hAnsi="Consolas"/>
-          <w:color w:val="569CD6"/>
-          <w:lang w:val="en-US"/>
-        </w:rPr>
-        <w:t>var</w:t>
-      </w:r>
-      <w:r>
-        <w:rPr>
-          <w:rFonts w:ascii="Consolas" w:hAnsi="Consolas"/>
-          <w:color w:val="DCDCDC"/>
-          <w:lang w:val="en-US"/>
-        </w:rPr>
-        <w:t> </w:t>
-      </w:r>
-      <w:r>
-        <w:rPr>
-          <w:rFonts w:ascii="Consolas" w:hAnsi="Consolas"/>
-          <w:color w:val="9CDCFE"/>
-          <w:lang w:val="en-US"/>
-        </w:rPr>
-        <w:t>users</w:t>
-      </w:r>
-      <w:r>
-        <w:rPr>
-          <w:rFonts w:ascii="Consolas" w:hAnsi="Consolas"/>
-          <w:color w:val="DCDCDC"/>
-          <w:lang w:val="en-US"/>
-        </w:rPr>
-        <w:t> </w:t>
-      </w:r>
-      <w:r>
-        <w:rPr>
-          <w:rFonts w:ascii="Consolas" w:hAnsi="Consolas"/>
-          <w:color w:val="B4B4B4"/>
-          <w:lang w:val="en-US"/>
-        </w:rPr>
-        <w:t>=</w:t>
-      </w:r>
-      <w:r>
-        <w:rPr>
-          <w:rFonts w:ascii="Consolas" w:hAnsi="Consolas"/>
-          <w:color w:val="DCDCDC"/>
-          <w:lang w:val="en-US"/>
-        </w:rPr>
-        <w:t> </w:t>
-      </w:r>
-      <w:r>
-        <w:rPr>
-          <w:rFonts w:ascii="Consolas" w:hAnsi="Consolas"/>
-          <w:color w:val="569CD6"/>
-          <w:lang w:val="en-US"/>
-        </w:rPr>
-        <w:t>await</w:t>
-      </w:r>
-      <w:r>
-        <w:rPr>
-          <w:rFonts w:ascii="Consolas" w:hAnsi="Consolas"/>
-          <w:color w:val="DCDCDC"/>
-          <w:lang w:val="en-US"/>
-        </w:rPr>
-        <w:t> </w:t>
-      </w:r>
-      <w:proofErr w:type="spellStart"/>
-      <w:r>
-        <w:rPr>
-          <w:rFonts w:ascii="Consolas" w:hAnsi="Consolas"/>
-          <w:color w:val="9CDCFE"/>
-          <w:lang w:val="en-US"/>
-        </w:rPr>
-        <w:t>context</w:t>
-      </w:r>
-      <w:r>
-        <w:rPr>
-          <w:rFonts w:ascii="Consolas" w:hAnsi="Consolas"/>
-          <w:color w:val="B4B4B4"/>
-          <w:lang w:val="en-US"/>
-        </w:rPr>
-        <w:t>.</w:t>
-      </w:r>
-      <w:r>
-        <w:rPr>
-          <w:rFonts w:ascii="Consolas" w:hAnsi="Consolas"/>
-          <w:color w:val="DCDCDC"/>
-          <w:lang w:val="en-US"/>
-        </w:rPr>
-        <w:t>User</w:t>
-      </w:r>
-      <w:r>
-        <w:rPr>
-          <w:rFonts w:ascii="Consolas" w:hAnsi="Consolas"/>
-          <w:color w:val="B4B4B4"/>
-          <w:lang w:val="en-US"/>
-        </w:rPr>
-        <w:t>.</w:t>
-      </w:r>
-      <w:r>
-        <w:rPr>
-          <w:rFonts w:ascii="Consolas" w:hAnsi="Consolas"/>
-          <w:color w:val="DCDCAA"/>
-          <w:lang w:val="en-US"/>
-        </w:rPr>
-        <w:t>ToListAsync</w:t>
-      </w:r>
-      <w:proofErr w:type="spellEnd"/>
-      <w:r>
-        <w:rPr>
-          <w:rFonts w:ascii="Consolas" w:hAnsi="Consolas"/>
-          <w:color w:val="DCDCDC"/>
-          <w:lang w:val="en-US"/>
-        </w:rPr>
-        <w:t>();</w:t>
-      </w:r>
-    </w:p>
-    <w:p>
-      <w:pPr>
-        <w:pStyle w:val="Pr-formataoHTML"/>
-        <w:shd w:val="clear" w:color="auto" w:fill="1E1E1E"/>
-        <w:rPr>
-          <w:rFonts w:ascii="Consolas" w:hAnsi="Consolas"/>
-          <w:color w:val="DCDCDC"/>
-        </w:rPr>
-      </w:pPr>
-      <w:r>
-        <w:rPr>
-          <w:rFonts w:ascii="Consolas" w:hAnsi="Consolas"/>
-          <w:color w:val="DCDCDC"/>
-          <w:lang w:val="en-US"/>
-        </w:rPr>
-        <w:t>           </w:t>
-      </w:r>
-      <w:proofErr w:type="spellStart"/>
-      <w:r>
-        <w:rPr>
-          <w:rFonts w:ascii="Consolas" w:hAnsi="Consolas"/>
-          <w:color w:val="D8A0DF"/>
-        </w:rPr>
-        <w:t>return</w:t>
-      </w:r>
-      <w:proofErr w:type="spellEnd"/>
-      <w:r>
-        <w:rPr>
-          <w:rFonts w:ascii="Consolas" w:hAnsi="Consolas"/>
-          <w:color w:val="DCDCDC"/>
-        </w:rPr>
-        <w:t> </w:t>
-      </w:r>
-      <w:proofErr w:type="spellStart"/>
-      <w:r>
-        <w:rPr>
-          <w:rFonts w:ascii="Consolas" w:hAnsi="Consolas"/>
-          <w:color w:val="9CDCFE"/>
-        </w:rPr>
-        <w:t>users</w:t>
-      </w:r>
-      <w:proofErr w:type="spellEnd"/>
-      <w:r>
-        <w:rPr>
-          <w:rFonts w:ascii="Consolas" w:hAnsi="Consolas"/>
-          <w:color w:val="DCDCDC"/>
-        </w:rPr>
-        <w:t>;</w:t>
-      </w:r>
-    </w:p>
-    <w:p>
-      <w:pPr>
-        <w:pStyle w:val="Pr-formataoHTML"/>
-        <w:shd w:val="clear" w:color="auto" w:fill="1E1E1E"/>
-        <w:rPr>
-          <w:rFonts w:ascii="Consolas" w:hAnsi="Consolas"/>
-          <w:color w:val="DCDCDC"/>
-        </w:rPr>
-      </w:pPr>
-      <w:r>
-        <w:rPr>
-          <w:rFonts w:ascii="Consolas" w:hAnsi="Consolas"/>
-          <w:color w:val="DCDCDC"/>
-        </w:rPr>
-        <w:t>       }</w:t>
-      </w:r>
-    </w:p>
-    <w:p>
-      <w:pPr>
-        <w:tabs>
-          <w:tab w:val="left" w:pos="3516"/>
-        </w:tabs>
         <w:rPr>
           <w:rFonts w:ascii="Consolas" w:hAnsi="Consolas" w:cs="Consolas"/>
           <w:color w:val="000000"/>
           <w:sz w:val="19"/>
           <w:szCs w:val="19"/>
         </w:rPr>
-      </w:pPr>
+        <w:t>, por exemplo e receber nosso contexto diretamente por DI, uma vez que definimos isso no nosso Startup.sc.</w:t>
+      </w:r>
     </w:p>
     <w:p>
       <w:pPr>
@@ -5011,348 +4639,493 @@
           <w:szCs w:val="19"/>
         </w:rPr>
       </w:pPr>
-      <w:r>
+    </w:p>
+    <w:p>
+      <w:pPr>
+        <w:pStyle w:val="Pr-formataoHTML"/>
+        <w:shd w:val="clear" w:color="auto" w:fill="1E1E1E"/>
+        <w:rPr>
+          <w:rFonts w:ascii="Consolas" w:hAnsi="Consolas"/>
+          <w:color w:val="DCDCDC"/>
+          <w:lang w:val="en-US"/>
+        </w:rPr>
+      </w:pPr>
+      <w:r>
+        <w:rPr>
+          <w:rFonts w:ascii="Consolas" w:hAnsi="Consolas"/>
+          <w:color w:val="57A64A"/>
+          <w:lang w:val="en-US"/>
+        </w:rPr>
+        <w:t>// GET: </w:t>
+      </w:r>
+      <w:proofErr w:type="spellStart"/>
+      <w:r>
+        <w:rPr>
+          <w:rFonts w:ascii="Consolas" w:hAnsi="Consolas"/>
+          <w:color w:val="57A64A"/>
+          <w:lang w:val="en-US"/>
+        </w:rPr>
+        <w:t>api</w:t>
+      </w:r>
+      <w:proofErr w:type="spellEnd"/>
+      <w:r>
+        <w:rPr>
+          <w:rFonts w:ascii="Consolas" w:hAnsi="Consolas"/>
+          <w:color w:val="57A64A"/>
+          <w:lang w:val="en-US"/>
+        </w:rPr>
+        <w:t>/User</w:t>
+      </w:r>
+    </w:p>
+    <w:p>
+      <w:pPr>
+        <w:pStyle w:val="Pr-formataoHTML"/>
+        <w:shd w:val="clear" w:color="auto" w:fill="1E1E1E"/>
+        <w:rPr>
+          <w:rFonts w:ascii="Consolas" w:hAnsi="Consolas"/>
+          <w:color w:val="DCDCDC"/>
+          <w:lang w:val="en-US"/>
+        </w:rPr>
+      </w:pPr>
+      <w:r>
+        <w:rPr>
+          <w:rFonts w:ascii="Consolas" w:hAnsi="Consolas"/>
+          <w:color w:val="DCDCDC"/>
+          <w:lang w:val="en-US"/>
+        </w:rPr>
+        <w:t>       [</w:t>
+      </w:r>
+      <w:proofErr w:type="spellStart"/>
+      <w:r>
+        <w:rPr>
+          <w:rFonts w:ascii="Consolas" w:hAnsi="Consolas"/>
+          <w:color w:val="4EC9B0"/>
+          <w:lang w:val="en-US"/>
+        </w:rPr>
+        <w:t>HttpGet</w:t>
+      </w:r>
+      <w:proofErr w:type="spellEnd"/>
+      <w:r>
+        <w:rPr>
+          <w:rFonts w:ascii="Consolas" w:hAnsi="Consolas"/>
+          <w:color w:val="DCDCDC"/>
+          <w:lang w:val="en-US"/>
+        </w:rPr>
+        <w:t>]</w:t>
+      </w:r>
+    </w:p>
+    <w:p>
+      <w:pPr>
+        <w:pStyle w:val="Pr-formataoHTML"/>
+        <w:shd w:val="clear" w:color="auto" w:fill="1E1E1E"/>
+        <w:rPr>
+          <w:rFonts w:ascii="Consolas" w:hAnsi="Consolas"/>
+          <w:color w:val="DCDCDC"/>
+          <w:lang w:val="en-US"/>
+        </w:rPr>
+      </w:pPr>
+      <w:r>
+        <w:rPr>
+          <w:rFonts w:ascii="Consolas" w:hAnsi="Consolas"/>
+          <w:color w:val="DCDCDC"/>
+          <w:lang w:val="en-US"/>
+        </w:rPr>
+        <w:t>       </w:t>
+      </w:r>
+      <w:r>
+        <w:rPr>
+          <w:rFonts w:ascii="Consolas" w:hAnsi="Consolas"/>
+          <w:color w:val="569CD6"/>
+          <w:lang w:val="en-US"/>
+        </w:rPr>
+        <w:t>public</w:t>
+      </w:r>
+      <w:r>
+        <w:rPr>
+          <w:rFonts w:ascii="Consolas" w:hAnsi="Consolas"/>
+          <w:color w:val="DCDCDC"/>
+          <w:lang w:val="en-US"/>
+        </w:rPr>
+        <w:t> </w:t>
+      </w:r>
+      <w:r>
+        <w:rPr>
+          <w:rFonts w:ascii="Consolas" w:hAnsi="Consolas"/>
+          <w:color w:val="569CD6"/>
+          <w:lang w:val="en-US"/>
+        </w:rPr>
+        <w:t>async</w:t>
+      </w:r>
+      <w:r>
+        <w:rPr>
+          <w:rFonts w:ascii="Consolas" w:hAnsi="Consolas"/>
+          <w:color w:val="DCDCDC"/>
+          <w:lang w:val="en-US"/>
+        </w:rPr>
+        <w:t> </w:t>
+      </w:r>
+      <w:r>
+        <w:rPr>
+          <w:rFonts w:ascii="Consolas" w:hAnsi="Consolas"/>
+          <w:color w:val="4EC9B0"/>
+          <w:lang w:val="en-US"/>
+        </w:rPr>
+        <w:t>Task</w:t>
+      </w:r>
+      <w:r>
+        <w:rPr>
+          <w:rFonts w:ascii="Consolas" w:hAnsi="Consolas"/>
+          <w:color w:val="DCDCDC"/>
+          <w:lang w:val="en-US"/>
+        </w:rPr>
+        <w:t>&lt;</w:t>
+      </w:r>
+      <w:r>
+        <w:rPr>
+          <w:rFonts w:ascii="Consolas" w:hAnsi="Consolas"/>
+          <w:color w:val="4EC9B0"/>
+          <w:lang w:val="en-US"/>
+        </w:rPr>
+        <w:t>ActionResult</w:t>
+      </w:r>
+      <w:r>
+        <w:rPr>
+          <w:rFonts w:ascii="Consolas" w:hAnsi="Consolas"/>
+          <w:color w:val="DCDCDC"/>
+          <w:lang w:val="en-US"/>
+        </w:rPr>
+        <w:t>&lt;</w:t>
+      </w:r>
+      <w:r>
+        <w:rPr>
+          <w:rFonts w:ascii="Consolas" w:hAnsi="Consolas"/>
+          <w:color w:val="4EC9B0"/>
+          <w:lang w:val="en-US"/>
+        </w:rPr>
+        <w:t>List</w:t>
+      </w:r>
+      <w:r>
+        <w:rPr>
+          <w:rFonts w:ascii="Consolas" w:hAnsi="Consolas"/>
+          <w:color w:val="DCDCDC"/>
+          <w:lang w:val="en-US"/>
+        </w:rPr>
+        <w:t>&lt;</w:t>
+      </w:r>
+      <w:r>
+        <w:rPr>
+          <w:rFonts w:ascii="Consolas" w:hAnsi="Consolas"/>
+          <w:color w:val="4EC9B0"/>
+          <w:lang w:val="en-US"/>
+        </w:rPr>
+        <w:t>User</w:t>
+      </w:r>
+      <w:r>
+        <w:rPr>
+          <w:rFonts w:ascii="Consolas" w:hAnsi="Consolas"/>
+          <w:color w:val="DCDCDC"/>
+          <w:lang w:val="en-US"/>
+        </w:rPr>
+        <w:t>&gt;&gt;&gt; </w:t>
+      </w:r>
+      <w:r>
+        <w:rPr>
+          <w:rFonts w:ascii="Consolas" w:hAnsi="Consolas"/>
+          <w:color w:val="DCDCAA"/>
+          <w:lang w:val="en-US"/>
+        </w:rPr>
+        <w:t>Get</w:t>
+      </w:r>
+      <w:r>
+        <w:rPr>
+          <w:rFonts w:ascii="Consolas" w:hAnsi="Consolas"/>
+          <w:color w:val="DCDCDC"/>
+          <w:lang w:val="en-US"/>
+        </w:rPr>
+        <w:t>([</w:t>
+      </w:r>
+      <w:r>
+        <w:rPr>
+          <w:rFonts w:ascii="Consolas" w:hAnsi="Consolas"/>
+          <w:color w:val="4EC9B0"/>
+          <w:lang w:val="en-US"/>
+        </w:rPr>
+        <w:t>FromServices</w:t>
+      </w:r>
+      <w:r>
+        <w:rPr>
+          <w:rFonts w:ascii="Consolas" w:hAnsi="Consolas"/>
+          <w:color w:val="DCDCDC"/>
+          <w:lang w:val="en-US"/>
+        </w:rPr>
+        <w:t>] </w:t>
+      </w:r>
+      <w:r>
+        <w:rPr>
+          <w:rFonts w:ascii="Consolas" w:hAnsi="Consolas"/>
+          <w:color w:val="4EC9B0"/>
+          <w:lang w:val="en-US"/>
+        </w:rPr>
+        <w:t>AccessContext</w:t>
+      </w:r>
+      <w:r>
+        <w:rPr>
+          <w:rFonts w:ascii="Consolas" w:hAnsi="Consolas"/>
+          <w:color w:val="DCDCDC"/>
+          <w:lang w:val="en-US"/>
+        </w:rPr>
+        <w:t> </w:t>
+      </w:r>
+      <w:r>
+        <w:rPr>
+          <w:rFonts w:ascii="Consolas" w:hAnsi="Consolas"/>
+          <w:color w:val="9CDCFE"/>
+          <w:lang w:val="en-US"/>
+        </w:rPr>
+        <w:t>context</w:t>
+      </w:r>
+      <w:r>
+        <w:rPr>
+          <w:rFonts w:ascii="Consolas" w:hAnsi="Consolas"/>
+          <w:color w:val="DCDCDC"/>
+          <w:lang w:val="en-US"/>
+        </w:rPr>
+        <w:t>)</w:t>
+      </w:r>
+    </w:p>
+    <w:p>
+      <w:pPr>
+        <w:pStyle w:val="Pr-formataoHTML"/>
+        <w:shd w:val="clear" w:color="auto" w:fill="1E1E1E"/>
+        <w:rPr>
+          <w:rFonts w:ascii="Consolas" w:hAnsi="Consolas"/>
+          <w:color w:val="DCDCDC"/>
+          <w:lang w:val="en-US"/>
+        </w:rPr>
+      </w:pPr>
+      <w:r>
+        <w:rPr>
+          <w:rFonts w:ascii="Consolas" w:hAnsi="Consolas"/>
+          <w:color w:val="DCDCDC"/>
+          <w:lang w:val="en-US"/>
+        </w:rPr>
+        <w:t>       {</w:t>
+      </w:r>
+    </w:p>
+    <w:p>
+      <w:pPr>
+        <w:pStyle w:val="Pr-formataoHTML"/>
+        <w:shd w:val="clear" w:color="auto" w:fill="1E1E1E"/>
+        <w:rPr>
+          <w:rFonts w:ascii="Consolas" w:hAnsi="Consolas"/>
+          <w:color w:val="DCDCDC"/>
+          <w:lang w:val="en-US"/>
+        </w:rPr>
+      </w:pPr>
+      <w:r>
+        <w:rPr>
+          <w:rFonts w:ascii="Consolas" w:hAnsi="Consolas"/>
+          <w:color w:val="DCDCDC"/>
+          <w:lang w:val="en-US"/>
+        </w:rPr>
+        <w:t>           </w:t>
+      </w:r>
+      <w:r>
+        <w:rPr>
+          <w:rFonts w:ascii="Consolas" w:hAnsi="Consolas"/>
+          <w:color w:val="569CD6"/>
+          <w:lang w:val="en-US"/>
+        </w:rPr>
+        <w:t>var</w:t>
+      </w:r>
+      <w:r>
+        <w:rPr>
+          <w:rFonts w:ascii="Consolas" w:hAnsi="Consolas"/>
+          <w:color w:val="DCDCDC"/>
+          <w:lang w:val="en-US"/>
+        </w:rPr>
+        <w:t> </w:t>
+      </w:r>
+      <w:r>
+        <w:rPr>
+          <w:rFonts w:ascii="Consolas" w:hAnsi="Consolas"/>
+          <w:color w:val="9CDCFE"/>
+          <w:lang w:val="en-US"/>
+        </w:rPr>
+        <w:t>users</w:t>
+      </w:r>
+      <w:r>
+        <w:rPr>
+          <w:rFonts w:ascii="Consolas" w:hAnsi="Consolas"/>
+          <w:color w:val="DCDCDC"/>
+          <w:lang w:val="en-US"/>
+        </w:rPr>
+        <w:t> </w:t>
+      </w:r>
+      <w:r>
+        <w:rPr>
+          <w:rFonts w:ascii="Consolas" w:hAnsi="Consolas"/>
+          <w:color w:val="B4B4B4"/>
+          <w:lang w:val="en-US"/>
+        </w:rPr>
+        <w:t>=</w:t>
+      </w:r>
+      <w:r>
+        <w:rPr>
+          <w:rFonts w:ascii="Consolas" w:hAnsi="Consolas"/>
+          <w:color w:val="DCDCDC"/>
+          <w:lang w:val="en-US"/>
+        </w:rPr>
+        <w:t> </w:t>
+      </w:r>
+      <w:r>
+        <w:rPr>
+          <w:rFonts w:ascii="Consolas" w:hAnsi="Consolas"/>
+          <w:color w:val="569CD6"/>
+          <w:lang w:val="en-US"/>
+        </w:rPr>
+        <w:t>await</w:t>
+      </w:r>
+      <w:r>
+        <w:rPr>
+          <w:rFonts w:ascii="Consolas" w:hAnsi="Consolas"/>
+          <w:color w:val="DCDCDC"/>
+          <w:lang w:val="en-US"/>
+        </w:rPr>
+        <w:t> </w:t>
+      </w:r>
+      <w:proofErr w:type="spellStart"/>
+      <w:proofErr w:type="gramStart"/>
+      <w:r>
+        <w:rPr>
+          <w:rFonts w:ascii="Consolas" w:hAnsi="Consolas"/>
+          <w:color w:val="9CDCFE"/>
+          <w:lang w:val="en-US"/>
+        </w:rPr>
+        <w:t>context</w:t>
+      </w:r>
+      <w:r>
+        <w:rPr>
+          <w:rFonts w:ascii="Consolas" w:hAnsi="Consolas"/>
+          <w:color w:val="B4B4B4"/>
+          <w:lang w:val="en-US"/>
+        </w:rPr>
+        <w:t>.</w:t>
+      </w:r>
+      <w:r>
+        <w:rPr>
+          <w:rFonts w:ascii="Consolas" w:hAnsi="Consolas"/>
+          <w:color w:val="DCDCDC"/>
+          <w:lang w:val="en-US"/>
+        </w:rPr>
+        <w:t>User</w:t>
+      </w:r>
+      <w:r>
+        <w:rPr>
+          <w:rFonts w:ascii="Consolas" w:hAnsi="Consolas"/>
+          <w:color w:val="B4B4B4"/>
+          <w:lang w:val="en-US"/>
+        </w:rPr>
+        <w:t>.</w:t>
+      </w:r>
+      <w:r>
+        <w:rPr>
+          <w:rFonts w:ascii="Consolas" w:hAnsi="Consolas"/>
+          <w:color w:val="DCDCAA"/>
+          <w:lang w:val="en-US"/>
+        </w:rPr>
+        <w:t>ToListAsync</w:t>
+      </w:r>
+      <w:proofErr w:type="spellEnd"/>
+      <w:proofErr w:type="gramEnd"/>
+      <w:r>
+        <w:rPr>
+          <w:rFonts w:ascii="Consolas" w:hAnsi="Consolas"/>
+          <w:color w:val="DCDCDC"/>
+          <w:lang w:val="en-US"/>
+        </w:rPr>
+        <w:t>();</w:t>
+      </w:r>
+    </w:p>
+    <w:p>
+      <w:pPr>
+        <w:pStyle w:val="Pr-formataoHTML"/>
+        <w:shd w:val="clear" w:color="auto" w:fill="1E1E1E"/>
+        <w:rPr>
+          <w:rFonts w:ascii="Consolas" w:hAnsi="Consolas"/>
+          <w:color w:val="DCDCDC"/>
+        </w:rPr>
+      </w:pPr>
+      <w:r>
+        <w:rPr>
+          <w:rFonts w:ascii="Consolas" w:hAnsi="Consolas"/>
+          <w:color w:val="DCDCDC"/>
+          <w:lang w:val="en-US"/>
+        </w:rPr>
+        <w:t>           </w:t>
+      </w:r>
+      <w:proofErr w:type="spellStart"/>
+      <w:r>
+        <w:rPr>
+          <w:rFonts w:ascii="Consolas" w:hAnsi="Consolas"/>
+          <w:color w:val="D8A0DF"/>
+        </w:rPr>
+        <w:t>return</w:t>
+      </w:r>
+      <w:proofErr w:type="spellEnd"/>
+      <w:r>
+        <w:rPr>
+          <w:rFonts w:ascii="Consolas" w:hAnsi="Consolas"/>
+          <w:color w:val="DCDCDC"/>
+        </w:rPr>
+        <w:t> </w:t>
+      </w:r>
+      <w:proofErr w:type="spellStart"/>
+      <w:r>
+        <w:rPr>
+          <w:rFonts w:ascii="Consolas" w:hAnsi="Consolas"/>
+          <w:color w:val="9CDCFE"/>
+        </w:rPr>
+        <w:t>users</w:t>
+      </w:r>
+      <w:proofErr w:type="spellEnd"/>
+      <w:r>
+        <w:rPr>
+          <w:rFonts w:ascii="Consolas" w:hAnsi="Consolas"/>
+          <w:color w:val="DCDCDC"/>
+        </w:rPr>
+        <w:t>;</w:t>
+      </w:r>
+    </w:p>
+    <w:p>
+      <w:pPr>
+        <w:pStyle w:val="Pr-formataoHTML"/>
+        <w:shd w:val="clear" w:color="auto" w:fill="1E1E1E"/>
+        <w:rPr>
+          <w:rFonts w:ascii="Consolas" w:hAnsi="Consolas"/>
+          <w:color w:val="DCDCDC"/>
+        </w:rPr>
+      </w:pPr>
+      <w:r>
+        <w:rPr>
+          <w:rFonts w:ascii="Consolas" w:hAnsi="Consolas"/>
+          <w:color w:val="DCDCDC"/>
+        </w:rPr>
+        <w:t>       }</w:t>
+      </w:r>
+    </w:p>
+    <w:p>
+      <w:pPr>
+        <w:tabs>
+          <w:tab w:val="left" w:pos="3516"/>
+        </w:tabs>
         <w:rPr>
           <w:rFonts w:ascii="Consolas" w:hAnsi="Consolas" w:cs="Consolas"/>
           <w:color w:val="000000"/>
           <w:sz w:val="19"/>
           <w:szCs w:val="19"/>
         </w:rPr>
-        <w:t>Mas se quisermos usar a outra forma precisaremos definir isso no construtor assim:</w:t>
-      </w:r>
-    </w:p>
-    <w:p>
-      <w:pPr>
-        <w:pStyle w:val="Pr-formataoHTML"/>
-        <w:shd w:val="clear" w:color="auto" w:fill="1E1E1E"/>
-        <w:rPr>
-          <w:rFonts w:ascii="Consolas" w:hAnsi="Consolas"/>
-          <w:color w:val="DCDCDC"/>
-          <w:lang w:val="en-US"/>
-        </w:rPr>
-      </w:pPr>
-      <w:r>
-        <w:rPr>
-          <w:rFonts w:ascii="Consolas" w:hAnsi="Consolas"/>
-          <w:color w:val="569CD6"/>
-          <w:lang w:val="en-US"/>
-        </w:rPr>
-        <w:t>private</w:t>
-      </w:r>
-      <w:r>
-        <w:rPr>
-          <w:rFonts w:ascii="Consolas" w:hAnsi="Consolas"/>
-          <w:color w:val="DCDCDC"/>
-          <w:lang w:val="en-US"/>
-        </w:rPr>
-        <w:t> </w:t>
-      </w:r>
-      <w:proofErr w:type="spellStart"/>
-      <w:r>
-        <w:rPr>
-          <w:rFonts w:ascii="Consolas" w:hAnsi="Consolas"/>
-          <w:color w:val="4EC9B0"/>
-          <w:lang w:val="en-US"/>
-        </w:rPr>
-        <w:t>AccessContext</w:t>
-      </w:r>
-      <w:proofErr w:type="spellEnd"/>
-      <w:r>
-        <w:rPr>
-          <w:rFonts w:ascii="Consolas" w:hAnsi="Consolas"/>
-          <w:color w:val="DCDCDC"/>
-          <w:lang w:val="en-US"/>
-        </w:rPr>
-        <w:t> _context;</w:t>
-      </w:r>
-    </w:p>
-    <w:p>
-      <w:pPr>
-        <w:pStyle w:val="Pr-formataoHTML"/>
-        <w:shd w:val="clear" w:color="auto" w:fill="1E1E1E"/>
-        <w:rPr>
-          <w:rFonts w:ascii="Consolas" w:hAnsi="Consolas"/>
-          <w:color w:val="DCDCDC"/>
-          <w:lang w:val="en-US"/>
-        </w:rPr>
-      </w:pPr>
-      <w:r>
-        <w:rPr>
-          <w:rFonts w:ascii="Consolas" w:hAnsi="Consolas"/>
-          <w:color w:val="DCDCDC"/>
-          <w:lang w:val="en-US"/>
-        </w:rPr>
-        <w:t xml:space="preserve"> </w:t>
-      </w:r>
-    </w:p>
-    <w:p>
-      <w:pPr>
-        <w:pStyle w:val="Pr-formataoHTML"/>
-        <w:shd w:val="clear" w:color="auto" w:fill="1E1E1E"/>
-        <w:rPr>
-          <w:rFonts w:ascii="Consolas" w:hAnsi="Consolas"/>
-          <w:color w:val="DCDCDC"/>
-          <w:lang w:val="en-US"/>
-        </w:rPr>
-      </w:pPr>
-      <w:r>
-        <w:rPr>
-          <w:rFonts w:ascii="Consolas" w:hAnsi="Consolas"/>
-          <w:color w:val="DCDCDC"/>
-          <w:lang w:val="en-US"/>
-        </w:rPr>
-        <w:t>       </w:t>
-      </w:r>
-      <w:r>
-        <w:rPr>
-          <w:rFonts w:ascii="Consolas" w:hAnsi="Consolas"/>
-          <w:color w:val="569CD6"/>
-          <w:lang w:val="en-US"/>
-        </w:rPr>
-        <w:t>public</w:t>
-      </w:r>
-      <w:r>
-        <w:rPr>
-          <w:rFonts w:ascii="Consolas" w:hAnsi="Consolas"/>
-          <w:color w:val="DCDCDC"/>
-          <w:lang w:val="en-US"/>
-        </w:rPr>
-        <w:t> </w:t>
-      </w:r>
-      <w:proofErr w:type="spellStart"/>
-      <w:r>
-        <w:rPr>
-          <w:rFonts w:ascii="Consolas" w:hAnsi="Consolas"/>
-          <w:color w:val="4EC9B0"/>
-          <w:lang w:val="en-US"/>
-        </w:rPr>
-        <w:t>UserController</w:t>
-      </w:r>
-      <w:proofErr w:type="spellEnd"/>
-      <w:r>
-        <w:rPr>
-          <w:rFonts w:ascii="Consolas" w:hAnsi="Consolas"/>
-          <w:color w:val="DCDCDC"/>
-          <w:lang w:val="en-US"/>
-        </w:rPr>
-        <w:t>(</w:t>
-      </w:r>
-      <w:proofErr w:type="spellStart"/>
-      <w:r>
-        <w:rPr>
-          <w:rFonts w:ascii="Consolas" w:hAnsi="Consolas"/>
-          <w:color w:val="4EC9B0"/>
-          <w:lang w:val="en-US"/>
-        </w:rPr>
-        <w:t>AccessContext</w:t>
-      </w:r>
-      <w:proofErr w:type="spellEnd"/>
-      <w:r>
-        <w:rPr>
-          <w:rFonts w:ascii="Consolas" w:hAnsi="Consolas"/>
-          <w:color w:val="DCDCDC"/>
-          <w:lang w:val="en-US"/>
-        </w:rPr>
-        <w:t> </w:t>
-      </w:r>
-      <w:r>
-        <w:rPr>
-          <w:rFonts w:ascii="Consolas" w:hAnsi="Consolas"/>
-          <w:color w:val="9CDCFE"/>
-          <w:lang w:val="en-US"/>
-        </w:rPr>
-        <w:t>context</w:t>
-      </w:r>
-      <w:r>
-        <w:rPr>
-          <w:rFonts w:ascii="Consolas" w:hAnsi="Consolas"/>
-          <w:color w:val="DCDCDC"/>
-          <w:lang w:val="en-US"/>
-        </w:rPr>
-        <w:t>)</w:t>
-      </w:r>
-    </w:p>
-    <w:p>
-      <w:pPr>
-        <w:pStyle w:val="Pr-formataoHTML"/>
-        <w:shd w:val="clear" w:color="auto" w:fill="1E1E1E"/>
-        <w:rPr>
-          <w:rFonts w:ascii="Consolas" w:hAnsi="Consolas"/>
-          <w:color w:val="DCDCDC"/>
-          <w:lang w:val="en-US"/>
-        </w:rPr>
-      </w:pPr>
-      <w:r>
-        <w:rPr>
-          <w:rFonts w:ascii="Consolas" w:hAnsi="Consolas"/>
-          <w:color w:val="DCDCDC"/>
-          <w:lang w:val="en-US"/>
-        </w:rPr>
-        <w:t>       {</w:t>
-      </w:r>
-    </w:p>
-    <w:p>
-      <w:pPr>
-        <w:pStyle w:val="Pr-formataoHTML"/>
-        <w:shd w:val="clear" w:color="auto" w:fill="1E1E1E"/>
-        <w:rPr>
-          <w:rFonts w:ascii="Consolas" w:hAnsi="Consolas"/>
-          <w:color w:val="DCDCDC"/>
-          <w:lang w:val="en-US"/>
-        </w:rPr>
-      </w:pPr>
-      <w:r>
-        <w:rPr>
-          <w:rFonts w:ascii="Consolas" w:hAnsi="Consolas"/>
-          <w:color w:val="DCDCDC"/>
-          <w:lang w:val="en-US"/>
-        </w:rPr>
-        <w:t>           _context </w:t>
-      </w:r>
-      <w:r>
-        <w:rPr>
-          <w:rFonts w:ascii="Consolas" w:hAnsi="Consolas"/>
-          <w:color w:val="B4B4B4"/>
-          <w:lang w:val="en-US"/>
-        </w:rPr>
-        <w:t>=</w:t>
-      </w:r>
-      <w:r>
-        <w:rPr>
-          <w:rFonts w:ascii="Consolas" w:hAnsi="Consolas"/>
-          <w:color w:val="DCDCDC"/>
-          <w:lang w:val="en-US"/>
-        </w:rPr>
-        <w:t> </w:t>
-      </w:r>
-      <w:r>
-        <w:rPr>
-          <w:rFonts w:ascii="Consolas" w:hAnsi="Consolas"/>
-          <w:color w:val="9CDCFE"/>
-          <w:lang w:val="en-US"/>
-        </w:rPr>
-        <w:t>context</w:t>
-      </w:r>
-      <w:r>
-        <w:rPr>
-          <w:rFonts w:ascii="Consolas" w:hAnsi="Consolas"/>
-          <w:color w:val="DCDCDC"/>
-          <w:lang w:val="en-US"/>
-        </w:rPr>
-        <w:t>;</w:t>
-      </w:r>
-    </w:p>
-    <w:p>
-      <w:pPr>
-        <w:pStyle w:val="Pr-formataoHTML"/>
-        <w:shd w:val="clear" w:color="auto" w:fill="1E1E1E"/>
-        <w:rPr>
-          <w:rFonts w:ascii="Consolas" w:hAnsi="Consolas"/>
-          <w:color w:val="DCDCDC"/>
-          <w:lang w:val="en-US"/>
-        </w:rPr>
-      </w:pPr>
-      <w:r>
-        <w:rPr>
-          <w:rFonts w:ascii="Consolas" w:hAnsi="Consolas"/>
-          <w:color w:val="DCDCDC"/>
-          <w:lang w:val="en-US"/>
-        </w:rPr>
-        <w:t>           _</w:t>
-      </w:r>
-      <w:proofErr w:type="spellStart"/>
-      <w:r>
-        <w:rPr>
-          <w:rFonts w:ascii="Consolas" w:hAnsi="Consolas"/>
-          <w:color w:val="DCDCDC"/>
-          <w:lang w:val="en-US"/>
-        </w:rPr>
-        <w:t>userRepository</w:t>
-      </w:r>
-      <w:proofErr w:type="spellEnd"/>
-      <w:r>
-        <w:rPr>
-          <w:rFonts w:ascii="Consolas" w:hAnsi="Consolas"/>
-          <w:color w:val="DCDCDC"/>
-          <w:lang w:val="en-US"/>
-        </w:rPr>
-        <w:t> </w:t>
-      </w:r>
-      <w:r>
-        <w:rPr>
-          <w:rFonts w:ascii="Consolas" w:hAnsi="Consolas"/>
-          <w:color w:val="B4B4B4"/>
-          <w:lang w:val="en-US"/>
-        </w:rPr>
-        <w:t>=</w:t>
-      </w:r>
-      <w:r>
-        <w:rPr>
-          <w:rFonts w:ascii="Consolas" w:hAnsi="Consolas"/>
-          <w:color w:val="DCDCDC"/>
-          <w:lang w:val="en-US"/>
-        </w:rPr>
-        <w:t> </w:t>
-      </w:r>
-      <w:r>
-        <w:rPr>
-          <w:rFonts w:ascii="Consolas" w:hAnsi="Consolas"/>
-          <w:color w:val="569CD6"/>
-          <w:lang w:val="en-US"/>
-        </w:rPr>
-        <w:t>new</w:t>
-      </w:r>
-      <w:r>
-        <w:rPr>
-          <w:rFonts w:ascii="Consolas" w:hAnsi="Consolas"/>
-          <w:color w:val="DCDCDC"/>
-          <w:lang w:val="en-US"/>
-        </w:rPr>
-        <w:t> </w:t>
-      </w:r>
-      <w:proofErr w:type="spellStart"/>
-      <w:r>
-        <w:rPr>
-          <w:rFonts w:ascii="Consolas" w:hAnsi="Consolas"/>
-          <w:color w:val="4EC9B0"/>
-          <w:lang w:val="en-US"/>
-        </w:rPr>
-        <w:t>UserRepository</w:t>
-      </w:r>
-      <w:proofErr w:type="spellEnd"/>
-      <w:r>
-        <w:rPr>
-          <w:rFonts w:ascii="Consolas" w:hAnsi="Consolas"/>
-          <w:color w:val="DCDCDC"/>
-          <w:lang w:val="en-US"/>
-        </w:rPr>
-        <w:t>(_context);</w:t>
-      </w:r>
-    </w:p>
-    <w:p>
-      <w:pPr>
-        <w:pStyle w:val="Pr-formataoHTML"/>
-        <w:shd w:val="clear" w:color="auto" w:fill="1E1E1E"/>
-        <w:rPr>
-          <w:rFonts w:ascii="Consolas" w:hAnsi="Consolas"/>
-          <w:color w:val="DCDCDC"/>
-        </w:rPr>
-      </w:pPr>
-      <w:r>
-        <w:rPr>
-          <w:rFonts w:ascii="Consolas" w:hAnsi="Consolas"/>
-          <w:color w:val="DCDCDC"/>
-          <w:lang w:val="en-US"/>
-        </w:rPr>
-        <w:t>       </w:t>
-      </w:r>
-      <w:r>
-        <w:rPr>
-          <w:rFonts w:ascii="Consolas" w:hAnsi="Consolas"/>
-          <w:color w:val="DCDCDC"/>
-        </w:rPr>
-        <w:t>}</w:t>
-      </w:r>
+      </w:pPr>
     </w:p>
     <w:p>
       <w:pPr>
@@ -5366,39 +5139,376 @@
           <w:szCs w:val="19"/>
         </w:rPr>
       </w:pPr>
-    </w:p>
-    <w:p>
-      <w:pPr>
-        <w:tabs>
-          <w:tab w:val="left" w:pos="3516"/>
-        </w:tabs>
+      <w:r>
         <w:rPr>
           <w:rFonts w:ascii="Consolas" w:hAnsi="Consolas" w:cs="Consolas"/>
           <w:color w:val="000000"/>
           <w:sz w:val="19"/>
           <w:szCs w:val="19"/>
         </w:rPr>
-      </w:pPr>
-      <w:r>
+        <w:t>Mas se quisermos usar a outra forma precisaremos definir isso no construtor assim:</w:t>
+      </w:r>
+    </w:p>
+    <w:p>
+      <w:pPr>
+        <w:pStyle w:val="Pr-formataoHTML"/>
+        <w:shd w:val="clear" w:color="auto" w:fill="1E1E1E"/>
+        <w:rPr>
+          <w:rFonts w:ascii="Consolas" w:hAnsi="Consolas"/>
+          <w:color w:val="DCDCDC"/>
+          <w:lang w:val="en-US"/>
+        </w:rPr>
+      </w:pPr>
+      <w:r>
+        <w:rPr>
+          <w:rFonts w:ascii="Consolas" w:hAnsi="Consolas"/>
+          <w:color w:val="569CD6"/>
+          <w:lang w:val="en-US"/>
+        </w:rPr>
+        <w:t>private</w:t>
+      </w:r>
+      <w:r>
+        <w:rPr>
+          <w:rFonts w:ascii="Consolas" w:hAnsi="Consolas"/>
+          <w:color w:val="DCDCDC"/>
+          <w:lang w:val="en-US"/>
+        </w:rPr>
+        <w:t> </w:t>
+      </w:r>
+      <w:proofErr w:type="spellStart"/>
+      <w:r>
+        <w:rPr>
+          <w:rFonts w:ascii="Consolas" w:hAnsi="Consolas"/>
+          <w:color w:val="4EC9B0"/>
+          <w:lang w:val="en-US"/>
+        </w:rPr>
+        <w:t>AccessContext</w:t>
+      </w:r>
+      <w:proofErr w:type="spellEnd"/>
+      <w:r>
+        <w:rPr>
+          <w:rFonts w:ascii="Consolas" w:hAnsi="Consolas"/>
+          <w:color w:val="DCDCDC"/>
+          <w:lang w:val="en-US"/>
+        </w:rPr>
+        <w:t> _context;</w:t>
+      </w:r>
+    </w:p>
+    <w:p>
+      <w:pPr>
+        <w:pStyle w:val="Pr-formataoHTML"/>
+        <w:shd w:val="clear" w:color="auto" w:fill="1E1E1E"/>
+        <w:rPr>
+          <w:rFonts w:ascii="Consolas" w:hAnsi="Consolas"/>
+          <w:color w:val="DCDCDC"/>
+          <w:lang w:val="en-US"/>
+        </w:rPr>
+      </w:pPr>
+      <w:r>
+        <w:rPr>
+          <w:rFonts w:ascii="Consolas" w:hAnsi="Consolas"/>
+          <w:color w:val="DCDCDC"/>
+          <w:lang w:val="en-US"/>
+        </w:rPr>
+        <w:t xml:space="preserve"> </w:t>
+      </w:r>
+    </w:p>
+    <w:p>
+      <w:pPr>
+        <w:pStyle w:val="Pr-formataoHTML"/>
+        <w:shd w:val="clear" w:color="auto" w:fill="1E1E1E"/>
+        <w:rPr>
+          <w:rFonts w:ascii="Consolas" w:hAnsi="Consolas"/>
+          <w:color w:val="DCDCDC"/>
+          <w:lang w:val="en-US"/>
+        </w:rPr>
+      </w:pPr>
+      <w:r>
+        <w:rPr>
+          <w:rFonts w:ascii="Consolas" w:hAnsi="Consolas"/>
+          <w:color w:val="DCDCDC"/>
+          <w:lang w:val="en-US"/>
+        </w:rPr>
+        <w:t>       </w:t>
+      </w:r>
+      <w:r>
+        <w:rPr>
+          <w:rFonts w:ascii="Consolas" w:hAnsi="Consolas"/>
+          <w:color w:val="569CD6"/>
+          <w:lang w:val="en-US"/>
+        </w:rPr>
+        <w:t>public</w:t>
+      </w:r>
+      <w:r>
+        <w:rPr>
+          <w:rFonts w:ascii="Consolas" w:hAnsi="Consolas"/>
+          <w:color w:val="DCDCDC"/>
+          <w:lang w:val="en-US"/>
+        </w:rPr>
+        <w:t> </w:t>
+      </w:r>
+      <w:proofErr w:type="spellStart"/>
+      <w:proofErr w:type="gramStart"/>
+      <w:r>
+        <w:rPr>
+          <w:rFonts w:ascii="Consolas" w:hAnsi="Consolas"/>
+          <w:color w:val="4EC9B0"/>
+          <w:lang w:val="en-US"/>
+        </w:rPr>
+        <w:t>UserController</w:t>
+      </w:r>
+      <w:proofErr w:type="spellEnd"/>
+      <w:r>
+        <w:rPr>
+          <w:rFonts w:ascii="Consolas" w:hAnsi="Consolas"/>
+          <w:color w:val="DCDCDC"/>
+          <w:lang w:val="en-US"/>
+        </w:rPr>
+        <w:t>(</w:t>
+      </w:r>
+      <w:proofErr w:type="spellStart"/>
+      <w:proofErr w:type="gramEnd"/>
+      <w:r>
+        <w:rPr>
+          <w:rFonts w:ascii="Consolas" w:hAnsi="Consolas"/>
+          <w:color w:val="4EC9B0"/>
+          <w:lang w:val="en-US"/>
+        </w:rPr>
+        <w:t>AccessContext</w:t>
+      </w:r>
+      <w:proofErr w:type="spellEnd"/>
+      <w:r>
+        <w:rPr>
+          <w:rFonts w:ascii="Consolas" w:hAnsi="Consolas"/>
+          <w:color w:val="DCDCDC"/>
+          <w:lang w:val="en-US"/>
+        </w:rPr>
+        <w:t> </w:t>
+      </w:r>
+      <w:r>
+        <w:rPr>
+          <w:rFonts w:ascii="Consolas" w:hAnsi="Consolas"/>
+          <w:color w:val="9CDCFE"/>
+          <w:lang w:val="en-US"/>
+        </w:rPr>
+        <w:t>context</w:t>
+      </w:r>
+      <w:r>
+        <w:rPr>
+          <w:rFonts w:ascii="Consolas" w:hAnsi="Consolas"/>
+          <w:color w:val="DCDCDC"/>
+          <w:lang w:val="en-US"/>
+        </w:rPr>
+        <w:t>)</w:t>
+      </w:r>
+    </w:p>
+    <w:p>
+      <w:pPr>
+        <w:pStyle w:val="Pr-formataoHTML"/>
+        <w:shd w:val="clear" w:color="auto" w:fill="1E1E1E"/>
+        <w:rPr>
+          <w:rFonts w:ascii="Consolas" w:hAnsi="Consolas"/>
+          <w:color w:val="DCDCDC"/>
+          <w:lang w:val="en-US"/>
+        </w:rPr>
+      </w:pPr>
+      <w:r>
+        <w:rPr>
+          <w:rFonts w:ascii="Consolas" w:hAnsi="Consolas"/>
+          <w:color w:val="DCDCDC"/>
+          <w:lang w:val="en-US"/>
+        </w:rPr>
+        <w:t>       {</w:t>
+      </w:r>
+    </w:p>
+    <w:p>
+      <w:pPr>
+        <w:pStyle w:val="Pr-formataoHTML"/>
+        <w:shd w:val="clear" w:color="auto" w:fill="1E1E1E"/>
+        <w:rPr>
+          <w:rFonts w:ascii="Consolas" w:hAnsi="Consolas"/>
+          <w:color w:val="DCDCDC"/>
+          <w:lang w:val="en-US"/>
+        </w:rPr>
+      </w:pPr>
+      <w:r>
+        <w:rPr>
+          <w:rFonts w:ascii="Consolas" w:hAnsi="Consolas"/>
+          <w:color w:val="DCDCDC"/>
+          <w:lang w:val="en-US"/>
+        </w:rPr>
+        <w:t>           _context </w:t>
+      </w:r>
+      <w:r>
+        <w:rPr>
+          <w:rFonts w:ascii="Consolas" w:hAnsi="Consolas"/>
+          <w:color w:val="B4B4B4"/>
+          <w:lang w:val="en-US"/>
+        </w:rPr>
+        <w:t>=</w:t>
+      </w:r>
+      <w:r>
+        <w:rPr>
+          <w:rFonts w:ascii="Consolas" w:hAnsi="Consolas"/>
+          <w:color w:val="DCDCDC"/>
+          <w:lang w:val="en-US"/>
+        </w:rPr>
+        <w:t> </w:t>
+      </w:r>
+      <w:r>
+        <w:rPr>
+          <w:rFonts w:ascii="Consolas" w:hAnsi="Consolas"/>
+          <w:color w:val="9CDCFE"/>
+          <w:lang w:val="en-US"/>
+        </w:rPr>
+        <w:t>context</w:t>
+      </w:r>
+      <w:r>
+        <w:rPr>
+          <w:rFonts w:ascii="Consolas" w:hAnsi="Consolas"/>
+          <w:color w:val="DCDCDC"/>
+          <w:lang w:val="en-US"/>
+        </w:rPr>
+        <w:t>;</w:t>
+      </w:r>
+    </w:p>
+    <w:p>
+      <w:pPr>
+        <w:pStyle w:val="Pr-formataoHTML"/>
+        <w:shd w:val="clear" w:color="auto" w:fill="1E1E1E"/>
+        <w:rPr>
+          <w:rFonts w:ascii="Consolas" w:hAnsi="Consolas"/>
+          <w:color w:val="DCDCDC"/>
+          <w:lang w:val="en-US"/>
+        </w:rPr>
+      </w:pPr>
+      <w:r>
+        <w:rPr>
+          <w:rFonts w:ascii="Consolas" w:hAnsi="Consolas"/>
+          <w:color w:val="DCDCDC"/>
+          <w:lang w:val="en-US"/>
+        </w:rPr>
+        <w:t>           _</w:t>
+      </w:r>
+      <w:proofErr w:type="spellStart"/>
+      <w:r>
+        <w:rPr>
+          <w:rFonts w:ascii="Consolas" w:hAnsi="Consolas"/>
+          <w:color w:val="DCDCDC"/>
+          <w:lang w:val="en-US"/>
+        </w:rPr>
+        <w:t>userRepository</w:t>
+      </w:r>
+      <w:proofErr w:type="spellEnd"/>
+      <w:r>
+        <w:rPr>
+          <w:rFonts w:ascii="Consolas" w:hAnsi="Consolas"/>
+          <w:color w:val="DCDCDC"/>
+          <w:lang w:val="en-US"/>
+        </w:rPr>
+        <w:t> </w:t>
+      </w:r>
+      <w:r>
+        <w:rPr>
+          <w:rFonts w:ascii="Consolas" w:hAnsi="Consolas"/>
+          <w:color w:val="B4B4B4"/>
+          <w:lang w:val="en-US"/>
+        </w:rPr>
+        <w:t>=</w:t>
+      </w:r>
+      <w:r>
+        <w:rPr>
+          <w:rFonts w:ascii="Consolas" w:hAnsi="Consolas"/>
+          <w:color w:val="DCDCDC"/>
+          <w:lang w:val="en-US"/>
+        </w:rPr>
+        <w:t> </w:t>
+      </w:r>
+      <w:r>
+        <w:rPr>
+          <w:rFonts w:ascii="Consolas" w:hAnsi="Consolas"/>
+          <w:color w:val="569CD6"/>
+          <w:lang w:val="en-US"/>
+        </w:rPr>
+        <w:t>new</w:t>
+      </w:r>
+      <w:r>
+        <w:rPr>
+          <w:rFonts w:ascii="Consolas" w:hAnsi="Consolas"/>
+          <w:color w:val="DCDCDC"/>
+          <w:lang w:val="en-US"/>
+        </w:rPr>
+        <w:t> </w:t>
+      </w:r>
+      <w:proofErr w:type="spellStart"/>
+      <w:r>
+        <w:rPr>
+          <w:rFonts w:ascii="Consolas" w:hAnsi="Consolas"/>
+          <w:color w:val="4EC9B0"/>
+          <w:lang w:val="en-US"/>
+        </w:rPr>
+        <w:t>UserRepository</w:t>
+      </w:r>
+      <w:proofErr w:type="spellEnd"/>
+      <w:r>
+        <w:rPr>
+          <w:rFonts w:ascii="Consolas" w:hAnsi="Consolas"/>
+          <w:color w:val="DCDCDC"/>
+          <w:lang w:val="en-US"/>
+        </w:rPr>
+        <w:t>(_context);</w:t>
+      </w:r>
+    </w:p>
+    <w:p>
+      <w:pPr>
+        <w:pStyle w:val="Pr-formataoHTML"/>
+        <w:shd w:val="clear" w:color="auto" w:fill="1E1E1E"/>
+        <w:rPr>
+          <w:rFonts w:ascii="Consolas" w:hAnsi="Consolas"/>
+          <w:color w:val="DCDCDC"/>
+        </w:rPr>
+      </w:pPr>
+      <w:r>
+        <w:rPr>
+          <w:rFonts w:ascii="Consolas" w:hAnsi="Consolas"/>
+          <w:color w:val="DCDCDC"/>
+          <w:lang w:val="en-US"/>
+        </w:rPr>
+        <w:t>       </w:t>
+      </w:r>
+      <w:r>
+        <w:rPr>
+          <w:rFonts w:ascii="Consolas" w:hAnsi="Consolas"/>
+          <w:color w:val="DCDCDC"/>
+        </w:rPr>
+        <w:t>}</w:t>
+      </w:r>
+    </w:p>
+    <w:p>
+      <w:pPr>
+        <w:tabs>
+          <w:tab w:val="left" w:pos="3516"/>
+        </w:tabs>
         <w:rPr>
           <w:rFonts w:ascii="Consolas" w:hAnsi="Consolas" w:cs="Consolas"/>
           <w:color w:val="000000"/>
           <w:sz w:val="19"/>
           <w:szCs w:val="19"/>
         </w:rPr>
-        <w:t xml:space="preserve">E nesse caso, o método </w:t>
-      </w:r>
-      <w:proofErr w:type="spellStart"/>
-      <w:r>
+      </w:pPr>
+    </w:p>
+    <w:p>
+      <w:pPr>
+        <w:tabs>
+          <w:tab w:val="left" w:pos="3516"/>
+        </w:tabs>
         <w:rPr>
           <w:rFonts w:ascii="Consolas" w:hAnsi="Consolas" w:cs="Consolas"/>
           <w:color w:val="000000"/>
           <w:sz w:val="19"/>
           <w:szCs w:val="19"/>
         </w:rPr>
-        <w:t>Get</w:t>
-      </w:r>
-      <w:proofErr w:type="spellEnd"/>
+      </w:pPr>
       <w:r>
         <w:rPr>
           <w:rFonts w:ascii="Consolas" w:hAnsi="Consolas" w:cs="Consolas"/>
@@ -5406,411 +5516,28 @@
           <w:sz w:val="19"/>
           <w:szCs w:val="19"/>
         </w:rPr>
-        <w:t xml:space="preserve"> ficaria assim:</w:t>
-      </w:r>
-    </w:p>
-    <w:p>
-      <w:pPr>
-        <w:tabs>
-          <w:tab w:val="left" w:pos="3516"/>
-        </w:tabs>
+        <w:t xml:space="preserve">E nesse caso, o método </w:t>
+      </w:r>
+      <w:proofErr w:type="spellStart"/>
+      <w:r>
         <w:rPr>
           <w:rFonts w:ascii="Consolas" w:hAnsi="Consolas" w:cs="Consolas"/>
           <w:color w:val="000000"/>
           <w:sz w:val="19"/>
           <w:szCs w:val="19"/>
         </w:rPr>
-      </w:pPr>
-    </w:p>
-    <w:p>
-      <w:pPr>
-        <w:pStyle w:val="Pr-formataoHTML"/>
-        <w:shd w:val="clear" w:color="auto" w:fill="1E1E1E"/>
-        <w:rPr>
-          <w:rFonts w:ascii="Consolas" w:hAnsi="Consolas"/>
-          <w:color w:val="DCDCDC"/>
-          <w:lang w:val="en-US"/>
-        </w:rPr>
-      </w:pPr>
-      <w:r>
-        <w:rPr>
-          <w:rFonts w:ascii="Consolas" w:hAnsi="Consolas"/>
-          <w:color w:val="DCDCDC"/>
-          <w:lang w:val="en-US"/>
-        </w:rPr>
-        <w:t>[</w:t>
-      </w:r>
-      <w:proofErr w:type="spellStart"/>
-      <w:r>
-        <w:rPr>
-          <w:rFonts w:ascii="Consolas" w:hAnsi="Consolas"/>
-          <w:color w:val="4EC9B0"/>
-          <w:lang w:val="en-US"/>
-        </w:rPr>
-        <w:t>HttpGet</w:t>
+        <w:t>Get</w:t>
       </w:r>
       <w:proofErr w:type="spellEnd"/>
       <w:r>
-        <w:rPr>
-          <w:rFonts w:ascii="Consolas" w:hAnsi="Consolas"/>
-          <w:color w:val="DCDCDC"/>
-          <w:lang w:val="en-US"/>
-        </w:rPr>
-        <w:t>]</w:t>
-      </w:r>
-    </w:p>
-    <w:p>
-      <w:pPr>
-        <w:pStyle w:val="Pr-formataoHTML"/>
-        <w:shd w:val="clear" w:color="auto" w:fill="1E1E1E"/>
-        <w:rPr>
-          <w:rFonts w:ascii="Consolas" w:hAnsi="Consolas"/>
-          <w:color w:val="DCDCDC"/>
-          <w:lang w:val="en-US"/>
-        </w:rPr>
-      </w:pPr>
-      <w:r>
-        <w:rPr>
-          <w:rFonts w:ascii="Consolas" w:hAnsi="Consolas"/>
-          <w:color w:val="DCDCDC"/>
-          <w:lang w:val="en-US"/>
-        </w:rPr>
-        <w:t>       </w:t>
-      </w:r>
-      <w:r>
-        <w:rPr>
-          <w:rFonts w:ascii="Consolas" w:hAnsi="Consolas"/>
-          <w:color w:val="569CD6"/>
-          <w:lang w:val="en-US"/>
-        </w:rPr>
-        <w:t>public</w:t>
-      </w:r>
-      <w:r>
-        <w:rPr>
-          <w:rFonts w:ascii="Consolas" w:hAnsi="Consolas"/>
-          <w:color w:val="DCDCDC"/>
-          <w:lang w:val="en-US"/>
-        </w:rPr>
-        <w:t> </w:t>
-      </w:r>
-      <w:r>
-        <w:rPr>
-          <w:rFonts w:ascii="Consolas" w:hAnsi="Consolas"/>
-          <w:color w:val="569CD6"/>
-          <w:lang w:val="en-US"/>
-        </w:rPr>
-        <w:t>async</w:t>
-      </w:r>
-      <w:r>
-        <w:rPr>
-          <w:rFonts w:ascii="Consolas" w:hAnsi="Consolas"/>
-          <w:color w:val="DCDCDC"/>
-          <w:lang w:val="en-US"/>
-        </w:rPr>
-        <w:t> </w:t>
-      </w:r>
-      <w:r>
-        <w:rPr>
-          <w:rFonts w:ascii="Consolas" w:hAnsi="Consolas"/>
-          <w:color w:val="4EC9B0"/>
-          <w:lang w:val="en-US"/>
-        </w:rPr>
-        <w:t>Task</w:t>
-      </w:r>
-      <w:r>
-        <w:rPr>
-          <w:rFonts w:ascii="Consolas" w:hAnsi="Consolas"/>
-          <w:color w:val="DCDCDC"/>
-          <w:lang w:val="en-US"/>
-        </w:rPr>
-        <w:t>&lt;</w:t>
-      </w:r>
-      <w:proofErr w:type="spellStart"/>
-      <w:r>
-        <w:rPr>
-          <w:rFonts w:ascii="Consolas" w:hAnsi="Consolas"/>
-          <w:color w:val="4EC9B0"/>
-          <w:lang w:val="en-US"/>
-        </w:rPr>
-        <w:t>ActionResult</w:t>
-      </w:r>
-      <w:proofErr w:type="spellEnd"/>
-      <w:r>
-        <w:rPr>
-          <w:rFonts w:ascii="Consolas" w:hAnsi="Consolas"/>
-          <w:color w:val="DCDCDC"/>
-          <w:lang w:val="en-US"/>
-        </w:rPr>
-        <w:t>&lt;</w:t>
-      </w:r>
-      <w:r>
-        <w:rPr>
-          <w:rFonts w:ascii="Consolas" w:hAnsi="Consolas"/>
-          <w:color w:val="4EC9B0"/>
-          <w:lang w:val="en-US"/>
-        </w:rPr>
-        <w:t>List</w:t>
-      </w:r>
-      <w:r>
-        <w:rPr>
-          <w:rFonts w:ascii="Consolas" w:hAnsi="Consolas"/>
-          <w:color w:val="DCDCDC"/>
-          <w:lang w:val="en-US"/>
-        </w:rPr>
-        <w:t>&lt;</w:t>
-      </w:r>
-      <w:r>
-        <w:rPr>
-          <w:rFonts w:ascii="Consolas" w:hAnsi="Consolas"/>
-          <w:color w:val="4EC9B0"/>
-          <w:lang w:val="en-US"/>
-        </w:rPr>
-        <w:t>User</w:t>
-      </w:r>
-      <w:r>
-        <w:rPr>
-          <w:rFonts w:ascii="Consolas" w:hAnsi="Consolas"/>
-          <w:color w:val="DCDCDC"/>
-          <w:lang w:val="en-US"/>
-        </w:rPr>
-        <w:t>&gt;&gt;&gt; </w:t>
-      </w:r>
-      <w:r>
-        <w:rPr>
-          <w:rFonts w:ascii="Consolas" w:hAnsi="Consolas"/>
-          <w:color w:val="DCDCAA"/>
-          <w:lang w:val="en-US"/>
-        </w:rPr>
-        <w:t>Get</w:t>
-      </w:r>
-      <w:r>
-        <w:rPr>
-          <w:rFonts w:ascii="Consolas" w:hAnsi="Consolas"/>
-          <w:color w:val="DCDCDC"/>
-          <w:lang w:val="en-US"/>
-        </w:rPr>
-        <w:t>()</w:t>
-      </w:r>
-    </w:p>
-    <w:p>
-      <w:pPr>
-        <w:pStyle w:val="Pr-formataoHTML"/>
-        <w:shd w:val="clear" w:color="auto" w:fill="1E1E1E"/>
-        <w:rPr>
-          <w:rFonts w:ascii="Consolas" w:hAnsi="Consolas"/>
-          <w:color w:val="DCDCDC"/>
-          <w:lang w:val="en-US"/>
-        </w:rPr>
-      </w:pPr>
-      <w:r>
-        <w:rPr>
-          <w:rFonts w:ascii="Consolas" w:hAnsi="Consolas"/>
-          <w:color w:val="DCDCDC"/>
-          <w:lang w:val="en-US"/>
-        </w:rPr>
-        <w:t>       {</w:t>
-      </w:r>
-    </w:p>
-    <w:p>
-      <w:pPr>
-        <w:pStyle w:val="Pr-formataoHTML"/>
-        <w:shd w:val="clear" w:color="auto" w:fill="1E1E1E"/>
-        <w:rPr>
-          <w:rFonts w:ascii="Consolas" w:hAnsi="Consolas"/>
-          <w:color w:val="DCDCDC"/>
-          <w:lang w:val="en-US"/>
-        </w:rPr>
-      </w:pPr>
-      <w:r>
-        <w:rPr>
-          <w:rFonts w:ascii="Consolas" w:hAnsi="Consolas"/>
-          <w:color w:val="DCDCDC"/>
-          <w:lang w:val="en-US"/>
-        </w:rPr>
-        <w:t>           </w:t>
-      </w:r>
-      <w:r>
-        <w:rPr>
-          <w:rFonts w:ascii="Consolas" w:hAnsi="Consolas"/>
-          <w:color w:val="569CD6"/>
-          <w:lang w:val="en-US"/>
-        </w:rPr>
-        <w:t>var</w:t>
-      </w:r>
-      <w:r>
-        <w:rPr>
-          <w:rFonts w:ascii="Consolas" w:hAnsi="Consolas"/>
-          <w:color w:val="DCDCDC"/>
-          <w:lang w:val="en-US"/>
-        </w:rPr>
-        <w:t> </w:t>
-      </w:r>
-      <w:r>
-        <w:rPr>
-          <w:rFonts w:ascii="Consolas" w:hAnsi="Consolas"/>
-          <w:color w:val="9CDCFE"/>
-          <w:lang w:val="en-US"/>
-        </w:rPr>
-        <w:t>users</w:t>
-      </w:r>
-      <w:r>
-        <w:rPr>
-          <w:rFonts w:ascii="Consolas" w:hAnsi="Consolas"/>
-          <w:color w:val="DCDCDC"/>
-          <w:lang w:val="en-US"/>
-        </w:rPr>
-        <w:t> </w:t>
-      </w:r>
-      <w:r>
-        <w:rPr>
-          <w:rFonts w:ascii="Consolas" w:hAnsi="Consolas"/>
-          <w:color w:val="B4B4B4"/>
-          <w:lang w:val="en-US"/>
-        </w:rPr>
-        <w:t>=</w:t>
-      </w:r>
-      <w:r>
-        <w:rPr>
-          <w:rFonts w:ascii="Consolas" w:hAnsi="Consolas"/>
-          <w:color w:val="DCDCDC"/>
-          <w:lang w:val="en-US"/>
-        </w:rPr>
-        <w:t> </w:t>
-      </w:r>
-      <w:r>
-        <w:rPr>
-          <w:rFonts w:ascii="Consolas" w:hAnsi="Consolas"/>
-          <w:color w:val="569CD6"/>
-          <w:lang w:val="en-US"/>
-        </w:rPr>
-        <w:t>await</w:t>
-      </w:r>
-      <w:r>
-        <w:rPr>
-          <w:rFonts w:ascii="Consolas" w:hAnsi="Consolas"/>
-          <w:color w:val="DCDCDC"/>
-          <w:lang w:val="en-US"/>
-        </w:rPr>
-        <w:t> _</w:t>
-      </w:r>
-      <w:proofErr w:type="spellStart"/>
-      <w:r>
-        <w:rPr>
-          <w:rFonts w:ascii="Consolas" w:hAnsi="Consolas"/>
-          <w:color w:val="DCDCDC"/>
-          <w:lang w:val="en-US"/>
-        </w:rPr>
-        <w:t>userRepository</w:t>
-      </w:r>
-      <w:r>
-        <w:rPr>
-          <w:rFonts w:ascii="Consolas" w:hAnsi="Consolas"/>
-          <w:color w:val="B4B4B4"/>
-          <w:lang w:val="en-US"/>
-        </w:rPr>
-        <w:t>.</w:t>
-      </w:r>
-      <w:r>
-        <w:rPr>
-          <w:rFonts w:ascii="Consolas" w:hAnsi="Consolas"/>
-          <w:color w:val="DCDCAA"/>
-          <w:lang w:val="en-US"/>
-        </w:rPr>
-        <w:t>GetAll</w:t>
-      </w:r>
-      <w:proofErr w:type="spellEnd"/>
-      <w:r>
-        <w:rPr>
-          <w:rFonts w:ascii="Consolas" w:hAnsi="Consolas"/>
-          <w:color w:val="DCDCDC"/>
-          <w:lang w:val="en-US"/>
-        </w:rPr>
-        <w:t>();</w:t>
-      </w:r>
-    </w:p>
-    <w:p>
-      <w:pPr>
-        <w:pStyle w:val="Pr-formataoHTML"/>
-        <w:shd w:val="clear" w:color="auto" w:fill="1E1E1E"/>
-        <w:rPr>
-          <w:rFonts w:ascii="Consolas" w:hAnsi="Consolas"/>
-          <w:color w:val="DCDCDC"/>
-          <w:lang w:val="en-US"/>
-        </w:rPr>
-      </w:pPr>
-      <w:r>
-        <w:rPr>
-          <w:rFonts w:ascii="Consolas" w:hAnsi="Consolas"/>
-          <w:color w:val="DCDCDC"/>
-          <w:lang w:val="en-US"/>
-        </w:rPr>
-        <w:t>           </w:t>
-      </w:r>
-      <w:r>
-        <w:rPr>
-          <w:rFonts w:ascii="Consolas" w:hAnsi="Consolas"/>
-          <w:color w:val="D8A0DF"/>
-          <w:lang w:val="en-US"/>
-        </w:rPr>
-        <w:t>return</w:t>
-      </w:r>
-      <w:r>
-        <w:rPr>
-          <w:rFonts w:ascii="Consolas" w:hAnsi="Consolas"/>
-          <w:color w:val="DCDCDC"/>
-          <w:lang w:val="en-US"/>
-        </w:rPr>
-        <w:t> </w:t>
-      </w:r>
-      <w:r>
-        <w:rPr>
-          <w:rFonts w:ascii="Consolas" w:hAnsi="Consolas"/>
-          <w:color w:val="9CDCFE"/>
-          <w:lang w:val="en-US"/>
-        </w:rPr>
-        <w:t>users</w:t>
-      </w:r>
-      <w:r>
-        <w:rPr>
-          <w:rFonts w:ascii="Consolas" w:hAnsi="Consolas"/>
-          <w:color w:val="DCDCDC"/>
-          <w:lang w:val="en-US"/>
-        </w:rPr>
-        <w:t>;</w:t>
-      </w:r>
-    </w:p>
-    <w:p>
-      <w:pPr>
-        <w:pStyle w:val="Pr-formataoHTML"/>
-        <w:shd w:val="clear" w:color="auto" w:fill="1E1E1E"/>
-        <w:rPr>
-          <w:rFonts w:ascii="Consolas" w:hAnsi="Consolas"/>
-          <w:color w:val="DCDCDC"/>
-          <w:lang w:val="en-US"/>
-        </w:rPr>
-      </w:pPr>
-      <w:r>
-        <w:rPr>
-          <w:rFonts w:ascii="Consolas" w:hAnsi="Consolas"/>
-          <w:color w:val="DCDCDC"/>
-          <w:lang w:val="en-US"/>
-        </w:rPr>
-        <w:t>       }</w:t>
-      </w:r>
-    </w:p>
-    <w:p>
-      <w:pPr>
-        <w:tabs>
-          <w:tab w:val="left" w:pos="3516"/>
-        </w:tabs>
         <w:rPr>
           <w:rFonts w:ascii="Consolas" w:hAnsi="Consolas" w:cs="Consolas"/>
           <w:color w:val="000000"/>
           <w:sz w:val="19"/>
           <w:szCs w:val="19"/>
-          <w:lang w:val="en-US"/>
-        </w:rPr>
-      </w:pPr>
+        </w:rPr>
+        <w:t xml:space="preserve"> ficaria assim:</w:t>
+      </w:r>
     </w:p>
     <w:p>
       <w:pPr>
@@ -5822,7 +5549,6 @@
           <w:color w:val="000000"/>
           <w:sz w:val="19"/>
           <w:szCs w:val="19"/>
-          <w:lang w:val="en-US"/>
         </w:rPr>
       </w:pPr>
     </w:p>
@@ -5839,6 +5565,51 @@
       <w:r>
         <w:rPr>
           <w:rFonts w:ascii="Consolas" w:hAnsi="Consolas"/>
+          <w:color w:val="DCDCDC"/>
+          <w:lang w:val="en-US"/>
+        </w:rPr>
+        <w:t>[</w:t>
+      </w:r>
+      <w:proofErr w:type="spellStart"/>
+      <w:r>
+        <w:rPr>
+          <w:rFonts w:ascii="Consolas" w:hAnsi="Consolas"/>
+          <w:color w:val="4EC9B0"/>
+          <w:lang w:val="en-US"/>
+        </w:rPr>
+        <w:t>HttpGet</w:t>
+      </w:r>
+      <w:proofErr w:type="spellEnd"/>
+      <w:r>
+        <w:rPr>
+          <w:rFonts w:ascii="Consolas" w:hAnsi="Consolas"/>
+          <w:color w:val="DCDCDC"/>
+          <w:lang w:val="en-US"/>
+        </w:rPr>
+        <w:t>]</w:t>
+      </w:r>
+    </w:p>
+    <w:p>
+      <w:pPr>
+        <w:pStyle w:val="Pr-formataoHTML"/>
+        <w:shd w:val="clear" w:color="auto" w:fill="1E1E1E"/>
+        <w:rPr>
+          <w:rFonts w:ascii="Consolas" w:hAnsi="Consolas"/>
+          <w:color w:val="DCDCDC"/>
+          <w:lang w:val="en-US"/>
+        </w:rPr>
+      </w:pPr>
+      <w:r>
+        <w:rPr>
+          <w:rFonts w:ascii="Consolas" w:hAnsi="Consolas"/>
+          <w:color w:val="DCDCDC"/>
+          <w:lang w:val="en-US"/>
+        </w:rPr>
+        <w:t>       </w:t>
+      </w:r>
+      <w:r>
+        <w:rPr>
+          <w:rFonts w:ascii="Consolas" w:hAnsi="Consolas"/>
           <w:color w:val="569CD6"/>
           <w:lang w:val="en-US"/>
         </w:rPr>
@@ -5858,6 +5629,375 @@
           <w:color w:val="569CD6"/>
           <w:lang w:val="en-US"/>
         </w:rPr>
+        <w:t>async</w:t>
+      </w:r>
+      <w:r>
+        <w:rPr>
+          <w:rFonts w:ascii="Consolas" w:hAnsi="Consolas"/>
+          <w:color w:val="DCDCDC"/>
+          <w:lang w:val="en-US"/>
+        </w:rPr>
+        <w:t> </w:t>
+      </w:r>
+      <w:r>
+        <w:rPr>
+          <w:rFonts w:ascii="Consolas" w:hAnsi="Consolas"/>
+          <w:color w:val="4EC9B0"/>
+          <w:lang w:val="en-US"/>
+        </w:rPr>
+        <w:t>Task</w:t>
+      </w:r>
+      <w:r>
+        <w:rPr>
+          <w:rFonts w:ascii="Consolas" w:hAnsi="Consolas"/>
+          <w:color w:val="DCDCDC"/>
+          <w:lang w:val="en-US"/>
+        </w:rPr>
+        <w:t>&lt;</w:t>
+      </w:r>
+      <w:proofErr w:type="spellStart"/>
+      <w:r>
+        <w:rPr>
+          <w:rFonts w:ascii="Consolas" w:hAnsi="Consolas"/>
+          <w:color w:val="4EC9B0"/>
+          <w:lang w:val="en-US"/>
+        </w:rPr>
+        <w:t>ActionResult</w:t>
+      </w:r>
+      <w:proofErr w:type="spellEnd"/>
+      <w:r>
+        <w:rPr>
+          <w:rFonts w:ascii="Consolas" w:hAnsi="Consolas"/>
+          <w:color w:val="DCDCDC"/>
+          <w:lang w:val="en-US"/>
+        </w:rPr>
+        <w:t>&lt;</w:t>
+      </w:r>
+      <w:r>
+        <w:rPr>
+          <w:rFonts w:ascii="Consolas" w:hAnsi="Consolas"/>
+          <w:color w:val="4EC9B0"/>
+          <w:lang w:val="en-US"/>
+        </w:rPr>
+        <w:t>List</w:t>
+      </w:r>
+      <w:r>
+        <w:rPr>
+          <w:rFonts w:ascii="Consolas" w:hAnsi="Consolas"/>
+          <w:color w:val="DCDCDC"/>
+          <w:lang w:val="en-US"/>
+        </w:rPr>
+        <w:t>&lt;</w:t>
+      </w:r>
+      <w:r>
+        <w:rPr>
+          <w:rFonts w:ascii="Consolas" w:hAnsi="Consolas"/>
+          <w:color w:val="4EC9B0"/>
+          <w:lang w:val="en-US"/>
+        </w:rPr>
+        <w:t>User</w:t>
+      </w:r>
+      <w:r>
+        <w:rPr>
+          <w:rFonts w:ascii="Consolas" w:hAnsi="Consolas"/>
+          <w:color w:val="DCDCDC"/>
+          <w:lang w:val="en-US"/>
+        </w:rPr>
+        <w:t>&gt;&gt;&gt; </w:t>
+      </w:r>
+      <w:proofErr w:type="gramStart"/>
+      <w:r>
+        <w:rPr>
+          <w:rFonts w:ascii="Consolas" w:hAnsi="Consolas"/>
+          <w:color w:val="DCDCAA"/>
+          <w:lang w:val="en-US"/>
+        </w:rPr>
+        <w:t>Get</w:t>
+      </w:r>
+      <w:r>
+        <w:rPr>
+          <w:rFonts w:ascii="Consolas" w:hAnsi="Consolas"/>
+          <w:color w:val="DCDCDC"/>
+          <w:lang w:val="en-US"/>
+        </w:rPr>
+        <w:t>(</w:t>
+      </w:r>
+      <w:proofErr w:type="gramEnd"/>
+      <w:r>
+        <w:rPr>
+          <w:rFonts w:ascii="Consolas" w:hAnsi="Consolas"/>
+          <w:color w:val="DCDCDC"/>
+          <w:lang w:val="en-US"/>
+        </w:rPr>
+        <w:t>)</w:t>
+      </w:r>
+    </w:p>
+    <w:p>
+      <w:pPr>
+        <w:pStyle w:val="Pr-formataoHTML"/>
+        <w:shd w:val="clear" w:color="auto" w:fill="1E1E1E"/>
+        <w:rPr>
+          <w:rFonts w:ascii="Consolas" w:hAnsi="Consolas"/>
+          <w:color w:val="DCDCDC"/>
+          <w:lang w:val="en-US"/>
+        </w:rPr>
+      </w:pPr>
+      <w:r>
+        <w:rPr>
+          <w:rFonts w:ascii="Consolas" w:hAnsi="Consolas"/>
+          <w:color w:val="DCDCDC"/>
+          <w:lang w:val="en-US"/>
+        </w:rPr>
+        <w:t>       {</w:t>
+      </w:r>
+    </w:p>
+    <w:p>
+      <w:pPr>
+        <w:pStyle w:val="Pr-formataoHTML"/>
+        <w:shd w:val="clear" w:color="auto" w:fill="1E1E1E"/>
+        <w:rPr>
+          <w:rFonts w:ascii="Consolas" w:hAnsi="Consolas"/>
+          <w:color w:val="DCDCDC"/>
+          <w:lang w:val="en-US"/>
+        </w:rPr>
+      </w:pPr>
+      <w:r>
+        <w:rPr>
+          <w:rFonts w:ascii="Consolas" w:hAnsi="Consolas"/>
+          <w:color w:val="DCDCDC"/>
+          <w:lang w:val="en-US"/>
+        </w:rPr>
+        <w:t>           </w:t>
+      </w:r>
+      <w:r>
+        <w:rPr>
+          <w:rFonts w:ascii="Consolas" w:hAnsi="Consolas"/>
+          <w:color w:val="569CD6"/>
+          <w:lang w:val="en-US"/>
+        </w:rPr>
+        <w:t>var</w:t>
+      </w:r>
+      <w:r>
+        <w:rPr>
+          <w:rFonts w:ascii="Consolas" w:hAnsi="Consolas"/>
+          <w:color w:val="DCDCDC"/>
+          <w:lang w:val="en-US"/>
+        </w:rPr>
+        <w:t> </w:t>
+      </w:r>
+      <w:r>
+        <w:rPr>
+          <w:rFonts w:ascii="Consolas" w:hAnsi="Consolas"/>
+          <w:color w:val="9CDCFE"/>
+          <w:lang w:val="en-US"/>
+        </w:rPr>
+        <w:t>users</w:t>
+      </w:r>
+      <w:r>
+        <w:rPr>
+          <w:rFonts w:ascii="Consolas" w:hAnsi="Consolas"/>
+          <w:color w:val="DCDCDC"/>
+          <w:lang w:val="en-US"/>
+        </w:rPr>
+        <w:t> </w:t>
+      </w:r>
+      <w:r>
+        <w:rPr>
+          <w:rFonts w:ascii="Consolas" w:hAnsi="Consolas"/>
+          <w:color w:val="B4B4B4"/>
+          <w:lang w:val="en-US"/>
+        </w:rPr>
+        <w:t>=</w:t>
+      </w:r>
+      <w:r>
+        <w:rPr>
+          <w:rFonts w:ascii="Consolas" w:hAnsi="Consolas"/>
+          <w:color w:val="DCDCDC"/>
+          <w:lang w:val="en-US"/>
+        </w:rPr>
+        <w:t> </w:t>
+      </w:r>
+      <w:r>
+        <w:rPr>
+          <w:rFonts w:ascii="Consolas" w:hAnsi="Consolas"/>
+          <w:color w:val="569CD6"/>
+          <w:lang w:val="en-US"/>
+        </w:rPr>
+        <w:t>await</w:t>
+      </w:r>
+      <w:r>
+        <w:rPr>
+          <w:rFonts w:ascii="Consolas" w:hAnsi="Consolas"/>
+          <w:color w:val="DCDCDC"/>
+          <w:lang w:val="en-US"/>
+        </w:rPr>
+        <w:t> _</w:t>
+      </w:r>
+      <w:proofErr w:type="spellStart"/>
+      <w:r>
+        <w:rPr>
+          <w:rFonts w:ascii="Consolas" w:hAnsi="Consolas"/>
+          <w:color w:val="DCDCDC"/>
+          <w:lang w:val="en-US"/>
+        </w:rPr>
+        <w:t>userRepository</w:t>
+      </w:r>
+      <w:r>
+        <w:rPr>
+          <w:rFonts w:ascii="Consolas" w:hAnsi="Consolas"/>
+          <w:color w:val="B4B4B4"/>
+          <w:lang w:val="en-US"/>
+        </w:rPr>
+        <w:t>.</w:t>
+      </w:r>
+      <w:r>
+        <w:rPr>
+          <w:rFonts w:ascii="Consolas" w:hAnsi="Consolas"/>
+          <w:color w:val="DCDCAA"/>
+          <w:lang w:val="en-US"/>
+        </w:rPr>
+        <w:t>GetAll</w:t>
+      </w:r>
+      <w:proofErr w:type="spellEnd"/>
+      <w:r>
+        <w:rPr>
+          <w:rFonts w:ascii="Consolas" w:hAnsi="Consolas"/>
+          <w:color w:val="DCDCDC"/>
+          <w:lang w:val="en-US"/>
+        </w:rPr>
+        <w:t>();</w:t>
+      </w:r>
+    </w:p>
+    <w:p>
+      <w:pPr>
+        <w:pStyle w:val="Pr-formataoHTML"/>
+        <w:shd w:val="clear" w:color="auto" w:fill="1E1E1E"/>
+        <w:rPr>
+          <w:rFonts w:ascii="Consolas" w:hAnsi="Consolas"/>
+          <w:color w:val="DCDCDC"/>
+          <w:lang w:val="en-US"/>
+        </w:rPr>
+      </w:pPr>
+      <w:r>
+        <w:rPr>
+          <w:rFonts w:ascii="Consolas" w:hAnsi="Consolas"/>
+          <w:color w:val="DCDCDC"/>
+          <w:lang w:val="en-US"/>
+        </w:rPr>
+        <w:t>           </w:t>
+      </w:r>
+      <w:r>
+        <w:rPr>
+          <w:rFonts w:ascii="Consolas" w:hAnsi="Consolas"/>
+          <w:color w:val="D8A0DF"/>
+          <w:lang w:val="en-US"/>
+        </w:rPr>
+        <w:t>return</w:t>
+      </w:r>
+      <w:r>
+        <w:rPr>
+          <w:rFonts w:ascii="Consolas" w:hAnsi="Consolas"/>
+          <w:color w:val="DCDCDC"/>
+          <w:lang w:val="en-US"/>
+        </w:rPr>
+        <w:t> </w:t>
+      </w:r>
+      <w:r>
+        <w:rPr>
+          <w:rFonts w:ascii="Consolas" w:hAnsi="Consolas"/>
+          <w:color w:val="9CDCFE"/>
+          <w:lang w:val="en-US"/>
+        </w:rPr>
+        <w:t>users</w:t>
+      </w:r>
+      <w:r>
+        <w:rPr>
+          <w:rFonts w:ascii="Consolas" w:hAnsi="Consolas"/>
+          <w:color w:val="DCDCDC"/>
+          <w:lang w:val="en-US"/>
+        </w:rPr>
+        <w:t>;</w:t>
+      </w:r>
+    </w:p>
+    <w:p>
+      <w:pPr>
+        <w:pStyle w:val="Pr-formataoHTML"/>
+        <w:shd w:val="clear" w:color="auto" w:fill="1E1E1E"/>
+        <w:rPr>
+          <w:rFonts w:ascii="Consolas" w:hAnsi="Consolas"/>
+          <w:color w:val="DCDCDC"/>
+          <w:lang w:val="en-US"/>
+        </w:rPr>
+      </w:pPr>
+      <w:r>
+        <w:rPr>
+          <w:rFonts w:ascii="Consolas" w:hAnsi="Consolas"/>
+          <w:color w:val="DCDCDC"/>
+          <w:lang w:val="en-US"/>
+        </w:rPr>
+        <w:t>       }</w:t>
+      </w:r>
+    </w:p>
+    <w:p>
+      <w:pPr>
+        <w:tabs>
+          <w:tab w:val="left" w:pos="3516"/>
+        </w:tabs>
+        <w:rPr>
+          <w:rFonts w:ascii="Consolas" w:hAnsi="Consolas" w:cs="Consolas"/>
+          <w:color w:val="000000"/>
+          <w:sz w:val="19"/>
+          <w:szCs w:val="19"/>
+          <w:lang w:val="en-US"/>
+        </w:rPr>
+      </w:pPr>
+    </w:p>
+    <w:p>
+      <w:pPr>
+        <w:tabs>
+          <w:tab w:val="left" w:pos="3516"/>
+        </w:tabs>
+        <w:rPr>
+          <w:rFonts w:ascii="Consolas" w:hAnsi="Consolas" w:cs="Consolas"/>
+          <w:color w:val="000000"/>
+          <w:sz w:val="19"/>
+          <w:szCs w:val="19"/>
+          <w:lang w:val="en-US"/>
+        </w:rPr>
+      </w:pPr>
+    </w:p>
+    <w:p>
+      <w:pPr>
+        <w:pStyle w:val="Pr-formataoHTML"/>
+        <w:shd w:val="clear" w:color="auto" w:fill="1E1E1E"/>
+        <w:rPr>
+          <w:rFonts w:ascii="Consolas" w:hAnsi="Consolas"/>
+          <w:color w:val="DCDCDC"/>
+          <w:lang w:val="en-US"/>
+        </w:rPr>
+      </w:pPr>
+      <w:r>
+        <w:rPr>
+          <w:rFonts w:ascii="Consolas" w:hAnsi="Consolas"/>
+          <w:color w:val="569CD6"/>
+          <w:lang w:val="en-US"/>
+        </w:rPr>
+        <w:t>public</w:t>
+      </w:r>
+      <w:r>
+        <w:rPr>
+          <w:rFonts w:ascii="Consolas" w:hAnsi="Consolas"/>
+          <w:color w:val="DCDCDC"/>
+          <w:lang w:val="en-US"/>
+        </w:rPr>
+        <w:t> </w:t>
+      </w:r>
+      <w:r>
+        <w:rPr>
+          <w:rFonts w:ascii="Consolas" w:hAnsi="Consolas"/>
+          <w:color w:val="569CD6"/>
+          <w:lang w:val="en-US"/>
+        </w:rPr>
         <w:t>class</w:t>
       </w:r>
       <w:r>
@@ -5869,6 +6009,7 @@
         <w:t> </w:t>
       </w:r>
       <w:proofErr w:type="spellStart"/>
+      <w:proofErr w:type="gramStart"/>
       <w:r>
         <w:rPr>
           <w:rFonts w:ascii="Consolas" w:hAnsi="Consolas"/>
@@ -5884,7 +6025,16 @@
           <w:color w:val="DCDCDC"/>
           <w:lang w:val="en-US"/>
         </w:rPr>
-        <w:t> : </w:t>
+        <w:t> :</w:t>
+      </w:r>
+      <w:proofErr w:type="gramEnd"/>
+      <w:r>
+        <w:rPr>
+          <w:rFonts w:ascii="Consolas" w:hAnsi="Consolas"/>
+          <w:color w:val="DCDCDC"/>
+          <w:lang w:val="en-US"/>
+        </w:rPr>
+        <w:t> </w:t>
       </w:r>
       <w:proofErr w:type="spellStart"/>
       <w:r>
@@ -6041,6 +6191,7 @@
         <w:t> </w:t>
       </w:r>
       <w:proofErr w:type="spellStart"/>
+      <w:proofErr w:type="gramStart"/>
       <w:r>
         <w:rPr>
           <w:rFonts w:ascii="Consolas" w:hAnsi="Consolas"/>
@@ -6059,6 +6210,7 @@
         <w:t>(</w:t>
       </w:r>
       <w:proofErr w:type="spellStart"/>
+      <w:proofErr w:type="gramEnd"/>
       <w:r>
         <w:rPr>
           <w:rFonts w:ascii="Consolas" w:hAnsi="Consolas"/>
@@ -6301,6 +6453,7 @@
         <w:t>&gt;&gt; </w:t>
       </w:r>
       <w:proofErr w:type="spellStart"/>
+      <w:proofErr w:type="gramStart"/>
       <w:r>
         <w:rPr>
           <w:rFonts w:ascii="Consolas" w:hAnsi="Consolas"/>
@@ -6316,7 +6469,16 @@
           <w:color w:val="DCDCDC"/>
           <w:lang w:val="en-US"/>
         </w:rPr>
-        <w:t>()</w:t>
+        <w:t>(</w:t>
+      </w:r>
+      <w:proofErr w:type="gramEnd"/>
+      <w:r>
+        <w:rPr>
+          <w:rFonts w:ascii="Consolas" w:hAnsi="Consolas"/>
+          <w:color w:val="DCDCDC"/>
+          <w:lang w:val="en-US"/>
+        </w:rPr>
+        <w:t>)</w:t>
       </w:r>
     </w:p>
     <w:p>
@@ -6389,6 +6551,7 @@
         <w:t> _</w:t>
       </w:r>
       <w:proofErr w:type="spellStart"/>
+      <w:proofErr w:type="gramStart"/>
       <w:r>
         <w:rPr>
           <w:rFonts w:ascii="Consolas" w:hAnsi="Consolas"/>
@@ -6430,6 +6593,7 @@
         <w:t>ToListAsync</w:t>
       </w:r>
       <w:proofErr w:type="spellEnd"/>
+      <w:proofErr w:type="gramEnd"/>
       <w:r>
         <w:rPr>
           <w:rFonts w:ascii="Consolas" w:hAnsi="Consolas"/>
@@ -6669,6 +6833,7 @@
         <w:t> </w:t>
       </w:r>
       <w:proofErr w:type="spellStart"/>
+      <w:proofErr w:type="gramStart"/>
       <w:r>
         <w:rPr>
           <w:rFonts w:ascii="Consolas" w:eastAsia="Times New Roman" w:hAnsi="Consolas" w:cs="Courier New"/>
@@ -6740,6 +6905,7 @@
         <w:t>EntityFrameworkCore</w:t>
       </w:r>
       <w:proofErr w:type="spellEnd"/>
+      <w:proofErr w:type="gramEnd"/>
       <w:r>
         <w:rPr>
           <w:rFonts w:ascii="Consolas" w:eastAsia="Times New Roman" w:hAnsi="Consolas" w:cs="Courier New"/>
@@ -7090,6 +7256,7 @@
         <w:t> </w:t>
       </w:r>
       <w:proofErr w:type="spellStart"/>
+      <w:proofErr w:type="gramStart"/>
       <w:r>
         <w:rPr>
           <w:rFonts w:ascii="Consolas" w:eastAsia="Times New Roman" w:hAnsi="Consolas" w:cs="Courier New"/>
@@ -7109,7 +7276,18 @@
           <w:szCs w:val="20"/>
           <w:lang w:val="en-US" w:eastAsia="pt-BR"/>
         </w:rPr>
-        <w:t> : </w:t>
+        <w:t> :</w:t>
+      </w:r>
+      <w:proofErr w:type="gramEnd"/>
+      <w:r>
+        <w:rPr>
+          <w:rFonts w:ascii="Consolas" w:eastAsia="Times New Roman" w:hAnsi="Consolas" w:cs="Courier New"/>
+          <w:color w:val="DCDCDC"/>
+          <w:sz w:val="20"/>
+          <w:szCs w:val="20"/>
+          <w:lang w:val="en-US" w:eastAsia="pt-BR"/>
+        </w:rPr>
+        <w:t> </w:t>
       </w:r>
       <w:proofErr w:type="spellStart"/>
       <w:r>
@@ -7225,6 +7403,7 @@
         </w:rPr>
         <w:t> </w:t>
       </w:r>
+      <w:proofErr w:type="gramStart"/>
       <w:r>
         <w:rPr>
           <w:rFonts w:ascii="Consolas" w:eastAsia="Times New Roman" w:hAnsi="Consolas" w:cs="Courier New"/>
@@ -7245,6 +7424,7 @@
         </w:rPr>
         <w:t>(</w:t>
       </w:r>
+      <w:proofErr w:type="gramEnd"/>
       <w:r>
         <w:rPr>
           <w:rFonts w:ascii="Consolas" w:eastAsia="Times New Roman" w:hAnsi="Consolas" w:cs="Courier New"/>
@@ -7653,6 +7833,7 @@
         <w:t> </w:t>
       </w:r>
       <w:proofErr w:type="spellStart"/>
+      <w:proofErr w:type="gramStart"/>
       <w:r>
         <w:rPr>
           <w:rFonts w:ascii="Consolas" w:hAnsi="Consolas"/>
@@ -7671,6 +7852,7 @@
         <w:t>(</w:t>
       </w:r>
       <w:proofErr w:type="spellStart"/>
+      <w:proofErr w:type="gramEnd"/>
       <w:r>
         <w:rPr>
           <w:rFonts w:ascii="Consolas" w:hAnsi="Consolas"/>
@@ -7786,6 +7968,7 @@
         </w:rPr>
         <w:t>           </w:t>
       </w:r>
+      <w:proofErr w:type="gramStart"/>
       <w:r>
         <w:rPr>
           <w:rFonts w:ascii="Consolas" w:eastAsia="Times New Roman" w:hAnsi="Consolas" w:cs="Courier New"/>
@@ -7816,6 +7999,7 @@
         </w:rPr>
         <w:t>AddDbContext</w:t>
       </w:r>
+      <w:proofErr w:type="gramEnd"/>
       <w:r>
         <w:rPr>
           <w:rFonts w:ascii="Consolas" w:eastAsia="Times New Roman" w:hAnsi="Consolas" w:cs="Courier New"/>
@@ -8117,6 +8301,7 @@
         </w:rPr>
         <w:t>           </w:t>
       </w:r>
+      <w:proofErr w:type="gramStart"/>
       <w:r>
         <w:rPr>
           <w:rFonts w:ascii="Consolas" w:eastAsia="Times New Roman" w:hAnsi="Consolas" w:cs="Courier New"/>
@@ -8147,6 +8332,7 @@
         </w:rPr>
         <w:t>AddDbContext</w:t>
       </w:r>
+      <w:proofErr w:type="gramEnd"/>
       <w:r>
         <w:rPr>
           <w:rFonts w:ascii="Consolas" w:eastAsia="Times New Roman" w:hAnsi="Consolas" w:cs="Courier New"/>
@@ -8448,6 +8634,7 @@
         </w:rPr>
         <w:t>           </w:t>
       </w:r>
+      <w:proofErr w:type="gramStart"/>
       <w:r>
         <w:rPr>
           <w:rFonts w:ascii="Consolas" w:eastAsia="Times New Roman" w:hAnsi="Consolas" w:cs="Courier New"/>
@@ -8478,6 +8665,7 @@
         </w:rPr>
         <w:t>AddScoped</w:t>
       </w:r>
+      <w:proofErr w:type="gramEnd"/>
       <w:r>
         <w:rPr>
           <w:rFonts w:ascii="Consolas" w:eastAsia="Times New Roman" w:hAnsi="Consolas" w:cs="Courier New"/>
@@ -8652,6 +8840,7 @@
         <w:t>           </w:t>
       </w:r>
       <w:proofErr w:type="spellStart"/>
+      <w:proofErr w:type="gramStart"/>
       <w:r>
         <w:rPr>
           <w:rFonts w:ascii="Consolas" w:eastAsia="Times New Roman" w:hAnsi="Consolas" w:cs="Courier New"/>
@@ -8683,6 +8872,7 @@
         <w:t>AddIdentity</w:t>
       </w:r>
       <w:proofErr w:type="spellEnd"/>
+      <w:proofErr w:type="gramEnd"/>
       <w:r>
         <w:rPr>
           <w:rFonts w:ascii="Consolas" w:eastAsia="Times New Roman" w:hAnsi="Consolas" w:cs="Courier New"/>
@@ -8778,6 +8968,7 @@
         </w:rPr>
         <w:t>                  </w:t>
       </w:r>
+      <w:proofErr w:type="gramStart"/>
       <w:r>
         <w:rPr>
           <w:rFonts w:ascii="Consolas" w:eastAsia="Times New Roman" w:hAnsi="Consolas" w:cs="Courier New"/>
@@ -8800,6 +8991,7 @@
         <w:t>AddEntityFrameworkStores</w:t>
       </w:r>
       <w:proofErr w:type="spellEnd"/>
+      <w:proofErr w:type="gramEnd"/>
       <w:r>
         <w:rPr>
           <w:rFonts w:ascii="Consolas" w:eastAsia="Times New Roman" w:hAnsi="Consolas" w:cs="Courier New"/>
@@ -8873,6 +9065,7 @@
         </w:rPr>
         <w:t>                  </w:t>
       </w:r>
+      <w:proofErr w:type="gramStart"/>
       <w:r>
         <w:rPr>
           <w:rFonts w:ascii="Consolas" w:eastAsia="Times New Roman" w:hAnsi="Consolas" w:cs="Courier New"/>
@@ -8895,6 +9088,7 @@
         <w:t>AddDefaultTokenProviders</w:t>
       </w:r>
       <w:proofErr w:type="spellEnd"/>
+      <w:proofErr w:type="gramEnd"/>
       <w:r>
         <w:rPr>
           <w:rFonts w:ascii="Consolas" w:eastAsia="Times New Roman" w:hAnsi="Consolas" w:cs="Courier New"/>
@@ -8988,6 +9182,7 @@
         <w:t>           </w:t>
       </w:r>
       <w:proofErr w:type="spellStart"/>
+      <w:proofErr w:type="gramStart"/>
       <w:r>
         <w:rPr>
           <w:rFonts w:ascii="Consolas" w:eastAsia="Times New Roman" w:hAnsi="Consolas" w:cs="Courier New"/>
@@ -9019,6 +9214,7 @@
         <w:t>AddControllers</w:t>
       </w:r>
       <w:proofErr w:type="spellEnd"/>
+      <w:proofErr w:type="gramEnd"/>
       <w:r>
         <w:rPr>
           <w:rFonts w:ascii="Consolas" w:eastAsia="Times New Roman" w:hAnsi="Consolas" w:cs="Courier New"/>
@@ -9512,6 +9708,7 @@
         <w:t> </w:t>
       </w:r>
       <w:proofErr w:type="spellStart"/>
+      <w:proofErr w:type="gramStart"/>
       <w:r>
         <w:rPr>
           <w:rFonts w:ascii="Consolas" w:eastAsia="Times New Roman" w:hAnsi="Consolas" w:cs="Courier New"/>
@@ -9531,7 +9728,18 @@
           <w:szCs w:val="20"/>
           <w:lang w:val="en-US" w:eastAsia="pt-BR"/>
         </w:rPr>
-        <w:t> : </w:t>
+        <w:t> :</w:t>
+      </w:r>
+      <w:proofErr w:type="gramEnd"/>
+      <w:r>
+        <w:rPr>
+          <w:rFonts w:ascii="Consolas" w:eastAsia="Times New Roman" w:hAnsi="Consolas" w:cs="Courier New"/>
+          <w:color w:val="DCDCDC"/>
+          <w:sz w:val="20"/>
+          <w:szCs w:val="20"/>
+          <w:lang w:val="en-US" w:eastAsia="pt-BR"/>
+        </w:rPr>
+        <w:t> </w:t>
       </w:r>
       <w:proofErr w:type="spellStart"/>
       <w:r>
@@ -10168,6 +10376,7 @@
         </w:rPr>
         <w:t> </w:t>
       </w:r>
+      <w:proofErr w:type="gramStart"/>
       <w:r>
         <w:rPr>
           <w:rFonts w:ascii="Consolas" w:eastAsia="Times New Roman" w:hAnsi="Consolas" w:cs="Courier New"/>
@@ -10188,6 +10397,7 @@
         </w:rPr>
         <w:t>(</w:t>
       </w:r>
+      <w:proofErr w:type="gramEnd"/>
       <w:r>
         <w:rPr>
           <w:rFonts w:ascii="Consolas" w:eastAsia="Times New Roman" w:hAnsi="Consolas" w:cs="Courier New"/>
@@ -11485,6 +11695,7 @@
         </w:rPr>
         <w:t> </w:t>
       </w:r>
+      <w:proofErr w:type="spellStart"/>
       <w:r>
         <w:rPr>
           <w:rFonts w:ascii="Consolas" w:eastAsia="Times New Roman" w:hAnsi="Consolas" w:cs="Courier New"/>
@@ -11513,7 +11724,18 @@
           <w:szCs w:val="20"/>
           <w:lang w:val="en-US" w:eastAsia="pt-BR"/>
         </w:rPr>
-        <w:t>Name,</w:t>
+        <w:t>Name</w:t>
+      </w:r>
+      <w:proofErr w:type="spellEnd"/>
+      <w:r>
+        <w:rPr>
+          <w:rFonts w:ascii="Consolas" w:eastAsia="Times New Roman" w:hAnsi="Consolas" w:cs="Courier New"/>
+          <w:color w:val="DCDCDC"/>
+          <w:sz w:val="20"/>
+          <w:szCs w:val="20"/>
+          <w:lang w:val="en-US" w:eastAsia="pt-BR"/>
+        </w:rPr>
+        <w:t>,</w:t>
       </w:r>
     </w:p>
     <w:p>
@@ -11554,7 +11776,29 @@
           <w:szCs w:val="20"/>
           <w:lang w:val="en-US" w:eastAsia="pt-BR"/>
         </w:rPr>
-        <w:t>              LastName </w:t>
+        <w:t>              </w:t>
+      </w:r>
+      <w:proofErr w:type="spellStart"/>
+      <w:r>
+        <w:rPr>
+          <w:rFonts w:ascii="Consolas" w:eastAsia="Times New Roman" w:hAnsi="Consolas" w:cs="Courier New"/>
+          <w:color w:val="DCDCDC"/>
+          <w:sz w:val="20"/>
+          <w:szCs w:val="20"/>
+          <w:lang w:val="en-US" w:eastAsia="pt-BR"/>
+        </w:rPr>
+        <w:t>LastName</w:t>
+      </w:r>
+      <w:proofErr w:type="spellEnd"/>
+      <w:r>
+        <w:rPr>
+          <w:rFonts w:ascii="Consolas" w:eastAsia="Times New Roman" w:hAnsi="Consolas" w:cs="Courier New"/>
+          <w:color w:val="DCDCDC"/>
+          <w:sz w:val="20"/>
+          <w:szCs w:val="20"/>
+          <w:lang w:val="en-US" w:eastAsia="pt-BR"/>
+        </w:rPr>
+        <w:t> </w:t>
       </w:r>
       <w:r>
         <w:rPr>
@@ -11576,6 +11820,7 @@
         </w:rPr>
         <w:t> </w:t>
       </w:r>
+      <w:proofErr w:type="spellStart"/>
       <w:r>
         <w:rPr>
           <w:rFonts w:ascii="Consolas" w:eastAsia="Times New Roman" w:hAnsi="Consolas" w:cs="Courier New"/>
@@ -11604,7 +11849,18 @@
           <w:szCs w:val="20"/>
           <w:lang w:val="en-US" w:eastAsia="pt-BR"/>
         </w:rPr>
-        <w:t>LastName,</w:t>
+        <w:t>LastName</w:t>
+      </w:r>
+      <w:proofErr w:type="spellEnd"/>
+      <w:r>
+        <w:rPr>
+          <w:rFonts w:ascii="Consolas" w:eastAsia="Times New Roman" w:hAnsi="Consolas" w:cs="Courier New"/>
+          <w:color w:val="DCDCDC"/>
+          <w:sz w:val="20"/>
+          <w:szCs w:val="20"/>
+          <w:lang w:val="en-US" w:eastAsia="pt-BR"/>
+        </w:rPr>
+        <w:t>,</w:t>
       </w:r>
     </w:p>
     <w:p>
@@ -11645,7 +11901,29 @@
           <w:szCs w:val="20"/>
           <w:lang w:val="en-US" w:eastAsia="pt-BR"/>
         </w:rPr>
-        <w:t>              BirthDate </w:t>
+        <w:t>              </w:t>
+      </w:r>
+      <w:proofErr w:type="spellStart"/>
+      <w:r>
+        <w:rPr>
+          <w:rFonts w:ascii="Consolas" w:eastAsia="Times New Roman" w:hAnsi="Consolas" w:cs="Courier New"/>
+          <w:color w:val="DCDCDC"/>
+          <w:sz w:val="20"/>
+          <w:szCs w:val="20"/>
+          <w:lang w:val="en-US" w:eastAsia="pt-BR"/>
+        </w:rPr>
+        <w:t>BirthDate</w:t>
+      </w:r>
+      <w:proofErr w:type="spellEnd"/>
+      <w:r>
+        <w:rPr>
+          <w:rFonts w:ascii="Consolas" w:eastAsia="Times New Roman" w:hAnsi="Consolas" w:cs="Courier New"/>
+          <w:color w:val="DCDCDC"/>
+          <w:sz w:val="20"/>
+          <w:szCs w:val="20"/>
+          <w:lang w:val="en-US" w:eastAsia="pt-BR"/>
+        </w:rPr>
+        <w:t> </w:t>
       </w:r>
       <w:r>
         <w:rPr>
@@ -11667,6 +11945,7 @@
         </w:rPr>
         <w:t> </w:t>
       </w:r>
+      <w:proofErr w:type="spellStart"/>
       <w:r>
         <w:rPr>
           <w:rFonts w:ascii="Consolas" w:eastAsia="Times New Roman" w:hAnsi="Consolas" w:cs="Courier New"/>
@@ -11697,6 +11976,7 @@
         </w:rPr>
         <w:t>BirthDate</w:t>
       </w:r>
+      <w:proofErr w:type="spellEnd"/>
     </w:p>
     <w:p>
       <w:pPr>
@@ -11900,6 +12180,8 @@
         </w:rPr>
         <w:t> </w:t>
       </w:r>
+      <w:proofErr w:type="spellStart"/>
+      <w:proofErr w:type="gramStart"/>
       <w:r>
         <w:rPr>
           <w:rFonts w:ascii="Consolas" w:eastAsia="Times New Roman" w:hAnsi="Consolas" w:cs="Courier New"/>
@@ -11950,6 +12232,8 @@
         </w:rPr>
         <w:t>AddAsync</w:t>
       </w:r>
+      <w:proofErr w:type="spellEnd"/>
+      <w:proofErr w:type="gramEnd"/>
       <w:r>
         <w:rPr>
           <w:rFonts w:ascii="Consolas" w:eastAsia="Times New Roman" w:hAnsi="Consolas" w:cs="Courier New"/>
@@ -12123,6 +12407,7 @@
         </w:rPr>
         <w:t> </w:t>
       </w:r>
+      <w:proofErr w:type="spellStart"/>
       <w:r>
         <w:rPr>
           <w:rFonts w:ascii="Consolas" w:eastAsia="Times New Roman" w:hAnsi="Consolas" w:cs="Courier New"/>
@@ -12133,6 +12418,7 @@
         </w:rPr>
         <w:t>identityUser</w:t>
       </w:r>
+      <w:proofErr w:type="spellEnd"/>
       <w:r>
         <w:rPr>
           <w:rFonts w:ascii="Consolas" w:eastAsia="Times New Roman" w:hAnsi="Consolas" w:cs="Courier New"/>
@@ -12183,6 +12469,7 @@
         </w:rPr>
         <w:t> </w:t>
       </w:r>
+      <w:proofErr w:type="spellStart"/>
       <w:r>
         <w:rPr>
           <w:rFonts w:ascii="Consolas" w:eastAsia="Times New Roman" w:hAnsi="Consolas" w:cs="Courier New"/>
@@ -12193,6 +12480,7 @@
         </w:rPr>
         <w:t>IdentityUser</w:t>
       </w:r>
+      <w:proofErr w:type="spellEnd"/>
     </w:p>
     <w:p>
       <w:pPr>
@@ -12295,6 +12583,8 @@
         </w:rPr>
         <w:t> </w:t>
       </w:r>
+      <w:proofErr w:type="spellStart"/>
+      <w:proofErr w:type="gramStart"/>
       <w:r>
         <w:rPr>
           <w:rFonts w:ascii="Consolas" w:eastAsia="Times New Roman" w:hAnsi="Consolas" w:cs="Courier New"/>
@@ -12323,7 +12613,19 @@
           <w:szCs w:val="20"/>
           <w:lang w:val="en-US" w:eastAsia="pt-BR"/>
         </w:rPr>
-        <w:t>Id,</w:t>
+        <w:t>Id</w:t>
+      </w:r>
+      <w:proofErr w:type="spellEnd"/>
+      <w:proofErr w:type="gramEnd"/>
+      <w:r>
+        <w:rPr>
+          <w:rFonts w:ascii="Consolas" w:eastAsia="Times New Roman" w:hAnsi="Consolas" w:cs="Courier New"/>
+          <w:color w:val="DCDCDC"/>
+          <w:sz w:val="20"/>
+          <w:szCs w:val="20"/>
+          <w:lang w:val="en-US" w:eastAsia="pt-BR"/>
+        </w:rPr>
+        <w:t>,</w:t>
       </w:r>
     </w:p>
     <w:p>
@@ -12364,7 +12666,29 @@
           <w:szCs w:val="20"/>
           <w:lang w:val="en-US" w:eastAsia="pt-BR"/>
         </w:rPr>
-        <w:t>              UserName </w:t>
+        <w:t>              </w:t>
+      </w:r>
+      <w:proofErr w:type="spellStart"/>
+      <w:r>
+        <w:rPr>
+          <w:rFonts w:ascii="Consolas" w:eastAsia="Times New Roman" w:hAnsi="Consolas" w:cs="Courier New"/>
+          <w:color w:val="DCDCDC"/>
+          <w:sz w:val="20"/>
+          <w:szCs w:val="20"/>
+          <w:lang w:val="en-US" w:eastAsia="pt-BR"/>
+        </w:rPr>
+        <w:t>UserName</w:t>
+      </w:r>
+      <w:proofErr w:type="spellEnd"/>
+      <w:r>
+        <w:rPr>
+          <w:rFonts w:ascii="Consolas" w:eastAsia="Times New Roman" w:hAnsi="Consolas" w:cs="Courier New"/>
+          <w:color w:val="DCDCDC"/>
+          <w:sz w:val="20"/>
+          <w:szCs w:val="20"/>
+          <w:lang w:val="en-US" w:eastAsia="pt-BR"/>
+        </w:rPr>
+        <w:t> </w:t>
       </w:r>
       <w:r>
         <w:rPr>
@@ -12386,6 +12710,7 @@
         </w:rPr>
         <w:t> </w:t>
       </w:r>
+      <w:proofErr w:type="spellStart"/>
       <w:r>
         <w:rPr>
           <w:rFonts w:ascii="Consolas" w:eastAsia="Times New Roman" w:hAnsi="Consolas" w:cs="Courier New"/>
@@ -12414,7 +12739,18 @@
           <w:szCs w:val="20"/>
           <w:lang w:val="en-US" w:eastAsia="pt-BR"/>
         </w:rPr>
-        <w:t>Name,</w:t>
+        <w:t>Name</w:t>
+      </w:r>
+      <w:proofErr w:type="spellEnd"/>
+      <w:r>
+        <w:rPr>
+          <w:rFonts w:ascii="Consolas" w:eastAsia="Times New Roman" w:hAnsi="Consolas" w:cs="Courier New"/>
+          <w:color w:val="DCDCDC"/>
+          <w:sz w:val="20"/>
+          <w:szCs w:val="20"/>
+          <w:lang w:val="en-US" w:eastAsia="pt-BR"/>
+        </w:rPr>
+        <w:t>,</w:t>
       </w:r>
     </w:p>
     <w:p>
@@ -12477,6 +12813,7 @@
         </w:rPr>
         <w:t> </w:t>
       </w:r>
+      <w:proofErr w:type="spellStart"/>
       <w:r>
         <w:rPr>
           <w:rFonts w:ascii="Consolas" w:eastAsia="Times New Roman" w:hAnsi="Consolas" w:cs="Courier New"/>
@@ -12505,7 +12842,18 @@
           <w:szCs w:val="20"/>
           <w:lang w:val="en-US" w:eastAsia="pt-BR"/>
         </w:rPr>
-        <w:t>Email,</w:t>
+        <w:t>Email</w:t>
+      </w:r>
+      <w:proofErr w:type="spellEnd"/>
+      <w:r>
+        <w:rPr>
+          <w:rFonts w:ascii="Consolas" w:eastAsia="Times New Roman" w:hAnsi="Consolas" w:cs="Courier New"/>
+          <w:color w:val="DCDCDC"/>
+          <w:sz w:val="20"/>
+          <w:szCs w:val="20"/>
+          <w:lang w:val="en-US" w:eastAsia="pt-BR"/>
+        </w:rPr>
+        <w:t>,</w:t>
       </w:r>
     </w:p>
     <w:p>
@@ -12546,7 +12894,29 @@
           <w:szCs w:val="20"/>
           <w:lang w:val="en-US" w:eastAsia="pt-BR"/>
         </w:rPr>
-        <w:t>              EmailConfirmed </w:t>
+        <w:t>              </w:t>
+      </w:r>
+      <w:proofErr w:type="spellStart"/>
+      <w:r>
+        <w:rPr>
+          <w:rFonts w:ascii="Consolas" w:eastAsia="Times New Roman" w:hAnsi="Consolas" w:cs="Courier New"/>
+          <w:color w:val="DCDCDC"/>
+          <w:sz w:val="20"/>
+          <w:szCs w:val="20"/>
+          <w:lang w:val="en-US" w:eastAsia="pt-BR"/>
+        </w:rPr>
+        <w:t>EmailConfirmed</w:t>
+      </w:r>
+      <w:proofErr w:type="spellEnd"/>
+      <w:r>
+        <w:rPr>
+          <w:rFonts w:ascii="Consolas" w:eastAsia="Times New Roman" w:hAnsi="Consolas" w:cs="Courier New"/>
+          <w:color w:val="DCDCDC"/>
+          <w:sz w:val="20"/>
+          <w:szCs w:val="20"/>
+          <w:lang w:val="en-US" w:eastAsia="pt-BR"/>
+        </w:rPr>
+        <w:t> </w:t>
       </w:r>
       <w:r>
         <w:rPr>
@@ -13012,7 +13382,18 @@
           <w:szCs w:val="20"/>
           <w:lang w:val="en-US" w:eastAsia="pt-BR"/>
         </w:rPr>
-        <w:t> (</w:t>
+        <w:t> </w:t>
+      </w:r>
+      <w:proofErr w:type="gramStart"/>
+      <w:r>
+        <w:rPr>
+          <w:rFonts w:ascii="Consolas" w:eastAsia="Times New Roman" w:hAnsi="Consolas" w:cs="Courier New"/>
+          <w:color w:val="DCDCDC"/>
+          <w:sz w:val="20"/>
+          <w:szCs w:val="20"/>
+          <w:lang w:val="en-US" w:eastAsia="pt-BR"/>
+        </w:rPr>
+        <w:t>(</w:t>
       </w:r>
       <w:r>
         <w:rPr>
@@ -13034,6 +13415,7 @@
         </w:rPr>
         <w:t>result</w:t>
       </w:r>
+      <w:proofErr w:type="gramEnd"/>
       <w:r>
         <w:rPr>
           <w:rFonts w:ascii="Consolas" w:eastAsia="Times New Roman" w:hAnsi="Consolas" w:cs="Courier New"/>
@@ -13226,6 +13608,8 @@
         </w:rPr>
         <w:t> </w:t>
       </w:r>
+      <w:proofErr w:type="spellStart"/>
+      <w:proofErr w:type="gramStart"/>
       <w:r>
         <w:rPr>
           <w:rFonts w:ascii="Consolas" w:eastAsia="Times New Roman" w:hAnsi="Consolas" w:cs="Courier New"/>
@@ -13256,6 +13640,8 @@
         </w:rPr>
         <w:t>SaveChangesAsync</w:t>
       </w:r>
+      <w:proofErr w:type="spellEnd"/>
+      <w:proofErr w:type="gramEnd"/>
       <w:r>
         <w:rPr>
           <w:rFonts w:ascii="Consolas" w:eastAsia="Times New Roman" w:hAnsi="Consolas" w:cs="Courier New"/>
@@ -13388,6 +13774,8 @@
         </w:rPr>
         <w:t>(</w:t>
       </w:r>
+      <w:proofErr w:type="spellStart"/>
+      <w:proofErr w:type="gramStart"/>
       <w:r>
         <w:rPr>
           <w:rFonts w:ascii="Consolas" w:eastAsia="Times New Roman" w:hAnsi="Consolas" w:cs="Courier New"/>
@@ -13416,7 +13804,19 @@
           <w:szCs w:val="20"/>
           <w:lang w:val="en-US" w:eastAsia="pt-BR"/>
         </w:rPr>
-        <w:t>Entity);</w:t>
+        <w:t>Entity</w:t>
+      </w:r>
+      <w:proofErr w:type="spellEnd"/>
+      <w:proofErr w:type="gramEnd"/>
+      <w:r>
+        <w:rPr>
+          <w:rFonts w:ascii="Consolas" w:eastAsia="Times New Roman" w:hAnsi="Consolas" w:cs="Courier New"/>
+          <w:color w:val="DCDCDC"/>
+          <w:sz w:val="20"/>
+          <w:szCs w:val="20"/>
+          <w:lang w:val="en-US" w:eastAsia="pt-BR"/>
+        </w:rPr>
+        <w:t>);</w:t>
       </w:r>
     </w:p>
     <w:p>
@@ -13525,6 +13925,1027 @@
           <w:u w:val="single"/>
         </w:rPr>
       </w:pPr>
+      <w:r>
+        <w:rPr>
+          <w:rFonts w:ascii="Consolas" w:hAnsi="Consolas" w:cs="Consolas"/>
+          <w:color w:val="000000"/>
+          <w:sz w:val="19"/>
+          <w:szCs w:val="19"/>
+          <w:u w:val="single"/>
+        </w:rPr>
+        <w:lastRenderedPageBreak/>
+        <w:t>Criando o método de login</w:t>
+      </w:r>
+    </w:p>
+    <w:p>
+      <w:pPr>
+        <w:tabs>
+          <w:tab w:val="left" w:pos="3516"/>
+        </w:tabs>
+        <w:rPr>
+          <w:rFonts w:ascii="Consolas" w:hAnsi="Consolas" w:cs="Consolas"/>
+          <w:color w:val="000000"/>
+          <w:sz w:val="19"/>
+          <w:szCs w:val="19"/>
+          <w:u w:val="single"/>
+        </w:rPr>
+      </w:pPr>
+    </w:p>
+    <w:p>
+      <w:pPr>
+        <w:shd w:val="clear" w:color="auto" w:fill="1E1E1E"/>
+        <w:tabs>
+          <w:tab w:val="left" w:pos="916"/>
+          <w:tab w:val="left" w:pos="1832"/>
+          <w:tab w:val="left" w:pos="2748"/>
+          <w:tab w:val="left" w:pos="3664"/>
+          <w:tab w:val="left" w:pos="4580"/>
+          <w:tab w:val="left" w:pos="5496"/>
+          <w:tab w:val="left" w:pos="6412"/>
+          <w:tab w:val="left" w:pos="7328"/>
+          <w:tab w:val="left" w:pos="8244"/>
+          <w:tab w:val="left" w:pos="9160"/>
+          <w:tab w:val="left" w:pos="10076"/>
+          <w:tab w:val="left" w:pos="10992"/>
+          <w:tab w:val="left" w:pos="11908"/>
+          <w:tab w:val="left" w:pos="12824"/>
+          <w:tab w:val="left" w:pos="13740"/>
+          <w:tab w:val="left" w:pos="14656"/>
+        </w:tabs>
+        <w:spacing w:after="0" w:line="240" w:lineRule="auto"/>
+        <w:rPr>
+          <w:rFonts w:ascii="Consolas" w:eastAsia="Times New Roman" w:hAnsi="Consolas" w:cs="Courier New"/>
+          <w:color w:val="DCDCDC"/>
+          <w:sz w:val="20"/>
+          <w:szCs w:val="20"/>
+          <w:lang w:val="en-US" w:eastAsia="pt-BR"/>
+        </w:rPr>
+      </w:pPr>
+      <w:r>
+        <w:rPr>
+          <w:rFonts w:ascii="Consolas" w:eastAsia="Times New Roman" w:hAnsi="Consolas" w:cs="Courier New"/>
+          <w:color w:val="DCDCDC"/>
+          <w:sz w:val="20"/>
+          <w:szCs w:val="20"/>
+          <w:lang w:val="en-US" w:eastAsia="pt-BR"/>
+        </w:rPr>
+        <w:t>[</w:t>
+      </w:r>
+      <w:proofErr w:type="spellStart"/>
+      <w:r>
+        <w:rPr>
+          <w:rFonts w:ascii="Consolas" w:eastAsia="Times New Roman" w:hAnsi="Consolas" w:cs="Courier New"/>
+          <w:color w:val="4EC9B0"/>
+          <w:sz w:val="20"/>
+          <w:szCs w:val="20"/>
+          <w:lang w:val="en-US" w:eastAsia="pt-BR"/>
+        </w:rPr>
+        <w:t>HttpPost</w:t>
+      </w:r>
+      <w:proofErr w:type="spellEnd"/>
+      <w:r>
+        <w:rPr>
+          <w:rFonts w:ascii="Consolas" w:eastAsia="Times New Roman" w:hAnsi="Consolas" w:cs="Courier New"/>
+          <w:color w:val="DCDCDC"/>
+          <w:sz w:val="20"/>
+          <w:szCs w:val="20"/>
+          <w:lang w:val="en-US" w:eastAsia="pt-BR"/>
+        </w:rPr>
+        <w:t>(</w:t>
+      </w:r>
+      <w:r>
+        <w:rPr>
+          <w:rFonts w:ascii="Consolas" w:eastAsia="Times New Roman" w:hAnsi="Consolas" w:cs="Courier New"/>
+          <w:color w:val="D69D85"/>
+          <w:sz w:val="20"/>
+          <w:szCs w:val="20"/>
+          <w:lang w:val="en-US" w:eastAsia="pt-BR"/>
+        </w:rPr>
+        <w:t>"login"</w:t>
+      </w:r>
+      <w:r>
+        <w:rPr>
+          <w:rFonts w:ascii="Consolas" w:eastAsia="Times New Roman" w:hAnsi="Consolas" w:cs="Courier New"/>
+          <w:color w:val="DCDCDC"/>
+          <w:sz w:val="20"/>
+          <w:szCs w:val="20"/>
+          <w:lang w:val="en-US" w:eastAsia="pt-BR"/>
+        </w:rPr>
+        <w:t>)]</w:t>
+      </w:r>
+    </w:p>
+    <w:p>
+      <w:pPr>
+        <w:shd w:val="clear" w:color="auto" w:fill="1E1E1E"/>
+        <w:tabs>
+          <w:tab w:val="left" w:pos="916"/>
+          <w:tab w:val="left" w:pos="1832"/>
+          <w:tab w:val="left" w:pos="2748"/>
+          <w:tab w:val="left" w:pos="3664"/>
+          <w:tab w:val="left" w:pos="4580"/>
+          <w:tab w:val="left" w:pos="5496"/>
+          <w:tab w:val="left" w:pos="6412"/>
+          <w:tab w:val="left" w:pos="7328"/>
+          <w:tab w:val="left" w:pos="8244"/>
+          <w:tab w:val="left" w:pos="9160"/>
+          <w:tab w:val="left" w:pos="10076"/>
+          <w:tab w:val="left" w:pos="10992"/>
+          <w:tab w:val="left" w:pos="11908"/>
+          <w:tab w:val="left" w:pos="12824"/>
+          <w:tab w:val="left" w:pos="13740"/>
+          <w:tab w:val="left" w:pos="14656"/>
+        </w:tabs>
+        <w:spacing w:after="0" w:line="240" w:lineRule="auto"/>
+        <w:rPr>
+          <w:rFonts w:ascii="Consolas" w:eastAsia="Times New Roman" w:hAnsi="Consolas" w:cs="Courier New"/>
+          <w:color w:val="DCDCDC"/>
+          <w:sz w:val="20"/>
+          <w:szCs w:val="20"/>
+          <w:lang w:val="en-US" w:eastAsia="pt-BR"/>
+        </w:rPr>
+      </w:pPr>
+      <w:r>
+        <w:rPr>
+          <w:rFonts w:ascii="Consolas" w:eastAsia="Times New Roman" w:hAnsi="Consolas" w:cs="Courier New"/>
+          <w:color w:val="DCDCDC"/>
+          <w:sz w:val="20"/>
+          <w:szCs w:val="20"/>
+          <w:lang w:val="en-US" w:eastAsia="pt-BR"/>
+        </w:rPr>
+        <w:t>       </w:t>
+      </w:r>
+      <w:r>
+        <w:rPr>
+          <w:rFonts w:ascii="Consolas" w:eastAsia="Times New Roman" w:hAnsi="Consolas" w:cs="Courier New"/>
+          <w:color w:val="569CD6"/>
+          <w:sz w:val="20"/>
+          <w:szCs w:val="20"/>
+          <w:lang w:val="en-US" w:eastAsia="pt-BR"/>
+        </w:rPr>
+        <w:t>public</w:t>
+      </w:r>
+      <w:r>
+        <w:rPr>
+          <w:rFonts w:ascii="Consolas" w:eastAsia="Times New Roman" w:hAnsi="Consolas" w:cs="Courier New"/>
+          <w:color w:val="DCDCDC"/>
+          <w:sz w:val="20"/>
+          <w:szCs w:val="20"/>
+          <w:lang w:val="en-US" w:eastAsia="pt-BR"/>
+        </w:rPr>
+        <w:t> </w:t>
+      </w:r>
+      <w:r>
+        <w:rPr>
+          <w:rFonts w:ascii="Consolas" w:eastAsia="Times New Roman" w:hAnsi="Consolas" w:cs="Courier New"/>
+          <w:color w:val="569CD6"/>
+          <w:sz w:val="20"/>
+          <w:szCs w:val="20"/>
+          <w:lang w:val="en-US" w:eastAsia="pt-BR"/>
+        </w:rPr>
+        <w:t>async</w:t>
+      </w:r>
+      <w:r>
+        <w:rPr>
+          <w:rFonts w:ascii="Consolas" w:eastAsia="Times New Roman" w:hAnsi="Consolas" w:cs="Courier New"/>
+          <w:color w:val="DCDCDC"/>
+          <w:sz w:val="20"/>
+          <w:szCs w:val="20"/>
+          <w:lang w:val="en-US" w:eastAsia="pt-BR"/>
+        </w:rPr>
+        <w:t> </w:t>
+      </w:r>
+      <w:r>
+        <w:rPr>
+          <w:rFonts w:ascii="Consolas" w:eastAsia="Times New Roman" w:hAnsi="Consolas" w:cs="Courier New"/>
+          <w:color w:val="4EC9B0"/>
+          <w:sz w:val="20"/>
+          <w:szCs w:val="20"/>
+          <w:lang w:val="en-US" w:eastAsia="pt-BR"/>
+        </w:rPr>
+        <w:t>Task</w:t>
+      </w:r>
+      <w:r>
+        <w:rPr>
+          <w:rFonts w:ascii="Consolas" w:eastAsia="Times New Roman" w:hAnsi="Consolas" w:cs="Courier New"/>
+          <w:color w:val="DCDCDC"/>
+          <w:sz w:val="20"/>
+          <w:szCs w:val="20"/>
+          <w:lang w:val="en-US" w:eastAsia="pt-BR"/>
+        </w:rPr>
+        <w:t>&lt;</w:t>
+      </w:r>
+      <w:r>
+        <w:rPr>
+          <w:rFonts w:ascii="Consolas" w:eastAsia="Times New Roman" w:hAnsi="Consolas" w:cs="Courier New"/>
+          <w:color w:val="4EC9B0"/>
+          <w:sz w:val="20"/>
+          <w:szCs w:val="20"/>
+          <w:lang w:val="en-US" w:eastAsia="pt-BR"/>
+        </w:rPr>
+        <w:t>ActionResult</w:t>
+      </w:r>
+      <w:r>
+        <w:rPr>
+          <w:rFonts w:ascii="Consolas" w:eastAsia="Times New Roman" w:hAnsi="Consolas" w:cs="Courier New"/>
+          <w:color w:val="DCDCDC"/>
+          <w:sz w:val="20"/>
+          <w:szCs w:val="20"/>
+          <w:lang w:val="en-US" w:eastAsia="pt-BR"/>
+        </w:rPr>
+        <w:t>&lt;</w:t>
+      </w:r>
+      <w:r>
+        <w:rPr>
+          <w:rFonts w:ascii="Consolas" w:eastAsia="Times New Roman" w:hAnsi="Consolas" w:cs="Courier New"/>
+          <w:color w:val="4EC9B0"/>
+          <w:sz w:val="20"/>
+          <w:szCs w:val="20"/>
+          <w:lang w:val="en-US" w:eastAsia="pt-BR"/>
+        </w:rPr>
+        <w:t>User</w:t>
+      </w:r>
+      <w:r>
+        <w:rPr>
+          <w:rFonts w:ascii="Consolas" w:eastAsia="Times New Roman" w:hAnsi="Consolas" w:cs="Courier New"/>
+          <w:color w:val="DCDCDC"/>
+          <w:sz w:val="20"/>
+          <w:szCs w:val="20"/>
+          <w:lang w:val="en-US" w:eastAsia="pt-BR"/>
+        </w:rPr>
+        <w:t>&gt;&gt; </w:t>
+      </w:r>
+      <w:r>
+        <w:rPr>
+          <w:rFonts w:ascii="Consolas" w:eastAsia="Times New Roman" w:hAnsi="Consolas" w:cs="Courier New"/>
+          <w:color w:val="DCDCAA"/>
+          <w:sz w:val="20"/>
+          <w:szCs w:val="20"/>
+          <w:lang w:val="en-US" w:eastAsia="pt-BR"/>
+        </w:rPr>
+        <w:t>Login</w:t>
+      </w:r>
+      <w:r>
+        <w:rPr>
+          <w:rFonts w:ascii="Consolas" w:eastAsia="Times New Roman" w:hAnsi="Consolas" w:cs="Courier New"/>
+          <w:color w:val="DCDCDC"/>
+          <w:sz w:val="20"/>
+          <w:szCs w:val="20"/>
+          <w:lang w:val="en-US" w:eastAsia="pt-BR"/>
+        </w:rPr>
+        <w:t>([</w:t>
+      </w:r>
+      <w:r>
+        <w:rPr>
+          <w:rFonts w:ascii="Consolas" w:eastAsia="Times New Roman" w:hAnsi="Consolas" w:cs="Courier New"/>
+          <w:color w:val="4EC9B0"/>
+          <w:sz w:val="20"/>
+          <w:szCs w:val="20"/>
+          <w:lang w:val="en-US" w:eastAsia="pt-BR"/>
+        </w:rPr>
+        <w:t>FromBody</w:t>
+      </w:r>
+      <w:r>
+        <w:rPr>
+          <w:rFonts w:ascii="Consolas" w:eastAsia="Times New Roman" w:hAnsi="Consolas" w:cs="Courier New"/>
+          <w:color w:val="DCDCDC"/>
+          <w:sz w:val="20"/>
+          <w:szCs w:val="20"/>
+          <w:lang w:val="en-US" w:eastAsia="pt-BR"/>
+        </w:rPr>
+        <w:t>] </w:t>
+      </w:r>
+      <w:r>
+        <w:rPr>
+          <w:rFonts w:ascii="Consolas" w:eastAsia="Times New Roman" w:hAnsi="Consolas" w:cs="Courier New"/>
+          <w:color w:val="4EC9B0"/>
+          <w:sz w:val="20"/>
+          <w:szCs w:val="20"/>
+          <w:lang w:val="en-US" w:eastAsia="pt-BR"/>
+        </w:rPr>
+        <w:t>LoginUser</w:t>
+      </w:r>
+      <w:r>
+        <w:rPr>
+          <w:rFonts w:ascii="Consolas" w:eastAsia="Times New Roman" w:hAnsi="Consolas" w:cs="Courier New"/>
+          <w:color w:val="DCDCDC"/>
+          <w:sz w:val="20"/>
+          <w:szCs w:val="20"/>
+          <w:lang w:val="en-US" w:eastAsia="pt-BR"/>
+        </w:rPr>
+        <w:t> </w:t>
+      </w:r>
+      <w:r>
+        <w:rPr>
+          <w:rFonts w:ascii="Consolas" w:eastAsia="Times New Roman" w:hAnsi="Consolas" w:cs="Courier New"/>
+          <w:color w:val="9CDCFE"/>
+          <w:sz w:val="20"/>
+          <w:szCs w:val="20"/>
+          <w:lang w:val="en-US" w:eastAsia="pt-BR"/>
+        </w:rPr>
+        <w:t>loginUser</w:t>
+      </w:r>
+      <w:r>
+        <w:rPr>
+          <w:rFonts w:ascii="Consolas" w:eastAsia="Times New Roman" w:hAnsi="Consolas" w:cs="Courier New"/>
+          <w:color w:val="DCDCDC"/>
+          <w:sz w:val="20"/>
+          <w:szCs w:val="20"/>
+          <w:lang w:val="en-US" w:eastAsia="pt-BR"/>
+        </w:rPr>
+        <w:t>, [</w:t>
+      </w:r>
+      <w:r>
+        <w:rPr>
+          <w:rFonts w:ascii="Consolas" w:eastAsia="Times New Roman" w:hAnsi="Consolas" w:cs="Courier New"/>
+          <w:color w:val="4EC9B0"/>
+          <w:sz w:val="20"/>
+          <w:szCs w:val="20"/>
+          <w:lang w:val="en-US" w:eastAsia="pt-BR"/>
+        </w:rPr>
+        <w:t>FromServices</w:t>
+      </w:r>
+      <w:r>
+        <w:rPr>
+          <w:rFonts w:ascii="Consolas" w:eastAsia="Times New Roman" w:hAnsi="Consolas" w:cs="Courier New"/>
+          <w:color w:val="DCDCDC"/>
+          <w:sz w:val="20"/>
+          <w:szCs w:val="20"/>
+          <w:lang w:val="en-US" w:eastAsia="pt-BR"/>
+        </w:rPr>
+        <w:t>] </w:t>
+      </w:r>
+      <w:r>
+        <w:rPr>
+          <w:rFonts w:ascii="Consolas" w:eastAsia="Times New Roman" w:hAnsi="Consolas" w:cs="Courier New"/>
+          <w:color w:val="4EC9B0"/>
+          <w:sz w:val="20"/>
+          <w:szCs w:val="20"/>
+          <w:lang w:val="en-US" w:eastAsia="pt-BR"/>
+        </w:rPr>
+        <w:t>AccessContext</w:t>
+      </w:r>
+      <w:r>
+        <w:rPr>
+          <w:rFonts w:ascii="Consolas" w:eastAsia="Times New Roman" w:hAnsi="Consolas" w:cs="Courier New"/>
+          <w:color w:val="DCDCDC"/>
+          <w:sz w:val="20"/>
+          <w:szCs w:val="20"/>
+          <w:lang w:val="en-US" w:eastAsia="pt-BR"/>
+        </w:rPr>
+        <w:t> </w:t>
+      </w:r>
+      <w:r>
+        <w:rPr>
+          <w:rFonts w:ascii="Consolas" w:eastAsia="Times New Roman" w:hAnsi="Consolas" w:cs="Courier New"/>
+          <w:color w:val="9CDCFE"/>
+          <w:sz w:val="20"/>
+          <w:szCs w:val="20"/>
+          <w:lang w:val="en-US" w:eastAsia="pt-BR"/>
+        </w:rPr>
+        <w:t>context</w:t>
+      </w:r>
+      <w:r>
+        <w:rPr>
+          <w:rFonts w:ascii="Consolas" w:eastAsia="Times New Roman" w:hAnsi="Consolas" w:cs="Courier New"/>
+          <w:color w:val="DCDCDC"/>
+          <w:sz w:val="20"/>
+          <w:szCs w:val="20"/>
+          <w:lang w:val="en-US" w:eastAsia="pt-BR"/>
+        </w:rPr>
+        <w:t>)</w:t>
+      </w:r>
+    </w:p>
+    <w:p>
+      <w:pPr>
+        <w:shd w:val="clear" w:color="auto" w:fill="1E1E1E"/>
+        <w:tabs>
+          <w:tab w:val="left" w:pos="916"/>
+          <w:tab w:val="left" w:pos="1832"/>
+          <w:tab w:val="left" w:pos="2748"/>
+          <w:tab w:val="left" w:pos="3664"/>
+          <w:tab w:val="left" w:pos="4580"/>
+          <w:tab w:val="left" w:pos="5496"/>
+          <w:tab w:val="left" w:pos="6412"/>
+          <w:tab w:val="left" w:pos="7328"/>
+          <w:tab w:val="left" w:pos="8244"/>
+          <w:tab w:val="left" w:pos="9160"/>
+          <w:tab w:val="left" w:pos="10076"/>
+          <w:tab w:val="left" w:pos="10992"/>
+          <w:tab w:val="left" w:pos="11908"/>
+          <w:tab w:val="left" w:pos="12824"/>
+          <w:tab w:val="left" w:pos="13740"/>
+          <w:tab w:val="left" w:pos="14656"/>
+        </w:tabs>
+        <w:spacing w:after="0" w:line="240" w:lineRule="auto"/>
+        <w:rPr>
+          <w:rFonts w:ascii="Consolas" w:eastAsia="Times New Roman" w:hAnsi="Consolas" w:cs="Courier New"/>
+          <w:color w:val="DCDCDC"/>
+          <w:sz w:val="20"/>
+          <w:szCs w:val="20"/>
+          <w:lang w:val="en-US" w:eastAsia="pt-BR"/>
+        </w:rPr>
+      </w:pPr>
+      <w:r>
+        <w:rPr>
+          <w:rFonts w:ascii="Consolas" w:eastAsia="Times New Roman" w:hAnsi="Consolas" w:cs="Courier New"/>
+          <w:color w:val="DCDCDC"/>
+          <w:sz w:val="20"/>
+          <w:szCs w:val="20"/>
+          <w:lang w:val="en-US" w:eastAsia="pt-BR"/>
+        </w:rPr>
+        <w:t>       {</w:t>
+      </w:r>
+    </w:p>
+    <w:p>
+      <w:pPr>
+        <w:shd w:val="clear" w:color="auto" w:fill="1E1E1E"/>
+        <w:tabs>
+          <w:tab w:val="left" w:pos="916"/>
+          <w:tab w:val="left" w:pos="1832"/>
+          <w:tab w:val="left" w:pos="2748"/>
+          <w:tab w:val="left" w:pos="3664"/>
+          <w:tab w:val="left" w:pos="4580"/>
+          <w:tab w:val="left" w:pos="5496"/>
+          <w:tab w:val="left" w:pos="6412"/>
+          <w:tab w:val="left" w:pos="7328"/>
+          <w:tab w:val="left" w:pos="8244"/>
+          <w:tab w:val="left" w:pos="9160"/>
+          <w:tab w:val="left" w:pos="10076"/>
+          <w:tab w:val="left" w:pos="10992"/>
+          <w:tab w:val="left" w:pos="11908"/>
+          <w:tab w:val="left" w:pos="12824"/>
+          <w:tab w:val="left" w:pos="13740"/>
+          <w:tab w:val="left" w:pos="14656"/>
+        </w:tabs>
+        <w:spacing w:after="0" w:line="240" w:lineRule="auto"/>
+        <w:rPr>
+          <w:rFonts w:ascii="Consolas" w:eastAsia="Times New Roman" w:hAnsi="Consolas" w:cs="Courier New"/>
+          <w:color w:val="DCDCDC"/>
+          <w:sz w:val="20"/>
+          <w:szCs w:val="20"/>
+          <w:lang w:val="en-US" w:eastAsia="pt-BR"/>
+        </w:rPr>
+      </w:pPr>
+      <w:r>
+        <w:rPr>
+          <w:rFonts w:ascii="Consolas" w:eastAsia="Times New Roman" w:hAnsi="Consolas" w:cs="Courier New"/>
+          <w:color w:val="DCDCDC"/>
+          <w:sz w:val="20"/>
+          <w:szCs w:val="20"/>
+          <w:lang w:val="en-US" w:eastAsia="pt-BR"/>
+        </w:rPr>
+        <w:t>           ..</w:t>
+      </w:r>
+      <w:r>
+        <w:rPr>
+          <w:rFonts w:ascii="Consolas" w:eastAsia="Times New Roman" w:hAnsi="Consolas" w:cs="Courier New"/>
+          <w:color w:val="B4B4B4"/>
+          <w:sz w:val="20"/>
+          <w:szCs w:val="20"/>
+          <w:lang w:val="en-US" w:eastAsia="pt-BR"/>
+        </w:rPr>
+        <w:t>.</w:t>
+      </w:r>
+    </w:p>
+    <w:p>
+      <w:pPr>
+        <w:shd w:val="clear" w:color="auto" w:fill="1E1E1E"/>
+        <w:tabs>
+          <w:tab w:val="left" w:pos="916"/>
+          <w:tab w:val="left" w:pos="1832"/>
+          <w:tab w:val="left" w:pos="2748"/>
+          <w:tab w:val="left" w:pos="3664"/>
+          <w:tab w:val="left" w:pos="4580"/>
+          <w:tab w:val="left" w:pos="5496"/>
+          <w:tab w:val="left" w:pos="6412"/>
+          <w:tab w:val="left" w:pos="7328"/>
+          <w:tab w:val="left" w:pos="8244"/>
+          <w:tab w:val="left" w:pos="9160"/>
+          <w:tab w:val="left" w:pos="10076"/>
+          <w:tab w:val="left" w:pos="10992"/>
+          <w:tab w:val="left" w:pos="11908"/>
+          <w:tab w:val="left" w:pos="12824"/>
+          <w:tab w:val="left" w:pos="13740"/>
+          <w:tab w:val="left" w:pos="14656"/>
+        </w:tabs>
+        <w:spacing w:after="0" w:line="240" w:lineRule="auto"/>
+        <w:rPr>
+          <w:rFonts w:ascii="Consolas" w:eastAsia="Times New Roman" w:hAnsi="Consolas" w:cs="Courier New"/>
+          <w:color w:val="DCDCDC"/>
+          <w:sz w:val="20"/>
+          <w:szCs w:val="20"/>
+          <w:lang w:val="en-US" w:eastAsia="pt-BR"/>
+        </w:rPr>
+      </w:pPr>
+      <w:r>
+        <w:rPr>
+          <w:rFonts w:ascii="Consolas" w:eastAsia="Times New Roman" w:hAnsi="Consolas" w:cs="Courier New"/>
+          <w:color w:val="DCDCDC"/>
+          <w:sz w:val="20"/>
+          <w:szCs w:val="20"/>
+          <w:lang w:val="en-US" w:eastAsia="pt-BR"/>
+        </w:rPr>
+        <w:t>           </w:t>
+      </w:r>
+      <w:r>
+        <w:rPr>
+          <w:rFonts w:ascii="Consolas" w:eastAsia="Times New Roman" w:hAnsi="Consolas" w:cs="Courier New"/>
+          <w:color w:val="569CD6"/>
+          <w:sz w:val="20"/>
+          <w:szCs w:val="20"/>
+          <w:lang w:val="en-US" w:eastAsia="pt-BR"/>
+        </w:rPr>
+        <w:t>var</w:t>
+      </w:r>
+      <w:r>
+        <w:rPr>
+          <w:rFonts w:ascii="Consolas" w:eastAsia="Times New Roman" w:hAnsi="Consolas" w:cs="Courier New"/>
+          <w:color w:val="DCDCDC"/>
+          <w:sz w:val="20"/>
+          <w:szCs w:val="20"/>
+          <w:lang w:val="en-US" w:eastAsia="pt-BR"/>
+        </w:rPr>
+        <w:t> </w:t>
+      </w:r>
+      <w:r>
+        <w:rPr>
+          <w:rFonts w:ascii="Consolas" w:eastAsia="Times New Roman" w:hAnsi="Consolas" w:cs="Courier New"/>
+          <w:color w:val="9CDCFE"/>
+          <w:sz w:val="20"/>
+          <w:szCs w:val="20"/>
+          <w:lang w:val="en-US" w:eastAsia="pt-BR"/>
+        </w:rPr>
+        <w:t>result</w:t>
+      </w:r>
+      <w:r>
+        <w:rPr>
+          <w:rFonts w:ascii="Consolas" w:eastAsia="Times New Roman" w:hAnsi="Consolas" w:cs="Courier New"/>
+          <w:color w:val="DCDCDC"/>
+          <w:sz w:val="20"/>
+          <w:szCs w:val="20"/>
+          <w:lang w:val="en-US" w:eastAsia="pt-BR"/>
+        </w:rPr>
+        <w:t> </w:t>
+      </w:r>
+      <w:r>
+        <w:rPr>
+          <w:rFonts w:ascii="Consolas" w:eastAsia="Times New Roman" w:hAnsi="Consolas" w:cs="Courier New"/>
+          <w:color w:val="B4B4B4"/>
+          <w:sz w:val="20"/>
+          <w:szCs w:val="20"/>
+          <w:lang w:val="en-US" w:eastAsia="pt-BR"/>
+        </w:rPr>
+        <w:t>=</w:t>
+      </w:r>
+      <w:r>
+        <w:rPr>
+          <w:rFonts w:ascii="Consolas" w:eastAsia="Times New Roman" w:hAnsi="Consolas" w:cs="Courier New"/>
+          <w:color w:val="DCDCDC"/>
+          <w:sz w:val="20"/>
+          <w:szCs w:val="20"/>
+          <w:lang w:val="en-US" w:eastAsia="pt-BR"/>
+        </w:rPr>
+        <w:t> </w:t>
+      </w:r>
+      <w:r>
+        <w:rPr>
+          <w:rFonts w:ascii="Consolas" w:eastAsia="Times New Roman" w:hAnsi="Consolas" w:cs="Courier New"/>
+          <w:color w:val="569CD6"/>
+          <w:sz w:val="20"/>
+          <w:szCs w:val="20"/>
+          <w:lang w:val="en-US" w:eastAsia="pt-BR"/>
+        </w:rPr>
+        <w:t>await</w:t>
+      </w:r>
+      <w:r>
+        <w:rPr>
+          <w:rFonts w:ascii="Consolas" w:eastAsia="Times New Roman" w:hAnsi="Consolas" w:cs="Courier New"/>
+          <w:color w:val="DCDCDC"/>
+          <w:sz w:val="20"/>
+          <w:szCs w:val="20"/>
+          <w:lang w:val="en-US" w:eastAsia="pt-BR"/>
+        </w:rPr>
+        <w:t> _singnManager</w:t>
+      </w:r>
+      <w:r>
+        <w:rPr>
+          <w:rFonts w:ascii="Consolas" w:eastAsia="Times New Roman" w:hAnsi="Consolas" w:cs="Courier New"/>
+          <w:color w:val="B4B4B4"/>
+          <w:sz w:val="20"/>
+          <w:szCs w:val="20"/>
+          <w:lang w:val="en-US" w:eastAsia="pt-BR"/>
+        </w:rPr>
+        <w:t>.</w:t>
+      </w:r>
+      <w:r>
+        <w:rPr>
+          <w:rFonts w:ascii="Consolas" w:eastAsia="Times New Roman" w:hAnsi="Consolas" w:cs="Courier New"/>
+          <w:color w:val="DCDCAA"/>
+          <w:sz w:val="20"/>
+          <w:szCs w:val="20"/>
+          <w:lang w:val="en-US" w:eastAsia="pt-BR"/>
+        </w:rPr>
+        <w:t>PasswordSignInAsync</w:t>
+      </w:r>
+      <w:r>
+        <w:rPr>
+          <w:rFonts w:ascii="Consolas" w:eastAsia="Times New Roman" w:hAnsi="Consolas" w:cs="Courier New"/>
+          <w:color w:val="DCDCDC"/>
+          <w:sz w:val="20"/>
+          <w:szCs w:val="20"/>
+          <w:lang w:val="en-US" w:eastAsia="pt-BR"/>
+        </w:rPr>
+        <w:t>(</w:t>
+      </w:r>
+      <w:r>
+        <w:rPr>
+          <w:rFonts w:ascii="Consolas" w:eastAsia="Times New Roman" w:hAnsi="Consolas" w:cs="Courier New"/>
+          <w:color w:val="9CDCFE"/>
+          <w:sz w:val="20"/>
+          <w:szCs w:val="20"/>
+          <w:lang w:val="en-US" w:eastAsia="pt-BR"/>
+        </w:rPr>
+        <w:t>loginUser</w:t>
+      </w:r>
+      <w:r>
+        <w:rPr>
+          <w:rFonts w:ascii="Consolas" w:eastAsia="Times New Roman" w:hAnsi="Consolas" w:cs="Courier New"/>
+          <w:color w:val="B4B4B4"/>
+          <w:sz w:val="20"/>
+          <w:szCs w:val="20"/>
+          <w:lang w:val="en-US" w:eastAsia="pt-BR"/>
+        </w:rPr>
+        <w:t>.</w:t>
+      </w:r>
+      <w:r>
+        <w:rPr>
+          <w:rFonts w:ascii="Consolas" w:eastAsia="Times New Roman" w:hAnsi="Consolas" w:cs="Courier New"/>
+          <w:color w:val="DCDCDC"/>
+          <w:sz w:val="20"/>
+          <w:szCs w:val="20"/>
+          <w:lang w:val="en-US" w:eastAsia="pt-BR"/>
+        </w:rPr>
+        <w:t>Login, </w:t>
+      </w:r>
+      <w:r>
+        <w:rPr>
+          <w:rFonts w:ascii="Consolas" w:eastAsia="Times New Roman" w:hAnsi="Consolas" w:cs="Courier New"/>
+          <w:color w:val="9CDCFE"/>
+          <w:sz w:val="20"/>
+          <w:szCs w:val="20"/>
+          <w:lang w:val="en-US" w:eastAsia="pt-BR"/>
+        </w:rPr>
+        <w:t>loginUser</w:t>
+      </w:r>
+      <w:r>
+        <w:rPr>
+          <w:rFonts w:ascii="Consolas" w:eastAsia="Times New Roman" w:hAnsi="Consolas" w:cs="Courier New"/>
+          <w:color w:val="B4B4B4"/>
+          <w:sz w:val="20"/>
+          <w:szCs w:val="20"/>
+          <w:lang w:val="en-US" w:eastAsia="pt-BR"/>
+        </w:rPr>
+        <w:t>.</w:t>
+      </w:r>
+      <w:r>
+        <w:rPr>
+          <w:rFonts w:ascii="Consolas" w:eastAsia="Times New Roman" w:hAnsi="Consolas" w:cs="Courier New"/>
+          <w:color w:val="DCDCDC"/>
+          <w:sz w:val="20"/>
+          <w:szCs w:val="20"/>
+          <w:lang w:val="en-US" w:eastAsia="pt-BR"/>
+        </w:rPr>
+        <w:t>password, </w:t>
+      </w:r>
+      <w:r>
+        <w:rPr>
+          <w:rFonts w:ascii="Consolas" w:eastAsia="Times New Roman" w:hAnsi="Consolas" w:cs="Courier New"/>
+          <w:color w:val="569CD6"/>
+          <w:sz w:val="20"/>
+          <w:szCs w:val="20"/>
+          <w:lang w:val="en-US" w:eastAsia="pt-BR"/>
+        </w:rPr>
+        <w:t>false</w:t>
+      </w:r>
+      <w:r>
+        <w:rPr>
+          <w:rFonts w:ascii="Consolas" w:eastAsia="Times New Roman" w:hAnsi="Consolas" w:cs="Courier New"/>
+          <w:color w:val="DCDCDC"/>
+          <w:sz w:val="20"/>
+          <w:szCs w:val="20"/>
+          <w:lang w:val="en-US" w:eastAsia="pt-BR"/>
+        </w:rPr>
+        <w:t>, </w:t>
+      </w:r>
+      <w:r>
+        <w:rPr>
+          <w:rFonts w:ascii="Consolas" w:eastAsia="Times New Roman" w:hAnsi="Consolas" w:cs="Courier New"/>
+          <w:color w:val="569CD6"/>
+          <w:sz w:val="20"/>
+          <w:szCs w:val="20"/>
+          <w:lang w:val="en-US" w:eastAsia="pt-BR"/>
+        </w:rPr>
+        <w:t>true</w:t>
+      </w:r>
+      <w:r>
+        <w:rPr>
+          <w:rFonts w:ascii="Consolas" w:eastAsia="Times New Roman" w:hAnsi="Consolas" w:cs="Courier New"/>
+          <w:color w:val="DCDCDC"/>
+          <w:sz w:val="20"/>
+          <w:szCs w:val="20"/>
+          <w:lang w:val="en-US" w:eastAsia="pt-BR"/>
+        </w:rPr>
+        <w:t>);</w:t>
+      </w:r>
+    </w:p>
+    <w:p>
+      <w:pPr>
+        <w:shd w:val="clear" w:color="auto" w:fill="1E1E1E"/>
+        <w:tabs>
+          <w:tab w:val="left" w:pos="916"/>
+          <w:tab w:val="left" w:pos="1832"/>
+          <w:tab w:val="left" w:pos="2748"/>
+          <w:tab w:val="left" w:pos="3664"/>
+          <w:tab w:val="left" w:pos="4580"/>
+          <w:tab w:val="left" w:pos="5496"/>
+          <w:tab w:val="left" w:pos="6412"/>
+          <w:tab w:val="left" w:pos="7328"/>
+          <w:tab w:val="left" w:pos="8244"/>
+          <w:tab w:val="left" w:pos="9160"/>
+          <w:tab w:val="left" w:pos="10076"/>
+          <w:tab w:val="left" w:pos="10992"/>
+          <w:tab w:val="left" w:pos="11908"/>
+          <w:tab w:val="left" w:pos="12824"/>
+          <w:tab w:val="left" w:pos="13740"/>
+          <w:tab w:val="left" w:pos="14656"/>
+        </w:tabs>
+        <w:spacing w:after="0" w:line="240" w:lineRule="auto"/>
+        <w:rPr>
+          <w:rFonts w:ascii="Consolas" w:eastAsia="Times New Roman" w:hAnsi="Consolas" w:cs="Courier New"/>
+          <w:color w:val="DCDCDC"/>
+          <w:sz w:val="20"/>
+          <w:szCs w:val="20"/>
+          <w:lang w:eastAsia="pt-BR"/>
+        </w:rPr>
+      </w:pPr>
+      <w:r>
+        <w:rPr>
+          <w:rFonts w:ascii="Consolas" w:eastAsia="Times New Roman" w:hAnsi="Consolas" w:cs="Courier New"/>
+          <w:color w:val="DCDCDC"/>
+          <w:sz w:val="20"/>
+          <w:szCs w:val="20"/>
+          <w:lang w:val="en-US" w:eastAsia="pt-BR"/>
+        </w:rPr>
+        <w:t>           </w:t>
+      </w:r>
+      <w:r>
+        <w:rPr>
+          <w:rFonts w:ascii="Consolas" w:eastAsia="Times New Roman" w:hAnsi="Consolas" w:cs="Courier New"/>
+          <w:color w:val="DCDCDC"/>
+          <w:sz w:val="20"/>
+          <w:szCs w:val="20"/>
+          <w:lang w:eastAsia="pt-BR"/>
+        </w:rPr>
+        <w:t>..</w:t>
+      </w:r>
+      <w:r>
+        <w:rPr>
+          <w:rFonts w:ascii="Consolas" w:eastAsia="Times New Roman" w:hAnsi="Consolas" w:cs="Courier New"/>
+          <w:color w:val="B4B4B4"/>
+          <w:sz w:val="20"/>
+          <w:szCs w:val="20"/>
+          <w:lang w:eastAsia="pt-BR"/>
+        </w:rPr>
+        <w:t>.</w:t>
+      </w:r>
+    </w:p>
+    <w:p>
+      <w:pPr>
+        <w:shd w:val="clear" w:color="auto" w:fill="1E1E1E"/>
+        <w:tabs>
+          <w:tab w:val="left" w:pos="916"/>
+          <w:tab w:val="left" w:pos="1832"/>
+          <w:tab w:val="left" w:pos="2748"/>
+          <w:tab w:val="left" w:pos="3664"/>
+          <w:tab w:val="left" w:pos="4580"/>
+          <w:tab w:val="left" w:pos="5496"/>
+          <w:tab w:val="left" w:pos="6412"/>
+          <w:tab w:val="left" w:pos="7328"/>
+          <w:tab w:val="left" w:pos="8244"/>
+          <w:tab w:val="left" w:pos="9160"/>
+          <w:tab w:val="left" w:pos="10076"/>
+          <w:tab w:val="left" w:pos="10992"/>
+          <w:tab w:val="left" w:pos="11908"/>
+          <w:tab w:val="left" w:pos="12824"/>
+          <w:tab w:val="left" w:pos="13740"/>
+          <w:tab w:val="left" w:pos="14656"/>
+        </w:tabs>
+        <w:spacing w:after="0" w:line="240" w:lineRule="auto"/>
+        <w:rPr>
+          <w:rFonts w:ascii="Consolas" w:eastAsia="Times New Roman" w:hAnsi="Consolas" w:cs="Courier New"/>
+          <w:color w:val="DCDCDC"/>
+          <w:sz w:val="20"/>
+          <w:szCs w:val="20"/>
+          <w:lang w:eastAsia="pt-BR"/>
+        </w:rPr>
+      </w:pPr>
+      <w:r>
+        <w:rPr>
+          <w:rFonts w:ascii="Consolas" w:eastAsia="Times New Roman" w:hAnsi="Consolas" w:cs="Courier New"/>
+          <w:color w:val="DCDCDC"/>
+          <w:sz w:val="20"/>
+          <w:szCs w:val="20"/>
+          <w:lang w:eastAsia="pt-BR"/>
+        </w:rPr>
+        <w:t>           </w:t>
+      </w:r>
+    </w:p>
+    <w:p>
+      <w:pPr>
+        <w:shd w:val="clear" w:color="auto" w:fill="1E1E1E"/>
+        <w:tabs>
+          <w:tab w:val="left" w:pos="916"/>
+          <w:tab w:val="left" w:pos="1832"/>
+          <w:tab w:val="left" w:pos="2748"/>
+          <w:tab w:val="left" w:pos="3664"/>
+          <w:tab w:val="left" w:pos="4580"/>
+          <w:tab w:val="left" w:pos="5496"/>
+          <w:tab w:val="left" w:pos="6412"/>
+          <w:tab w:val="left" w:pos="7328"/>
+          <w:tab w:val="left" w:pos="8244"/>
+          <w:tab w:val="left" w:pos="9160"/>
+          <w:tab w:val="left" w:pos="10076"/>
+          <w:tab w:val="left" w:pos="10992"/>
+          <w:tab w:val="left" w:pos="11908"/>
+          <w:tab w:val="left" w:pos="12824"/>
+          <w:tab w:val="left" w:pos="13740"/>
+          <w:tab w:val="left" w:pos="14656"/>
+        </w:tabs>
+        <w:spacing w:after="0" w:line="240" w:lineRule="auto"/>
+        <w:rPr>
+          <w:rFonts w:ascii="Consolas" w:eastAsia="Times New Roman" w:hAnsi="Consolas" w:cs="Courier New"/>
+          <w:color w:val="DCDCDC"/>
+          <w:sz w:val="20"/>
+          <w:szCs w:val="20"/>
+          <w:lang w:eastAsia="pt-BR"/>
+        </w:rPr>
+      </w:pPr>
+      <w:r>
+        <w:rPr>
+          <w:rFonts w:ascii="Consolas" w:eastAsia="Times New Roman" w:hAnsi="Consolas" w:cs="Courier New"/>
+          <w:color w:val="DCDCDC"/>
+          <w:sz w:val="20"/>
+          <w:szCs w:val="20"/>
+          <w:lang w:eastAsia="pt-BR"/>
+        </w:rPr>
+        <w:t>       }</w:t>
+      </w:r>
+    </w:p>
+    <w:p>
+      <w:pPr>
+        <w:tabs>
+          <w:tab w:val="left" w:pos="3516"/>
+        </w:tabs>
+        <w:rPr>
+          <w:rFonts w:ascii="Consolas" w:hAnsi="Consolas" w:cs="Consolas"/>
+          <w:color w:val="000000"/>
+          <w:sz w:val="19"/>
+          <w:szCs w:val="19"/>
+          <w:u w:val="single"/>
+        </w:rPr>
+      </w:pPr>
+    </w:p>
+    <w:p>
+      <w:pPr>
+        <w:tabs>
+          <w:tab w:val="left" w:pos="3516"/>
+        </w:tabs>
+        <w:rPr>
+          <w:rFonts w:ascii="Consolas" w:hAnsi="Consolas" w:cs="Consolas"/>
+          <w:color w:val="000000"/>
+          <w:sz w:val="19"/>
+          <w:szCs w:val="19"/>
+          <w:u w:val="single"/>
+        </w:rPr>
+      </w:pPr>
+    </w:p>
+    <w:p>
+      <w:pPr>
+        <w:tabs>
+          <w:tab w:val="left" w:pos="3516"/>
+        </w:tabs>
+        <w:rPr>
+          <w:rFonts w:ascii="Consolas" w:hAnsi="Consolas" w:cs="Consolas"/>
+          <w:color w:val="000000"/>
+          <w:sz w:val="19"/>
+          <w:szCs w:val="19"/>
+          <w:u w:val="single"/>
+        </w:rPr>
+      </w:pPr>
+      <w:r>
+        <w:rPr>
+          <w:rFonts w:ascii="Consolas" w:hAnsi="Consolas" w:cs="Consolas"/>
+          <w:color w:val="000000"/>
+          <w:sz w:val="19"/>
+          <w:szCs w:val="19"/>
+          <w:u w:val="single"/>
+        </w:rPr>
+        <w:t xml:space="preserve">Fora o login e senha, o método </w:t>
+      </w:r>
+      <w:proofErr w:type="spellStart"/>
+      <w:r>
+        <w:rPr>
+          <w:rFonts w:ascii="Consolas" w:hAnsi="Consolas" w:cs="Consolas"/>
+          <w:color w:val="000000"/>
+          <w:sz w:val="19"/>
+          <w:szCs w:val="19"/>
+          <w:u w:val="single"/>
+        </w:rPr>
+        <w:t>PasswordSignAsync</w:t>
+      </w:r>
+      <w:proofErr w:type="spellEnd"/>
+      <w:r>
+        <w:rPr>
+          <w:rFonts w:ascii="Consolas" w:hAnsi="Consolas" w:cs="Consolas"/>
+          <w:color w:val="000000"/>
+          <w:sz w:val="19"/>
+          <w:szCs w:val="19"/>
+          <w:u w:val="single"/>
+        </w:rPr>
+        <w:t xml:space="preserve"> espera mais dois parâmetros do tipo </w:t>
+      </w:r>
+      <w:proofErr w:type="spellStart"/>
+      <w:r>
+        <w:rPr>
+          <w:rFonts w:ascii="Consolas" w:hAnsi="Consolas" w:cs="Consolas"/>
+          <w:color w:val="000000"/>
+          <w:sz w:val="19"/>
+          <w:szCs w:val="19"/>
+          <w:u w:val="single"/>
+        </w:rPr>
+        <w:t>bolean</w:t>
+      </w:r>
+      <w:proofErr w:type="spellEnd"/>
+      <w:r>
+        <w:rPr>
+          <w:rFonts w:ascii="Consolas" w:hAnsi="Consolas" w:cs="Consolas"/>
+          <w:color w:val="000000"/>
+          <w:sz w:val="19"/>
+          <w:szCs w:val="19"/>
+          <w:u w:val="single"/>
+        </w:rPr>
+        <w:t xml:space="preserve">. O primeiro confirma se esse valor pode ser relembrado, com o uso de </w:t>
+      </w:r>
+      <w:proofErr w:type="spellStart"/>
+      <w:r>
+        <w:rPr>
+          <w:rFonts w:ascii="Consolas" w:hAnsi="Consolas" w:cs="Consolas"/>
+          <w:color w:val="000000"/>
+          <w:sz w:val="19"/>
+          <w:szCs w:val="19"/>
+          <w:u w:val="single"/>
+        </w:rPr>
+        <w:t>cokkies</w:t>
+      </w:r>
+      <w:proofErr w:type="spellEnd"/>
+      <w:r>
+        <w:rPr>
+          <w:rFonts w:ascii="Consolas" w:hAnsi="Consolas" w:cs="Consolas"/>
+          <w:color w:val="000000"/>
+          <w:sz w:val="19"/>
+          <w:szCs w:val="19"/>
+          <w:u w:val="single"/>
+        </w:rPr>
+        <w:t xml:space="preserve"> por exemplo e o segundo se o usuário vai ter um limite de tentativas</w:t>
+      </w:r>
+    </w:p>
+    <w:p>
+      <w:pPr>
+        <w:tabs>
+          <w:tab w:val="left" w:pos="3516"/>
+        </w:tabs>
+        <w:rPr>
+          <w:rFonts w:ascii="Consolas" w:hAnsi="Consolas" w:cs="Consolas"/>
+          <w:color w:val="000000"/>
+          <w:sz w:val="19"/>
+          <w:szCs w:val="19"/>
+          <w:u w:val="single"/>
+        </w:rPr>
+      </w:pPr>
+    </w:p>
+    <w:p>
+      <w:pPr>
+        <w:tabs>
+          <w:tab w:val="left" w:pos="3516"/>
+        </w:tabs>
+        <w:rPr>
+          <w:rFonts w:ascii="Consolas" w:hAnsi="Consolas" w:cs="Consolas"/>
+          <w:color w:val="000000"/>
+          <w:sz w:val="19"/>
+          <w:szCs w:val="19"/>
+          <w:u w:val="single"/>
+        </w:rPr>
+      </w:pPr>
     </w:p>
     <w:sectPr>
       <w:pgSz w:w="11906" w:h="16838"/>
@@ -13534,6 +14955,56 @@
     </w:sectPr>
   </w:body>
 </w:document>
+</file>
+
+<file path=word/endnotes.xml><?xml version="1.0" encoding="utf-8"?>
+<w:endnotes xmlns:wpc="http://schemas.microsoft.com/office/word/2010/wordprocessingCanvas" xmlns:cx="http://schemas.microsoft.com/office/drawing/2014/chartex" xmlns:cx1="http://schemas.microsoft.com/office/drawing/2015/9/8/chartex" xmlns:cx2="http://schemas.microsoft.com/office/drawing/2015/10/21/chartex" xmlns:cx3="http://schemas.microsoft.com/office/drawing/2016/5/9/chartex" xmlns:cx4="http://schemas.microsoft.com/office/drawing/2016/5/10/chartex" xmlns:cx5="http://schemas.microsoft.com/office/drawing/2016/5/11/chartex" xmlns:cx6="http://schemas.microsoft.com/office/drawing/2016/5/12/chartex" xmlns:cx7="http://schemas.microsoft.com/office/drawing/2016/5/13/chartex" xmlns:cx8="http://schemas.microsoft.com/office/drawing/2016/5/14/chartex" xmlns:mc="http://schemas.openxmlformats.org/markup-compatibility/2006" xmlns:aink="http://schemas.microsoft.com/office/drawing/2016/ink" xmlns:am3d="http://schemas.microsoft.com/office/drawing/2017/model3d" xmlns:o="urn:schemas-microsoft-com:office:office" xmlns:r="http://schemas.openxmlformats.org/officeDocument/2006/relationships" xmlns:m="http://schemas.openxmlformats.org/officeDocument/2006/math" xmlns:v="urn:schemas-microsoft-com:vml" xmlns:wp14="http://schemas.microsoft.com/office/word/2010/wordprocessingDrawing" xmlns:wp="http://schemas.openxmlformats.org/drawingml/2006/wordprocessingDrawing" xmlns:w10="urn:schemas-microsoft-com:office:word" xmlns:w="http://schemas.openxmlformats.org/wordprocessingml/2006/main" xmlns:w14="http://schemas.microsoft.com/office/word/2010/wordml" xmlns:w15="http://schemas.microsoft.com/office/word/2012/wordml" xmlns:w16cex="http://schemas.microsoft.com/office/word/2018/wordml/cex" xmlns:w16cid="http://schemas.microsoft.com/office/word/2016/wordml/cid" xmlns:w16="http://schemas.microsoft.com/office/word/2018/wordml" xmlns:w16se="http://schemas.microsoft.com/office/word/2015/wordml/symex" xmlns:wpg="http://schemas.microsoft.com/office/word/2010/wordprocessingGroup" xmlns:wpi="http://schemas.microsoft.com/office/word/2010/wordprocessingInk" xmlns:wne="http://schemas.microsoft.com/office/word/2006/wordml" xmlns:wps="http://schemas.microsoft.com/office/word/2010/wordprocessingShape" mc:Ignorable="w14 w15 w16se w16cid w16 w16cex wp14">
+  <w:endnote w:type="separator" w:id="-1">
+    <w:p>
+      <w:pPr>
+        <w:spacing w:after="0" w:line="240" w:lineRule="auto"/>
+      </w:pPr>
+      <w:r>
+        <w:separator/>
+      </w:r>
+    </w:p>
+  </w:endnote>
+  <w:endnote w:type="continuationSeparator" w:id="0">
+    <w:p>
+      <w:pPr>
+        <w:spacing w:after="0" w:line="240" w:lineRule="auto"/>
+      </w:pPr>
+      <w:r>
+        <w:continuationSeparator/>
+      </w:r>
+    </w:p>
+  </w:endnote>
+</w:endnotes>
+</file>
+
+<file path=word/footnotes.xml><?xml version="1.0" encoding="utf-8"?>
+<w:footnotes xmlns:wpc="http://schemas.microsoft.com/office/word/2010/wordprocessingCanvas" xmlns:cx="http://schemas.microsoft.com/office/drawing/2014/chartex" xmlns:cx1="http://schemas.microsoft.com/office/drawing/2015/9/8/chartex" xmlns:cx2="http://schemas.microsoft.com/office/drawing/2015/10/21/chartex" xmlns:cx3="http://schemas.microsoft.com/office/drawing/2016/5/9/chartex" xmlns:cx4="http://schemas.microsoft.com/office/drawing/2016/5/10/chartex" xmlns:cx5="http://schemas.microsoft.com/office/drawing/2016/5/11/chartex" xmlns:cx6="http://schemas.microsoft.com/office/drawing/2016/5/12/chartex" xmlns:cx7="http://schemas.microsoft.com/office/drawing/2016/5/13/chartex" xmlns:cx8="http://schemas.microsoft.com/office/drawing/2016/5/14/chartex" xmlns:mc="http://schemas.openxmlformats.org/markup-compatibility/2006" xmlns:aink="http://schemas.microsoft.com/office/drawing/2016/ink" xmlns:am3d="http://schemas.microsoft.com/office/drawing/2017/model3d" xmlns:o="urn:schemas-microsoft-com:office:office" xmlns:r="http://schemas.openxmlformats.org/officeDocument/2006/relationships" xmlns:m="http://schemas.openxmlformats.org/officeDocument/2006/math" xmlns:v="urn:schemas-microsoft-com:vml" xmlns:wp14="http://schemas.microsoft.com/office/word/2010/wordprocessingDrawing" xmlns:wp="http://schemas.openxmlformats.org/drawingml/2006/wordprocessingDrawing" xmlns:w10="urn:schemas-microsoft-com:office:word" xmlns:w="http://schemas.openxmlformats.org/wordprocessingml/2006/main" xmlns:w14="http://schemas.microsoft.com/office/word/2010/wordml" xmlns:w15="http://schemas.microsoft.com/office/word/2012/wordml" xmlns:w16cex="http://schemas.microsoft.com/office/word/2018/wordml/cex" xmlns:w16cid="http://schemas.microsoft.com/office/word/2016/wordml/cid" xmlns:w16="http://schemas.microsoft.com/office/word/2018/wordml" xmlns:w16se="http://schemas.microsoft.com/office/word/2015/wordml/symex" xmlns:wpg="http://schemas.microsoft.com/office/word/2010/wordprocessingGroup" xmlns:wpi="http://schemas.microsoft.com/office/word/2010/wordprocessingInk" xmlns:wne="http://schemas.microsoft.com/office/word/2006/wordml" xmlns:wps="http://schemas.microsoft.com/office/word/2010/wordprocessingShape" mc:Ignorable="w14 w15 w16se w16cid w16 w16cex wp14">
+  <w:footnote w:type="separator" w:id="-1">
+    <w:p>
+      <w:pPr>
+        <w:spacing w:after="0" w:line="240" w:lineRule="auto"/>
+      </w:pPr>
+      <w:r>
+        <w:separator/>
+      </w:r>
+    </w:p>
+  </w:footnote>
+  <w:footnote w:type="continuationSeparator" w:id="0">
+    <w:p>
+      <w:pPr>
+        <w:spacing w:after="0" w:line="240" w:lineRule="auto"/>
+      </w:pPr>
+      <w:r>
+        <w:continuationSeparator/>
+      </w:r>
+    </w:p>
+  </w:footnote>
+</w:footnotes>
 </file>
 
 <file path=word/styles.xml><?xml version="1.0" encoding="utf-8"?>
@@ -14024,6 +15495,50 @@
       <w:szCs w:val="20"/>
     </w:rPr>
   </w:style>
+  <w:style w:type="paragraph" w:styleId="Cabealho">
+    <w:name w:val="header"/>
+    <w:basedOn w:val="Normal"/>
+    <w:link w:val="CabealhoChar"/>
+    <w:uiPriority w:val="99"/>
+    <w:unhideWhenUsed/>
+    <w:rsid w:val="002B6635"/>
+    <w:pPr>
+      <w:tabs>
+        <w:tab w:val="center" w:pos="4252"/>
+        <w:tab w:val="right" w:pos="8504"/>
+      </w:tabs>
+      <w:spacing w:after="0" w:line="240" w:lineRule="auto"/>
+    </w:pPr>
+  </w:style>
+  <w:style w:type="character" w:customStyle="1" w:styleId="CabealhoChar">
+    <w:name w:val="Cabeçalho Char"/>
+    <w:basedOn w:val="Fontepargpadro"/>
+    <w:link w:val="Cabealho"/>
+    <w:uiPriority w:val="99"/>
+    <w:rsid w:val="002B6635"/>
+  </w:style>
+  <w:style w:type="paragraph" w:styleId="Rodap">
+    <w:name w:val="footer"/>
+    <w:basedOn w:val="Normal"/>
+    <w:link w:val="RodapChar"/>
+    <w:uiPriority w:val="99"/>
+    <w:unhideWhenUsed/>
+    <w:rsid w:val="002B6635"/>
+    <w:pPr>
+      <w:tabs>
+        <w:tab w:val="center" w:pos="4252"/>
+        <w:tab w:val="right" w:pos="8504"/>
+      </w:tabs>
+      <w:spacing w:after="0" w:line="240" w:lineRule="auto"/>
+    </w:pPr>
+  </w:style>
+  <w:style w:type="character" w:customStyle="1" w:styleId="RodapChar">
+    <w:name w:val="Rodapé Char"/>
+    <w:basedOn w:val="Fontepargpadro"/>
+    <w:link w:val="Rodap"/>
+    <w:uiPriority w:val="99"/>
+    <w:rsid w:val="002B6635"/>
+  </w:style>
 </w:styles>
 </file>
 
